--- a/SupersNew/powers/canine.docx
+++ b/SupersNew/powers/canine.docx
@@ -221,6 +221,7 @@
                 <w:szCs w:val="14"/>
               </w:rPr>
             </w:pPr>
+            <w:proofErr w:type="spellStart"/>
             <w:r>
               <w:rPr>
                 <w:rFonts w:ascii="Abadi" w:hAnsi="Abadi"/>
@@ -230,6 +231,7 @@
               </w:rPr>
               <w:t>Rng</w:t>
             </w:r>
+            <w:proofErr w:type="spellEnd"/>
           </w:p>
         </w:tc>
         <w:tc>
@@ -253,6 +255,7 @@
                 <w:szCs w:val="14"/>
               </w:rPr>
             </w:pPr>
+            <w:proofErr w:type="spellStart"/>
             <w:r>
               <w:rPr>
                 <w:rFonts w:ascii="Abadi" w:hAnsi="Abadi"/>
@@ -262,6 +265,7 @@
               </w:rPr>
               <w:t>Acc</w:t>
             </w:r>
+            <w:proofErr w:type="spellEnd"/>
           </w:p>
         </w:tc>
         <w:tc>
@@ -285,6 +289,7 @@
                 <w:szCs w:val="14"/>
               </w:rPr>
             </w:pPr>
+            <w:proofErr w:type="spellStart"/>
             <w:r>
               <w:rPr>
                 <w:rFonts w:ascii="Abadi" w:hAnsi="Abadi"/>
@@ -294,6 +299,7 @@
               </w:rPr>
               <w:t>AoE</w:t>
             </w:r>
+            <w:proofErr w:type="spellEnd"/>
           </w:p>
         </w:tc>
         <w:tc>
@@ -594,8 +600,18 @@
                 <w:sz w:val="14"/>
                 <w:szCs w:val="14"/>
               </w:rPr>
-              <w:t>1 tgt</w:t>
-            </w:r>
+              <w:t xml:space="preserve">1 </w:t>
+            </w:r>
+            <w:proofErr w:type="spellStart"/>
+            <w:r>
+              <w:rPr>
+                <w:rFonts w:ascii="Abadi" w:hAnsi="Abadi"/>
+                <w:sz w:val="14"/>
+                <w:szCs w:val="14"/>
+              </w:rPr>
+              <w:t>tgt</w:t>
+            </w:r>
+            <w:proofErr w:type="spellEnd"/>
           </w:p>
         </w:tc>
         <w:tc>
@@ -838,7 +854,23 @@
                 <w:sz w:val="14"/>
                 <w:szCs w:val="14"/>
               </w:rPr>
-              <w:t>Additional Wolf / x2 / +1B / 10P</w:t>
+              <w:t xml:space="preserve">Additional Wolf / x2 / +1B / </w:t>
+            </w:r>
+            <w:r>
+              <w:rPr>
+                <w:rFonts w:ascii="Abadi" w:hAnsi="Abadi"/>
+                <w:sz w:val="14"/>
+                <w:szCs w:val="14"/>
+              </w:rPr>
+              <w:t>30</w:t>
+            </w:r>
+            <w:r>
+              <w:rPr>
+                <w:rFonts w:ascii="Abadi" w:hAnsi="Abadi"/>
+                <w:sz w:val="14"/>
+                <w:szCs w:val="14"/>
+              </w:rPr>
+              <w:t>P</w:t>
             </w:r>
           </w:p>
           <w:p>
@@ -869,7 +901,23 @@
                 <w:sz w:val="14"/>
                 <w:szCs w:val="14"/>
               </w:rPr>
-              <w:t>2 / +1B / 10P</w:t>
+              <w:t xml:space="preserve">2 / +1B / </w:t>
+            </w:r>
+            <w:r>
+              <w:rPr>
+                <w:rFonts w:ascii="Abadi" w:hAnsi="Abadi"/>
+                <w:sz w:val="14"/>
+                <w:szCs w:val="14"/>
+              </w:rPr>
+              <w:t>2</w:t>
+            </w:r>
+            <w:r>
+              <w:rPr>
+                <w:rFonts w:ascii="Abadi" w:hAnsi="Abadi"/>
+                <w:sz w:val="14"/>
+                <w:szCs w:val="14"/>
+              </w:rPr>
+              <w:t>0P</w:t>
             </w:r>
           </w:p>
           <w:p>
@@ -892,7 +940,23 @@
                 <w:sz w:val="14"/>
                 <w:szCs w:val="14"/>
               </w:rPr>
-              <w:t>Pack Phalanx – Each wolf gives you +1 defense / x1 / +1B / 10P</w:t>
+              <w:t xml:space="preserve">Pack Phalanx – Each wolf gives you +1 defense / x1 / +1B / </w:t>
+            </w:r>
+            <w:r>
+              <w:rPr>
+                <w:rFonts w:ascii="Abadi" w:hAnsi="Abadi"/>
+                <w:sz w:val="14"/>
+                <w:szCs w:val="14"/>
+              </w:rPr>
+              <w:t>2</w:t>
+            </w:r>
+            <w:r>
+              <w:rPr>
+                <w:rFonts w:ascii="Abadi" w:hAnsi="Abadi"/>
+                <w:sz w:val="14"/>
+                <w:szCs w:val="14"/>
+              </w:rPr>
+              <w:t>0P</w:t>
             </w:r>
           </w:p>
           <w:p>
@@ -1509,8 +1573,6 @@
               </w:rPr>
               <w:t>Jump 4</w:t>
             </w:r>
-            <w:bookmarkStart w:id="0" w:name="_GoBack"/>
-            <w:bookmarkEnd w:id="0"/>
           </w:p>
         </w:tc>
         <w:tc>
@@ -1552,98 +1614,138 @@
         <w:tc>
           <w:tcPr>
             <w:tcW w:w="0" w:type="auto"/>
-          </w:tcPr>
-          <w:p>
-            <w:pPr>
-              <w:spacing w:line="276" w:lineRule="auto"/>
-              <w:rPr>
-                <w:rFonts w:ascii="Abadi" w:hAnsi="Abadi"/>
-                <w:sz w:val="14"/>
-                <w:szCs w:val="14"/>
-              </w:rPr>
-            </w:pPr>
-            <w:r>
-              <w:rPr>
-                <w:rFonts w:ascii="Abadi" w:hAnsi="Abadi"/>
-                <w:sz w:val="14"/>
-                <w:szCs w:val="14"/>
-              </w:rPr>
-              <w:t>Go for the Throat</w:t>
-            </w:r>
-          </w:p>
-        </w:tc>
-        <w:tc>
-          <w:tcPr>
-            <w:tcW w:w="0" w:type="auto"/>
-          </w:tcPr>
-          <w:p>
-            <w:pPr>
-              <w:spacing w:line="276" w:lineRule="auto"/>
-              <w:rPr>
-                <w:rFonts w:ascii="Abadi" w:hAnsi="Abadi"/>
-                <w:sz w:val="14"/>
-                <w:szCs w:val="14"/>
-              </w:rPr>
-            </w:pPr>
-            <w:r>
-              <w:rPr>
-                <w:rFonts w:ascii="Abadi" w:hAnsi="Abadi"/>
-                <w:sz w:val="14"/>
-                <w:szCs w:val="14"/>
-              </w:rPr>
-              <w:t>Am+</w:t>
-            </w:r>
-          </w:p>
-        </w:tc>
-        <w:tc>
-          <w:tcPr>
-            <w:tcW w:w="0" w:type="auto"/>
-          </w:tcPr>
-          <w:p>
-            <w:pPr>
-              <w:spacing w:line="276" w:lineRule="auto"/>
-              <w:rPr>
-                <w:rFonts w:ascii="Abadi" w:hAnsi="Abadi"/>
-                <w:sz w:val="14"/>
-                <w:szCs w:val="14"/>
-              </w:rPr>
-            </w:pPr>
-            <w:r>
-              <w:rPr>
-                <w:rFonts w:ascii="Abadi" w:hAnsi="Abadi"/>
-                <w:sz w:val="14"/>
-                <w:szCs w:val="14"/>
-              </w:rPr>
-              <w:t>+</w:t>
-            </w:r>
-          </w:p>
-        </w:tc>
-        <w:tc>
-          <w:tcPr>
-            <w:tcW w:w="0" w:type="auto"/>
-          </w:tcPr>
-          <w:p>
-            <w:pPr>
-              <w:spacing w:line="276" w:lineRule="auto"/>
-              <w:rPr>
-                <w:rFonts w:ascii="Abadi" w:hAnsi="Abadi"/>
-                <w:sz w:val="14"/>
-                <w:szCs w:val="14"/>
-              </w:rPr>
-            </w:pPr>
-            <w:r>
-              <w:rPr>
-                <w:rFonts w:ascii="Abadi" w:hAnsi="Abadi"/>
-                <w:sz w:val="14"/>
-                <w:szCs w:val="14"/>
-              </w:rPr>
-              <w:t>20</w:t>
-            </w:r>
-          </w:p>
-        </w:tc>
-        <w:tc>
-          <w:tcPr>
-            <w:tcW w:w="0" w:type="auto"/>
+            <w:tcBorders>
+              <w:top w:val="single" w:sz="4" w:space="0" w:color="auto"/>
+              <w:left w:val="single" w:sz="4" w:space="0" w:color="auto"/>
+              <w:bottom w:val="single" w:sz="4" w:space="0" w:color="auto"/>
+              <w:right w:val="single" w:sz="4" w:space="0" w:color="auto"/>
+            </w:tcBorders>
+          </w:tcPr>
+          <w:p>
+            <w:pPr>
+              <w:spacing w:line="276" w:lineRule="auto"/>
+              <w:rPr>
+                <w:rFonts w:ascii="Abadi" w:hAnsi="Abadi"/>
+                <w:sz w:val="14"/>
+                <w:szCs w:val="14"/>
+              </w:rPr>
+            </w:pPr>
+            <w:r>
+              <w:rPr>
+                <w:rFonts w:ascii="Abadi" w:hAnsi="Abadi"/>
+                <w:sz w:val="14"/>
+                <w:szCs w:val="14"/>
+              </w:rPr>
+              <w:t>Cleave</w:t>
+            </w:r>
+          </w:p>
+        </w:tc>
+        <w:tc>
+          <w:tcPr>
+            <w:tcW w:w="0" w:type="auto"/>
+            <w:tcBorders>
+              <w:top w:val="single" w:sz="4" w:space="0" w:color="auto"/>
+              <w:left w:val="single" w:sz="4" w:space="0" w:color="auto"/>
+              <w:bottom w:val="single" w:sz="4" w:space="0" w:color="auto"/>
+              <w:right w:val="single" w:sz="4" w:space="0" w:color="auto"/>
+            </w:tcBorders>
+          </w:tcPr>
+          <w:p>
+            <w:pPr>
+              <w:spacing w:line="276" w:lineRule="auto"/>
+              <w:rPr>
+                <w:rFonts w:ascii="Abadi" w:hAnsi="Abadi"/>
+                <w:sz w:val="14"/>
+                <w:szCs w:val="14"/>
+              </w:rPr>
+            </w:pPr>
+            <w:proofErr w:type="spellStart"/>
+            <w:r>
+              <w:rPr>
+                <w:rFonts w:ascii="Abadi" w:hAnsi="Abadi"/>
+                <w:sz w:val="14"/>
+                <w:szCs w:val="14"/>
+              </w:rPr>
+              <w:t>V</w:t>
+            </w:r>
+            <w:r>
+              <w:rPr>
+                <w:rFonts w:ascii="Abadi" w:hAnsi="Abadi"/>
+                <w:sz w:val="14"/>
+                <w:szCs w:val="14"/>
+              </w:rPr>
+              <w:t>m</w:t>
+            </w:r>
+            <w:proofErr w:type="spellEnd"/>
+          </w:p>
+        </w:tc>
+        <w:tc>
+          <w:tcPr>
+            <w:tcW w:w="0" w:type="auto"/>
+            <w:tcBorders>
+              <w:top w:val="single" w:sz="4" w:space="0" w:color="auto"/>
+              <w:left w:val="single" w:sz="4" w:space="0" w:color="auto"/>
+              <w:bottom w:val="single" w:sz="4" w:space="0" w:color="auto"/>
+              <w:right w:val="single" w:sz="4" w:space="0" w:color="auto"/>
+            </w:tcBorders>
+          </w:tcPr>
+          <w:p>
+            <w:pPr>
+              <w:spacing w:line="276" w:lineRule="auto"/>
+              <w:rPr>
+                <w:rFonts w:ascii="Abadi" w:hAnsi="Abadi"/>
+                <w:sz w:val="14"/>
+                <w:szCs w:val="14"/>
+              </w:rPr>
+            </w:pPr>
+            <w:r>
+              <w:rPr>
+                <w:rFonts w:ascii="Abadi" w:hAnsi="Abadi"/>
+                <w:sz w:val="14"/>
+                <w:szCs w:val="14"/>
+              </w:rPr>
+              <w:t>C</w:t>
+            </w:r>
+          </w:p>
+        </w:tc>
+        <w:tc>
+          <w:tcPr>
+            <w:tcW w:w="0" w:type="auto"/>
+            <w:tcBorders>
+              <w:top w:val="single" w:sz="4" w:space="0" w:color="auto"/>
+              <w:left w:val="single" w:sz="4" w:space="0" w:color="auto"/>
+              <w:bottom w:val="single" w:sz="4" w:space="0" w:color="auto"/>
+              <w:right w:val="single" w:sz="4" w:space="0" w:color="auto"/>
+            </w:tcBorders>
+          </w:tcPr>
+          <w:p>
+            <w:pPr>
+              <w:spacing w:line="276" w:lineRule="auto"/>
+              <w:rPr>
+                <w:rFonts w:ascii="Abadi" w:hAnsi="Abadi"/>
+                <w:sz w:val="14"/>
+                <w:szCs w:val="14"/>
+              </w:rPr>
+            </w:pPr>
+            <w:r>
+              <w:rPr>
+                <w:rFonts w:ascii="Abadi" w:hAnsi="Abadi"/>
+                <w:sz w:val="14"/>
+                <w:szCs w:val="14"/>
+              </w:rPr>
+              <w:t>10</w:t>
+            </w:r>
+          </w:p>
+        </w:tc>
+        <w:tc>
+          <w:tcPr>
+            <w:tcW w:w="0" w:type="auto"/>
+            <w:tcBorders>
+              <w:top w:val="single" w:sz="4" w:space="0" w:color="auto"/>
+              <w:left w:val="single" w:sz="4" w:space="0" w:color="auto"/>
+              <w:bottom w:val="single" w:sz="4" w:space="0" w:color="auto"/>
+              <w:right w:val="single" w:sz="4" w:space="0" w:color="auto"/>
+            </w:tcBorders>
           </w:tcPr>
           <w:p>
             <w:pPr>
@@ -1667,6 +1769,12 @@
         <w:tc>
           <w:tcPr>
             <w:tcW w:w="0" w:type="auto"/>
+            <w:tcBorders>
+              <w:top w:val="single" w:sz="4" w:space="0" w:color="auto"/>
+              <w:left w:val="single" w:sz="4" w:space="0" w:color="auto"/>
+              <w:bottom w:val="single" w:sz="4" w:space="0" w:color="auto"/>
+              <w:right w:val="single" w:sz="4" w:space="0" w:color="auto"/>
+            </w:tcBorders>
           </w:tcPr>
           <w:p>
             <w:pPr>
@@ -1690,6 +1798,12 @@
         <w:tc>
           <w:tcPr>
             <w:tcW w:w="0" w:type="auto"/>
+            <w:tcBorders>
+              <w:top w:val="single" w:sz="4" w:space="0" w:color="auto"/>
+              <w:left w:val="single" w:sz="4" w:space="0" w:color="auto"/>
+              <w:bottom w:val="single" w:sz="4" w:space="0" w:color="auto"/>
+              <w:right w:val="single" w:sz="4" w:space="0" w:color="auto"/>
+            </w:tcBorders>
           </w:tcPr>
           <w:p>
             <w:pPr>
@@ -1714,29 +1828,41 @@
         <w:tc>
           <w:tcPr>
             <w:tcW w:w="0" w:type="auto"/>
-          </w:tcPr>
-          <w:p>
-            <w:pPr>
-              <w:spacing w:line="276" w:lineRule="auto"/>
-              <w:rPr>
-                <w:rFonts w:ascii="Abadi" w:hAnsi="Abadi"/>
-                <w:sz w:val="14"/>
-                <w:szCs w:val="14"/>
-              </w:rPr>
-            </w:pPr>
-            <w:r>
-              <w:rPr>
-                <w:rFonts w:ascii="Abadi" w:hAnsi="Abadi"/>
-                <w:sz w:val="14"/>
-                <w:szCs w:val="14"/>
-              </w:rPr>
-              <w:t>3</w:t>
+            <w:tcBorders>
+              <w:top w:val="single" w:sz="4" w:space="0" w:color="auto"/>
+              <w:left w:val="single" w:sz="4" w:space="0" w:color="auto"/>
+              <w:bottom w:val="single" w:sz="4" w:space="0" w:color="auto"/>
+              <w:right w:val="single" w:sz="4" w:space="0" w:color="auto"/>
+            </w:tcBorders>
+          </w:tcPr>
+          <w:p>
+            <w:pPr>
+              <w:spacing w:line="276" w:lineRule="auto"/>
+              <w:rPr>
+                <w:rFonts w:ascii="Abadi" w:hAnsi="Abadi"/>
+                <w:sz w:val="14"/>
+                <w:szCs w:val="14"/>
+              </w:rPr>
+            </w:pPr>
+            <w:r>
+              <w:rPr>
+                <w:rFonts w:ascii="Abadi" w:hAnsi="Abadi"/>
+                <w:sz w:val="14"/>
+                <w:szCs w:val="14"/>
+              </w:rPr>
+              <w:t>0</w:t>
             </w:r>
           </w:p>
         </w:tc>
         <w:tc>
           <w:tcPr>
             <w:tcW w:w="3093" w:type="dxa"/>
+            <w:tcBorders>
+              <w:top w:val="single" w:sz="4" w:space="0" w:color="auto"/>
+              <w:left w:val="single" w:sz="4" w:space="0" w:color="auto"/>
+              <w:bottom w:val="single" w:sz="4" w:space="0" w:color="auto"/>
+              <w:right w:val="single" w:sz="4" w:space="0" w:color="auto"/>
+            </w:tcBorders>
           </w:tcPr>
           <w:p>
             <w:pPr>
@@ -1751,13 +1877,23 @@
                 <w:szCs w:val="14"/>
               </w:rPr>
             </w:pPr>
-            <w:r>
-              <w:rPr>
-                <w:rFonts w:ascii="Abadi" w:hAnsi="Abadi"/>
-                <w:sz w:val="14"/>
-                <w:szCs w:val="14"/>
-              </w:rPr>
-              <w:t>+1d10 physical damage</w:t>
+            <w:proofErr w:type="gramStart"/>
+            <w:r>
+              <w:rPr>
+                <w:rFonts w:ascii="Abadi" w:hAnsi="Abadi"/>
+                <w:sz w:val="14"/>
+                <w:szCs w:val="14"/>
+              </w:rPr>
+              <w:t>Cleave(</w:t>
+            </w:r>
+            <w:proofErr w:type="gramEnd"/>
+            <w:r>
+              <w:rPr>
+                <w:rFonts w:ascii="Abadi" w:hAnsi="Abadi"/>
+                <w:sz w:val="14"/>
+                <w:szCs w:val="14"/>
+              </w:rPr>
+              <w:t>11)</w:t>
             </w:r>
           </w:p>
           <w:p>
@@ -1779,9 +1915,251 @@
                 <w:sz w:val="14"/>
                 <w:szCs w:val="14"/>
               </w:rPr>
-              <w:t>Pierce(4)</w:t>
-            </w:r>
-          </w:p>
+              <w:t>When you down a foe</w:t>
+            </w:r>
+            <w:r>
+              <w:rPr>
+                <w:rFonts w:ascii="Abadi" w:hAnsi="Abadi"/>
+                <w:sz w:val="14"/>
+                <w:szCs w:val="14"/>
+              </w:rPr>
+              <w:t xml:space="preserve"> with a melee attack</w:t>
+            </w:r>
+            <w:r>
+              <w:rPr>
+                <w:rFonts w:ascii="Abadi" w:hAnsi="Abadi"/>
+                <w:sz w:val="14"/>
+                <w:szCs w:val="14"/>
+              </w:rPr>
+              <w:t>, you may spend an energy to make a ½ move and attack a second time. Downing an opponent with an x or more on your attack die waives the energy cost</w:t>
+            </w:r>
+          </w:p>
+        </w:tc>
+        <w:tc>
+          <w:tcPr>
+            <w:tcW w:w="2695" w:type="dxa"/>
+            <w:tcBorders>
+              <w:top w:val="single" w:sz="4" w:space="0" w:color="auto"/>
+              <w:left w:val="single" w:sz="4" w:space="0" w:color="auto"/>
+              <w:bottom w:val="single" w:sz="4" w:space="0" w:color="auto"/>
+              <w:right w:val="single" w:sz="4" w:space="0" w:color="auto"/>
+            </w:tcBorders>
+          </w:tcPr>
+          <w:p>
+            <w:pPr>
+              <w:pStyle w:val="ListParagraph"/>
+              <w:numPr>
+                <w:ilvl w:val="0"/>
+                <w:numId w:val="1"/>
+              </w:numPr>
+              <w:spacing w:line="276" w:lineRule="auto"/>
+              <w:rPr>
+                <w:rFonts w:ascii="Abadi" w:hAnsi="Abadi"/>
+                <w:sz w:val="14"/>
+                <w:szCs w:val="14"/>
+              </w:rPr>
+            </w:pPr>
+            <w:r>
+              <w:rPr>
+                <w:rFonts w:ascii="Abadi" w:hAnsi="Abadi"/>
+                <w:sz w:val="14"/>
+                <w:szCs w:val="14"/>
+              </w:rPr>
+              <w:t>Proc +1 / x3 / -- / 10P</w:t>
+            </w:r>
+          </w:p>
+        </w:tc>
+      </w:tr>
+      <w:tr>
+        <w:tc>
+          <w:tcPr>
+            <w:tcW w:w="0" w:type="auto"/>
+          </w:tcPr>
+          <w:p>
+            <w:pPr>
+              <w:spacing w:line="276" w:lineRule="auto"/>
+              <w:rPr>
+                <w:rFonts w:ascii="Abadi" w:hAnsi="Abadi"/>
+                <w:sz w:val="14"/>
+                <w:szCs w:val="14"/>
+              </w:rPr>
+            </w:pPr>
+            <w:r>
+              <w:rPr>
+                <w:rFonts w:ascii="Abadi" w:hAnsi="Abadi"/>
+                <w:sz w:val="14"/>
+                <w:szCs w:val="14"/>
+              </w:rPr>
+              <w:t>Go for the Throat</w:t>
+            </w:r>
+          </w:p>
+        </w:tc>
+        <w:tc>
+          <w:tcPr>
+            <w:tcW w:w="0" w:type="auto"/>
+          </w:tcPr>
+          <w:p>
+            <w:pPr>
+              <w:spacing w:line="276" w:lineRule="auto"/>
+              <w:rPr>
+                <w:rFonts w:ascii="Abadi" w:hAnsi="Abadi"/>
+                <w:sz w:val="14"/>
+                <w:szCs w:val="14"/>
+              </w:rPr>
+            </w:pPr>
+            <w:r>
+              <w:rPr>
+                <w:rFonts w:ascii="Abadi" w:hAnsi="Abadi"/>
+                <w:sz w:val="14"/>
+                <w:szCs w:val="14"/>
+              </w:rPr>
+              <w:t>Am+</w:t>
+            </w:r>
+          </w:p>
+        </w:tc>
+        <w:tc>
+          <w:tcPr>
+            <w:tcW w:w="0" w:type="auto"/>
+          </w:tcPr>
+          <w:p>
+            <w:pPr>
+              <w:spacing w:line="276" w:lineRule="auto"/>
+              <w:rPr>
+                <w:rFonts w:ascii="Abadi" w:hAnsi="Abadi"/>
+                <w:sz w:val="14"/>
+                <w:szCs w:val="14"/>
+              </w:rPr>
+            </w:pPr>
+            <w:r>
+              <w:rPr>
+                <w:rFonts w:ascii="Abadi" w:hAnsi="Abadi"/>
+                <w:sz w:val="14"/>
+                <w:szCs w:val="14"/>
+              </w:rPr>
+              <w:t>+</w:t>
+            </w:r>
+          </w:p>
+        </w:tc>
+        <w:tc>
+          <w:tcPr>
+            <w:tcW w:w="0" w:type="auto"/>
+          </w:tcPr>
+          <w:p>
+            <w:pPr>
+              <w:spacing w:line="276" w:lineRule="auto"/>
+              <w:rPr>
+                <w:rFonts w:ascii="Abadi" w:hAnsi="Abadi"/>
+                <w:sz w:val="14"/>
+                <w:szCs w:val="14"/>
+              </w:rPr>
+            </w:pPr>
+            <w:r>
+              <w:rPr>
+                <w:rFonts w:ascii="Abadi" w:hAnsi="Abadi"/>
+                <w:sz w:val="14"/>
+                <w:szCs w:val="14"/>
+              </w:rPr>
+              <w:t>20</w:t>
+            </w:r>
+          </w:p>
+        </w:tc>
+        <w:tc>
+          <w:tcPr>
+            <w:tcW w:w="0" w:type="auto"/>
+          </w:tcPr>
+          <w:p>
+            <w:pPr>
+              <w:spacing w:line="276" w:lineRule="auto"/>
+              <w:rPr>
+                <w:rFonts w:ascii="Abadi" w:hAnsi="Abadi"/>
+                <w:sz w:val="14"/>
+                <w:szCs w:val="14"/>
+              </w:rPr>
+            </w:pPr>
+            <w:r>
+              <w:rPr>
+                <w:rFonts w:ascii="Abadi" w:hAnsi="Abadi"/>
+                <w:sz w:val="14"/>
+                <w:szCs w:val="14"/>
+              </w:rPr>
+              <w:t>--</w:t>
+            </w:r>
+          </w:p>
+        </w:tc>
+        <w:tc>
+          <w:tcPr>
+            <w:tcW w:w="0" w:type="auto"/>
+          </w:tcPr>
+          <w:p>
+            <w:pPr>
+              <w:spacing w:line="276" w:lineRule="auto"/>
+              <w:rPr>
+                <w:rFonts w:ascii="Abadi" w:hAnsi="Abadi"/>
+                <w:sz w:val="14"/>
+                <w:szCs w:val="14"/>
+              </w:rPr>
+            </w:pPr>
+            <w:r>
+              <w:rPr>
+                <w:rFonts w:ascii="Abadi" w:hAnsi="Abadi"/>
+                <w:sz w:val="14"/>
+                <w:szCs w:val="14"/>
+              </w:rPr>
+              <w:t>--</w:t>
+            </w:r>
+          </w:p>
+        </w:tc>
+        <w:tc>
+          <w:tcPr>
+            <w:tcW w:w="0" w:type="auto"/>
+          </w:tcPr>
+          <w:p>
+            <w:pPr>
+              <w:spacing w:line="276" w:lineRule="auto"/>
+              <w:jc w:val="both"/>
+              <w:rPr>
+                <w:rFonts w:ascii="Abadi" w:hAnsi="Abadi"/>
+                <w:sz w:val="14"/>
+                <w:szCs w:val="14"/>
+              </w:rPr>
+            </w:pPr>
+            <w:r>
+              <w:rPr>
+                <w:rFonts w:ascii="Abadi" w:hAnsi="Abadi"/>
+                <w:sz w:val="14"/>
+                <w:szCs w:val="14"/>
+              </w:rPr>
+              <w:t>Self</w:t>
+            </w:r>
+          </w:p>
+        </w:tc>
+        <w:tc>
+          <w:tcPr>
+            <w:tcW w:w="0" w:type="auto"/>
+          </w:tcPr>
+          <w:p>
+            <w:pPr>
+              <w:spacing w:line="276" w:lineRule="auto"/>
+              <w:rPr>
+                <w:rFonts w:ascii="Abadi" w:hAnsi="Abadi"/>
+                <w:sz w:val="14"/>
+                <w:szCs w:val="14"/>
+              </w:rPr>
+            </w:pPr>
+            <w:r>
+              <w:rPr>
+                <w:rFonts w:ascii="Abadi" w:hAnsi="Abadi"/>
+                <w:sz w:val="14"/>
+                <w:szCs w:val="14"/>
+              </w:rPr>
+              <w:t>3</w:t>
+            </w:r>
+          </w:p>
+        </w:tc>
+        <w:tc>
+          <w:tcPr>
+            <w:tcW w:w="3093" w:type="dxa"/>
+          </w:tcPr>
           <w:p>
             <w:pPr>
               <w:numPr>
@@ -1801,6 +2179,60 @@
                 <w:sz w:val="14"/>
                 <w:szCs w:val="14"/>
               </w:rPr>
+              <w:t>+1d10 physical damage</w:t>
+            </w:r>
+          </w:p>
+          <w:p>
+            <w:pPr>
+              <w:numPr>
+                <w:ilvl w:val="0"/>
+                <w:numId w:val="1"/>
+              </w:numPr>
+              <w:spacing w:after="0" w:line="276" w:lineRule="auto"/>
+              <w:rPr>
+                <w:rFonts w:ascii="Abadi" w:hAnsi="Abadi"/>
+                <w:sz w:val="14"/>
+                <w:szCs w:val="14"/>
+              </w:rPr>
+            </w:pPr>
+            <w:proofErr w:type="gramStart"/>
+            <w:r>
+              <w:rPr>
+                <w:rFonts w:ascii="Abadi" w:hAnsi="Abadi"/>
+                <w:sz w:val="14"/>
+                <w:szCs w:val="14"/>
+              </w:rPr>
+              <w:t>Pierce(</w:t>
+            </w:r>
+            <w:proofErr w:type="gramEnd"/>
+            <w:r>
+              <w:rPr>
+                <w:rFonts w:ascii="Abadi" w:hAnsi="Abadi"/>
+                <w:sz w:val="14"/>
+                <w:szCs w:val="14"/>
+              </w:rPr>
+              <w:t>4)</w:t>
+            </w:r>
+          </w:p>
+          <w:p>
+            <w:pPr>
+              <w:numPr>
+                <w:ilvl w:val="0"/>
+                <w:numId w:val="1"/>
+              </w:numPr>
+              <w:spacing w:after="0" w:line="276" w:lineRule="auto"/>
+              <w:rPr>
+                <w:rFonts w:ascii="Abadi" w:hAnsi="Abadi"/>
+                <w:sz w:val="14"/>
+                <w:szCs w:val="14"/>
+              </w:rPr>
+            </w:pPr>
+            <w:r>
+              <w:rPr>
+                <w:rFonts w:ascii="Abadi" w:hAnsi="Abadi"/>
+                <w:sz w:val="14"/>
+                <w:szCs w:val="14"/>
+              </w:rPr>
               <w:t>Can be used against prone, dazed, or stunned opponents</w:t>
             </w:r>
           </w:p>
@@ -1900,6 +2332,14 @@
               </w:rPr>
               <w:t>Dmg Die / x3 / +1B / 10P</w:t>
             </w:r>
+            <w:r>
+              <w:rPr>
+                <w:rFonts w:ascii="Abadi" w:hAnsi="Abadi"/>
+                <w:sz w:val="14"/>
+                <w:szCs w:val="14"/>
+              </w:rPr>
+              <w:t xml:space="preserve"> ***</w:t>
+            </w:r>
           </w:p>
           <w:p>
             <w:pPr>
@@ -1923,6 +2363,14 @@
               </w:rPr>
               <w:t>Dmg Die / x3 / -2A / 10P</w:t>
             </w:r>
+            <w:r>
+              <w:rPr>
+                <w:rFonts w:ascii="Abadi" w:hAnsi="Abadi"/>
+                <w:sz w:val="14"/>
+                <w:szCs w:val="14"/>
+              </w:rPr>
+              <w:t xml:space="preserve"> ***</w:t>
+            </w:r>
           </w:p>
           <w:p>
             <w:pPr>
@@ -2032,6 +2480,7 @@
                 <w:szCs w:val="16"/>
               </w:rPr>
             </w:pPr>
+            <w:proofErr w:type="spellStart"/>
             <w:r>
               <w:rPr>
                 <w:rFonts w:ascii="Abadi" w:hAnsi="Abadi"/>
@@ -2040,6 +2489,7 @@
               </w:rPr>
               <w:t>Ap</w:t>
             </w:r>
+            <w:proofErr w:type="spellEnd"/>
           </w:p>
         </w:tc>
         <w:tc>
@@ -2422,8 +2872,18 @@
                 <w:sz w:val="14"/>
                 <w:szCs w:val="16"/>
               </w:rPr>
-              <w:t>1 tgt</w:t>
-            </w:r>
+              <w:t xml:space="preserve">1 </w:t>
+            </w:r>
+            <w:proofErr w:type="spellStart"/>
+            <w:r>
+              <w:rPr>
+                <w:rFonts w:ascii="Abadi" w:hAnsi="Abadi"/>
+                <w:sz w:val="14"/>
+                <w:szCs w:val="16"/>
+              </w:rPr>
+              <w:t>tgt</w:t>
+            </w:r>
+            <w:proofErr w:type="spellEnd"/>
           </w:p>
         </w:tc>
         <w:tc>
@@ -2624,6 +3084,14 @@
               </w:rPr>
               <w:t>Dmg Die / x3 / +1B / 10P</w:t>
             </w:r>
+            <w:r>
+              <w:rPr>
+                <w:rFonts w:ascii="Abadi" w:hAnsi="Abadi"/>
+                <w:sz w:val="14"/>
+                <w:szCs w:val="14"/>
+              </w:rPr>
+              <w:t xml:space="preserve"> ***</w:t>
+            </w:r>
           </w:p>
           <w:p>
             <w:pPr>
@@ -2647,6 +3115,14 @@
               </w:rPr>
               <w:t>Dmg Die / x3 / -2A / 10P</w:t>
             </w:r>
+            <w:r>
+              <w:rPr>
+                <w:rFonts w:ascii="Abadi" w:hAnsi="Abadi"/>
+                <w:sz w:val="14"/>
+                <w:szCs w:val="14"/>
+              </w:rPr>
+              <w:t xml:space="preserve"> ***</w:t>
+            </w:r>
           </w:p>
           <w:p>
             <w:pPr>
@@ -2669,6 +3145,29 @@
                 <w:szCs w:val="14"/>
               </w:rPr>
               <w:t>Fast +1 / x3 / +0B / 10P</w:t>
+            </w:r>
+          </w:p>
+          <w:p>
+            <w:pPr>
+              <w:pStyle w:val="ListParagraph"/>
+              <w:numPr>
+                <w:ilvl w:val="0"/>
+                <w:numId w:val="1"/>
+              </w:numPr>
+              <w:spacing w:line="276" w:lineRule="auto"/>
+              <w:rPr>
+                <w:rFonts w:ascii="Abadi" w:hAnsi="Abadi"/>
+                <w:sz w:val="14"/>
+                <w:szCs w:val="14"/>
+              </w:rPr>
+            </w:pPr>
+            <w:r>
+              <w:rPr>
+                <w:rFonts w:ascii="Abadi" w:hAnsi="Abadi"/>
+                <w:sz w:val="14"/>
+                <w:szCs w:val="14"/>
+              </w:rPr>
+              <w:t>Latch On – If you knock your target, you may choose to take a free move to end up adjacent to them / x1 / +0B / 10P</w:t>
             </w:r>
           </w:p>
           <w:p>
@@ -3386,94 +3885,96 @@
                 <w:sz w:val="14"/>
                 <w:szCs w:val="14"/>
               </w:rPr>
-              <w:t>Tracking Scent</w:t>
-            </w:r>
-          </w:p>
-        </w:tc>
-        <w:tc>
-          <w:tcPr>
-            <w:tcW w:w="0" w:type="auto"/>
-            <w:tcBorders>
-              <w:top w:val="single" w:sz="4" w:space="0" w:color="auto"/>
-              <w:left w:val="single" w:sz="4" w:space="0" w:color="auto"/>
-              <w:bottom w:val="single" w:sz="4" w:space="0" w:color="auto"/>
-              <w:right w:val="single" w:sz="4" w:space="0" w:color="auto"/>
-            </w:tcBorders>
-          </w:tcPr>
-          <w:p>
-            <w:pPr>
-              <w:spacing w:line="276" w:lineRule="auto"/>
-              <w:rPr>
-                <w:rFonts w:ascii="Abadi" w:hAnsi="Abadi"/>
-                <w:sz w:val="14"/>
-                <w:szCs w:val="14"/>
-              </w:rPr>
-            </w:pPr>
-            <w:r>
-              <w:rPr>
-                <w:rFonts w:ascii="Abadi" w:hAnsi="Abadi"/>
-                <w:sz w:val="14"/>
-                <w:szCs w:val="14"/>
-              </w:rPr>
-              <w:t>Trait</w:t>
-            </w:r>
-          </w:p>
-        </w:tc>
-        <w:tc>
-          <w:tcPr>
-            <w:tcW w:w="0" w:type="auto"/>
-            <w:tcBorders>
-              <w:top w:val="single" w:sz="4" w:space="0" w:color="auto"/>
-              <w:left w:val="single" w:sz="4" w:space="0" w:color="auto"/>
-              <w:bottom w:val="single" w:sz="4" w:space="0" w:color="auto"/>
-              <w:right w:val="single" w:sz="4" w:space="0" w:color="auto"/>
-            </w:tcBorders>
-          </w:tcPr>
-          <w:p>
-            <w:pPr>
-              <w:spacing w:line="276" w:lineRule="auto"/>
-              <w:rPr>
-                <w:rFonts w:ascii="Abadi" w:hAnsi="Abadi"/>
-                <w:sz w:val="14"/>
-                <w:szCs w:val="14"/>
-              </w:rPr>
-            </w:pPr>
-            <w:r>
-              <w:rPr>
-                <w:rFonts w:ascii="Abadi" w:hAnsi="Abadi"/>
-                <w:sz w:val="14"/>
-                <w:szCs w:val="14"/>
-              </w:rPr>
-              <w:t>N</w:t>
-            </w:r>
-          </w:p>
-        </w:tc>
-        <w:tc>
-          <w:tcPr>
-            <w:tcW w:w="0" w:type="auto"/>
-            <w:tcBorders>
-              <w:top w:val="single" w:sz="4" w:space="0" w:color="auto"/>
-              <w:left w:val="single" w:sz="4" w:space="0" w:color="auto"/>
-              <w:bottom w:val="single" w:sz="4" w:space="0" w:color="auto"/>
-              <w:right w:val="single" w:sz="4" w:space="0" w:color="auto"/>
-            </w:tcBorders>
-          </w:tcPr>
-          <w:p>
-            <w:pPr>
-              <w:spacing w:line="276" w:lineRule="auto"/>
-              <w:rPr>
-                <w:rFonts w:ascii="Abadi" w:hAnsi="Abadi"/>
-                <w:sz w:val="14"/>
-                <w:szCs w:val="14"/>
-              </w:rPr>
-            </w:pPr>
-            <w:r>
-              <w:rPr>
-                <w:rFonts w:ascii="Abadi" w:hAnsi="Abadi"/>
-                <w:sz w:val="14"/>
-                <w:szCs w:val="14"/>
-              </w:rPr>
-              <w:t>20</w:t>
+              <w:t>Sweep</w:t>
+            </w:r>
+          </w:p>
+        </w:tc>
+        <w:tc>
+          <w:tcPr>
+            <w:tcW w:w="0" w:type="auto"/>
+            <w:tcBorders>
+              <w:top w:val="single" w:sz="4" w:space="0" w:color="auto"/>
+              <w:left w:val="single" w:sz="4" w:space="0" w:color="auto"/>
+              <w:bottom w:val="single" w:sz="4" w:space="0" w:color="auto"/>
+              <w:right w:val="single" w:sz="4" w:space="0" w:color="auto"/>
+            </w:tcBorders>
+          </w:tcPr>
+          <w:p>
+            <w:pPr>
+              <w:spacing w:line="276" w:lineRule="auto"/>
+              <w:rPr>
+                <w:rFonts w:ascii="Abadi" w:hAnsi="Abadi"/>
+                <w:sz w:val="14"/>
+                <w:szCs w:val="14"/>
+              </w:rPr>
+            </w:pPr>
+            <w:proofErr w:type="spellStart"/>
+            <w:r>
+              <w:rPr>
+                <w:rFonts w:ascii="Abadi" w:hAnsi="Abadi"/>
+                <w:sz w:val="14"/>
+                <w:szCs w:val="14"/>
+              </w:rPr>
+              <w:t>Vm</w:t>
+            </w:r>
+            <w:proofErr w:type="spellEnd"/>
+          </w:p>
+        </w:tc>
+        <w:tc>
+          <w:tcPr>
+            <w:tcW w:w="0" w:type="auto"/>
+            <w:tcBorders>
+              <w:top w:val="single" w:sz="4" w:space="0" w:color="auto"/>
+              <w:left w:val="single" w:sz="4" w:space="0" w:color="auto"/>
+              <w:bottom w:val="single" w:sz="4" w:space="0" w:color="auto"/>
+              <w:right w:val="single" w:sz="4" w:space="0" w:color="auto"/>
+            </w:tcBorders>
+          </w:tcPr>
+          <w:p>
+            <w:pPr>
+              <w:spacing w:line="276" w:lineRule="auto"/>
+              <w:rPr>
+                <w:rFonts w:ascii="Abadi" w:hAnsi="Abadi"/>
+                <w:sz w:val="14"/>
+                <w:szCs w:val="14"/>
+              </w:rPr>
+            </w:pPr>
+            <w:r>
+              <w:rPr>
+                <w:rFonts w:ascii="Abadi" w:hAnsi="Abadi"/>
+                <w:sz w:val="14"/>
+                <w:szCs w:val="14"/>
+              </w:rPr>
+              <w:t>C</w:t>
+            </w:r>
+          </w:p>
+        </w:tc>
+        <w:tc>
+          <w:tcPr>
+            <w:tcW w:w="0" w:type="auto"/>
+            <w:tcBorders>
+              <w:top w:val="single" w:sz="4" w:space="0" w:color="auto"/>
+              <w:left w:val="single" w:sz="4" w:space="0" w:color="auto"/>
+              <w:bottom w:val="single" w:sz="4" w:space="0" w:color="auto"/>
+              <w:right w:val="single" w:sz="4" w:space="0" w:color="auto"/>
+            </w:tcBorders>
+          </w:tcPr>
+          <w:p>
+            <w:pPr>
+              <w:spacing w:line="276" w:lineRule="auto"/>
+              <w:rPr>
+                <w:rFonts w:ascii="Abadi" w:hAnsi="Abadi"/>
+                <w:sz w:val="14"/>
+                <w:szCs w:val="14"/>
+              </w:rPr>
+            </w:pPr>
+            <w:r>
+              <w:rPr>
+                <w:rFonts w:ascii="Abadi" w:hAnsi="Abadi"/>
+                <w:sz w:val="14"/>
+                <w:szCs w:val="14"/>
+              </w:rPr>
+              <w:t>10</w:t>
             </w:r>
           </w:p>
         </w:tc>
@@ -3561,36 +4062,46 @@
                 <w:sz w:val="14"/>
                 <w:szCs w:val="14"/>
               </w:rPr>
-              <w:t>Self</w:t>
-            </w:r>
-          </w:p>
-        </w:tc>
-        <w:tc>
-          <w:tcPr>
-            <w:tcW w:w="0" w:type="auto"/>
-            <w:tcBorders>
-              <w:top w:val="single" w:sz="4" w:space="0" w:color="auto"/>
-              <w:left w:val="single" w:sz="4" w:space="0" w:color="auto"/>
-              <w:bottom w:val="single" w:sz="4" w:space="0" w:color="auto"/>
-              <w:right w:val="single" w:sz="4" w:space="0" w:color="auto"/>
-            </w:tcBorders>
-          </w:tcPr>
-          <w:p>
-            <w:pPr>
-              <w:spacing w:line="276" w:lineRule="auto"/>
-              <w:rPr>
-                <w:rFonts w:ascii="Abadi" w:hAnsi="Abadi"/>
-                <w:sz w:val="14"/>
-                <w:szCs w:val="14"/>
-              </w:rPr>
-            </w:pPr>
-            <w:r>
-              <w:rPr>
-                <w:rFonts w:ascii="Abadi" w:hAnsi="Abadi"/>
-                <w:sz w:val="14"/>
-                <w:szCs w:val="14"/>
-              </w:rPr>
-              <w:t>0</w:t>
+              <w:t xml:space="preserve">2-3 </w:t>
+            </w:r>
+            <w:proofErr w:type="spellStart"/>
+            <w:r>
+              <w:rPr>
+                <w:rFonts w:ascii="Abadi" w:hAnsi="Abadi"/>
+                <w:sz w:val="14"/>
+                <w:szCs w:val="14"/>
+              </w:rPr>
+              <w:t>tgt</w:t>
+            </w:r>
+            <w:proofErr w:type="spellEnd"/>
+          </w:p>
+        </w:tc>
+        <w:tc>
+          <w:tcPr>
+            <w:tcW w:w="0" w:type="auto"/>
+            <w:tcBorders>
+              <w:top w:val="single" w:sz="4" w:space="0" w:color="auto"/>
+              <w:left w:val="single" w:sz="4" w:space="0" w:color="auto"/>
+              <w:bottom w:val="single" w:sz="4" w:space="0" w:color="auto"/>
+              <w:right w:val="single" w:sz="4" w:space="0" w:color="auto"/>
+            </w:tcBorders>
+          </w:tcPr>
+          <w:p>
+            <w:pPr>
+              <w:spacing w:line="276" w:lineRule="auto"/>
+              <w:rPr>
+                <w:rFonts w:ascii="Abadi" w:hAnsi="Abadi"/>
+                <w:sz w:val="14"/>
+                <w:szCs w:val="14"/>
+              </w:rPr>
+            </w:pPr>
+            <w:r>
+              <w:rPr>
+                <w:rFonts w:ascii="Abadi" w:hAnsi="Abadi"/>
+                <w:sz w:val="14"/>
+                <w:szCs w:val="14"/>
+              </w:rPr>
+              <w:t>1</w:t>
             </w:r>
           </w:p>
         </w:tc>
@@ -3623,9 +4134,289 @@
                 <w:sz w:val="14"/>
                 <w:szCs w:val="14"/>
               </w:rPr>
-              <w:t>Can track by scent (+6 to rolls to track a target)</w:t>
-            </w:r>
-          </w:p>
+              <w:t>You may take a -3 accuracy to make a melee attack against two adjacent enemies</w:t>
+            </w:r>
+          </w:p>
+        </w:tc>
+        <w:tc>
+          <w:tcPr>
+            <w:tcW w:w="2695" w:type="dxa"/>
+            <w:tcBorders>
+              <w:top w:val="single" w:sz="4" w:space="0" w:color="auto"/>
+              <w:left w:val="single" w:sz="4" w:space="0" w:color="auto"/>
+              <w:bottom w:val="single" w:sz="4" w:space="0" w:color="auto"/>
+              <w:right w:val="single" w:sz="4" w:space="0" w:color="auto"/>
+            </w:tcBorders>
+          </w:tcPr>
+          <w:p>
+            <w:pPr>
+              <w:pStyle w:val="ListParagraph"/>
+              <w:numPr>
+                <w:ilvl w:val="0"/>
+                <w:numId w:val="1"/>
+              </w:numPr>
+              <w:spacing w:line="276" w:lineRule="auto"/>
+              <w:rPr>
+                <w:rFonts w:ascii="Abadi" w:hAnsi="Abadi"/>
+                <w:sz w:val="14"/>
+                <w:szCs w:val="14"/>
+              </w:rPr>
+            </w:pPr>
+            <w:r>
+              <w:rPr>
+                <w:rFonts w:ascii="Abadi" w:hAnsi="Abadi"/>
+                <w:sz w:val="14"/>
+                <w:szCs w:val="14"/>
+              </w:rPr>
+              <w:t>Enemies +1 / x1 / +1B / 10P</w:t>
+            </w:r>
+          </w:p>
+        </w:tc>
+      </w:tr>
+      <w:tr>
+        <w:tc>
+          <w:tcPr>
+            <w:tcW w:w="0" w:type="auto"/>
+            <w:tcBorders>
+              <w:top w:val="single" w:sz="4" w:space="0" w:color="auto"/>
+              <w:left w:val="single" w:sz="4" w:space="0" w:color="auto"/>
+              <w:bottom w:val="single" w:sz="4" w:space="0" w:color="auto"/>
+              <w:right w:val="single" w:sz="4" w:space="0" w:color="auto"/>
+            </w:tcBorders>
+          </w:tcPr>
+          <w:p>
+            <w:pPr>
+              <w:spacing w:line="276" w:lineRule="auto"/>
+              <w:rPr>
+                <w:rFonts w:ascii="Abadi" w:hAnsi="Abadi"/>
+                <w:sz w:val="14"/>
+                <w:szCs w:val="14"/>
+              </w:rPr>
+            </w:pPr>
+            <w:r>
+              <w:rPr>
+                <w:rFonts w:ascii="Abadi" w:hAnsi="Abadi"/>
+                <w:sz w:val="14"/>
+                <w:szCs w:val="14"/>
+              </w:rPr>
+              <w:t>Tough Hide</w:t>
+            </w:r>
+          </w:p>
+        </w:tc>
+        <w:tc>
+          <w:tcPr>
+            <w:tcW w:w="0" w:type="auto"/>
+            <w:tcBorders>
+              <w:top w:val="single" w:sz="4" w:space="0" w:color="auto"/>
+              <w:left w:val="single" w:sz="4" w:space="0" w:color="auto"/>
+              <w:bottom w:val="single" w:sz="4" w:space="0" w:color="auto"/>
+              <w:right w:val="single" w:sz="4" w:space="0" w:color="auto"/>
+            </w:tcBorders>
+          </w:tcPr>
+          <w:p>
+            <w:pPr>
+              <w:spacing w:line="276" w:lineRule="auto"/>
+              <w:rPr>
+                <w:rFonts w:ascii="Abadi" w:hAnsi="Abadi"/>
+                <w:sz w:val="14"/>
+                <w:szCs w:val="14"/>
+              </w:rPr>
+            </w:pPr>
+            <w:r>
+              <w:rPr>
+                <w:rFonts w:ascii="Abadi" w:hAnsi="Abadi"/>
+                <w:sz w:val="14"/>
+                <w:szCs w:val="14"/>
+              </w:rPr>
+              <w:t>R</w:t>
+            </w:r>
+          </w:p>
+        </w:tc>
+        <w:tc>
+          <w:tcPr>
+            <w:tcW w:w="0" w:type="auto"/>
+            <w:tcBorders>
+              <w:top w:val="single" w:sz="4" w:space="0" w:color="auto"/>
+              <w:left w:val="single" w:sz="4" w:space="0" w:color="auto"/>
+              <w:bottom w:val="single" w:sz="4" w:space="0" w:color="auto"/>
+              <w:right w:val="single" w:sz="4" w:space="0" w:color="auto"/>
+            </w:tcBorders>
+          </w:tcPr>
+          <w:p>
+            <w:pPr>
+              <w:spacing w:line="276" w:lineRule="auto"/>
+              <w:rPr>
+                <w:rFonts w:ascii="Abadi" w:hAnsi="Abadi"/>
+                <w:sz w:val="14"/>
+                <w:szCs w:val="14"/>
+              </w:rPr>
+            </w:pPr>
+            <w:r>
+              <w:rPr>
+                <w:rFonts w:ascii="Abadi" w:hAnsi="Abadi"/>
+                <w:sz w:val="14"/>
+                <w:szCs w:val="14"/>
+              </w:rPr>
+              <w:t>N</w:t>
+            </w:r>
+          </w:p>
+        </w:tc>
+        <w:tc>
+          <w:tcPr>
+            <w:tcW w:w="0" w:type="auto"/>
+            <w:tcBorders>
+              <w:top w:val="single" w:sz="4" w:space="0" w:color="auto"/>
+              <w:left w:val="single" w:sz="4" w:space="0" w:color="auto"/>
+              <w:bottom w:val="single" w:sz="4" w:space="0" w:color="auto"/>
+              <w:right w:val="single" w:sz="4" w:space="0" w:color="auto"/>
+            </w:tcBorders>
+          </w:tcPr>
+          <w:p>
+            <w:pPr>
+              <w:spacing w:line="276" w:lineRule="auto"/>
+              <w:rPr>
+                <w:rFonts w:ascii="Abadi" w:hAnsi="Abadi"/>
+                <w:sz w:val="14"/>
+                <w:szCs w:val="14"/>
+              </w:rPr>
+            </w:pPr>
+            <w:r>
+              <w:rPr>
+                <w:rFonts w:ascii="Abadi" w:hAnsi="Abadi"/>
+                <w:sz w:val="14"/>
+                <w:szCs w:val="14"/>
+              </w:rPr>
+              <w:t>20</w:t>
+            </w:r>
+          </w:p>
+        </w:tc>
+        <w:tc>
+          <w:tcPr>
+            <w:tcW w:w="0" w:type="auto"/>
+            <w:tcBorders>
+              <w:top w:val="single" w:sz="4" w:space="0" w:color="auto"/>
+              <w:left w:val="single" w:sz="4" w:space="0" w:color="auto"/>
+              <w:bottom w:val="single" w:sz="4" w:space="0" w:color="auto"/>
+              <w:right w:val="single" w:sz="4" w:space="0" w:color="auto"/>
+            </w:tcBorders>
+          </w:tcPr>
+          <w:p>
+            <w:pPr>
+              <w:spacing w:line="276" w:lineRule="auto"/>
+              <w:rPr>
+                <w:rFonts w:ascii="Abadi" w:hAnsi="Abadi"/>
+                <w:sz w:val="14"/>
+                <w:szCs w:val="14"/>
+              </w:rPr>
+            </w:pPr>
+            <w:r>
+              <w:rPr>
+                <w:rFonts w:ascii="Abadi" w:hAnsi="Abadi"/>
+                <w:sz w:val="14"/>
+                <w:szCs w:val="14"/>
+              </w:rPr>
+              <w:t>--</w:t>
+            </w:r>
+          </w:p>
+        </w:tc>
+        <w:tc>
+          <w:tcPr>
+            <w:tcW w:w="0" w:type="auto"/>
+            <w:tcBorders>
+              <w:top w:val="single" w:sz="4" w:space="0" w:color="auto"/>
+              <w:left w:val="single" w:sz="4" w:space="0" w:color="auto"/>
+              <w:bottom w:val="single" w:sz="4" w:space="0" w:color="auto"/>
+              <w:right w:val="single" w:sz="4" w:space="0" w:color="auto"/>
+            </w:tcBorders>
+          </w:tcPr>
+          <w:p>
+            <w:pPr>
+              <w:spacing w:line="276" w:lineRule="auto"/>
+              <w:rPr>
+                <w:rFonts w:ascii="Abadi" w:hAnsi="Abadi"/>
+                <w:sz w:val="14"/>
+                <w:szCs w:val="14"/>
+              </w:rPr>
+            </w:pPr>
+            <w:r>
+              <w:rPr>
+                <w:rFonts w:ascii="Abadi" w:hAnsi="Abadi"/>
+                <w:sz w:val="14"/>
+                <w:szCs w:val="14"/>
+              </w:rPr>
+              <w:t>--</w:t>
+            </w:r>
+          </w:p>
+        </w:tc>
+        <w:tc>
+          <w:tcPr>
+            <w:tcW w:w="0" w:type="auto"/>
+            <w:tcBorders>
+              <w:top w:val="single" w:sz="4" w:space="0" w:color="auto"/>
+              <w:left w:val="single" w:sz="4" w:space="0" w:color="auto"/>
+              <w:bottom w:val="single" w:sz="4" w:space="0" w:color="auto"/>
+              <w:right w:val="single" w:sz="4" w:space="0" w:color="auto"/>
+            </w:tcBorders>
+          </w:tcPr>
+          <w:p>
+            <w:pPr>
+              <w:spacing w:line="276" w:lineRule="auto"/>
+              <w:jc w:val="both"/>
+              <w:rPr>
+                <w:rFonts w:ascii="Abadi" w:hAnsi="Abadi"/>
+                <w:sz w:val="14"/>
+                <w:szCs w:val="14"/>
+              </w:rPr>
+            </w:pPr>
+            <w:r>
+              <w:rPr>
+                <w:rFonts w:ascii="Abadi" w:hAnsi="Abadi"/>
+                <w:sz w:val="14"/>
+                <w:szCs w:val="14"/>
+              </w:rPr>
+              <w:t>Self</w:t>
+            </w:r>
+          </w:p>
+        </w:tc>
+        <w:tc>
+          <w:tcPr>
+            <w:tcW w:w="0" w:type="auto"/>
+            <w:tcBorders>
+              <w:top w:val="single" w:sz="4" w:space="0" w:color="auto"/>
+              <w:left w:val="single" w:sz="4" w:space="0" w:color="auto"/>
+              <w:bottom w:val="single" w:sz="4" w:space="0" w:color="auto"/>
+              <w:right w:val="single" w:sz="4" w:space="0" w:color="auto"/>
+            </w:tcBorders>
+          </w:tcPr>
+          <w:p>
+            <w:pPr>
+              <w:spacing w:line="276" w:lineRule="auto"/>
+              <w:rPr>
+                <w:rFonts w:ascii="Abadi" w:hAnsi="Abadi"/>
+                <w:sz w:val="14"/>
+                <w:szCs w:val="14"/>
+              </w:rPr>
+            </w:pPr>
+            <w:r>
+              <w:rPr>
+                <w:rFonts w:ascii="Abadi" w:hAnsi="Abadi"/>
+                <w:sz w:val="14"/>
+                <w:szCs w:val="14"/>
+              </w:rPr>
+              <w:t>0</w:t>
+            </w:r>
+          </w:p>
+        </w:tc>
+        <w:tc>
+          <w:tcPr>
+            <w:tcW w:w="3093" w:type="dxa"/>
+            <w:tcBorders>
+              <w:top w:val="single" w:sz="4" w:space="0" w:color="auto"/>
+              <w:left w:val="single" w:sz="4" w:space="0" w:color="auto"/>
+              <w:bottom w:val="single" w:sz="4" w:space="0" w:color="auto"/>
+              <w:right w:val="single" w:sz="4" w:space="0" w:color="auto"/>
+            </w:tcBorders>
+          </w:tcPr>
           <w:p>
             <w:pPr>
               <w:numPr>
@@ -3645,9 +4436,299 @@
                 <w:sz w:val="14"/>
                 <w:szCs w:val="14"/>
               </w:rPr>
-              <w:t>Can identify smells</w:t>
-            </w:r>
-          </w:p>
+              <w:t>Armor 3/3/0</w:t>
+            </w:r>
+          </w:p>
+        </w:tc>
+        <w:tc>
+          <w:tcPr>
+            <w:tcW w:w="2695" w:type="dxa"/>
+            <w:tcBorders>
+              <w:top w:val="single" w:sz="4" w:space="0" w:color="auto"/>
+              <w:left w:val="single" w:sz="4" w:space="0" w:color="auto"/>
+              <w:bottom w:val="single" w:sz="4" w:space="0" w:color="auto"/>
+              <w:right w:val="single" w:sz="4" w:space="0" w:color="auto"/>
+            </w:tcBorders>
+          </w:tcPr>
+          <w:p>
+            <w:pPr>
+              <w:pStyle w:val="ListParagraph"/>
+              <w:numPr>
+                <w:ilvl w:val="0"/>
+                <w:numId w:val="1"/>
+              </w:numPr>
+              <w:spacing w:line="276" w:lineRule="auto"/>
+              <w:rPr>
+                <w:rFonts w:ascii="Abadi" w:hAnsi="Abadi"/>
+                <w:sz w:val="14"/>
+                <w:szCs w:val="14"/>
+              </w:rPr>
+            </w:pPr>
+            <w:r>
+              <w:rPr>
+                <w:rFonts w:ascii="Abadi" w:hAnsi="Abadi"/>
+                <w:sz w:val="14"/>
+                <w:szCs w:val="14"/>
+              </w:rPr>
+              <w:t>Armor 1/1/0 / x3 / -- / 10P</w:t>
+            </w:r>
+            <w:r>
+              <w:rPr>
+                <w:rFonts w:ascii="Abadi" w:hAnsi="Abadi"/>
+                <w:sz w:val="14"/>
+                <w:szCs w:val="14"/>
+              </w:rPr>
+              <w:t xml:space="preserve"> ***</w:t>
+            </w:r>
+            <w:bookmarkStart w:id="0" w:name="_GoBack"/>
+            <w:bookmarkEnd w:id="0"/>
+          </w:p>
+        </w:tc>
+      </w:tr>
+      <w:tr>
+        <w:tc>
+          <w:tcPr>
+            <w:tcW w:w="0" w:type="auto"/>
+            <w:tcBorders>
+              <w:top w:val="single" w:sz="4" w:space="0" w:color="auto"/>
+              <w:left w:val="single" w:sz="4" w:space="0" w:color="auto"/>
+              <w:bottom w:val="single" w:sz="4" w:space="0" w:color="auto"/>
+              <w:right w:val="single" w:sz="4" w:space="0" w:color="auto"/>
+            </w:tcBorders>
+          </w:tcPr>
+          <w:p>
+            <w:pPr>
+              <w:spacing w:line="276" w:lineRule="auto"/>
+              <w:rPr>
+                <w:rFonts w:ascii="Abadi" w:hAnsi="Abadi"/>
+                <w:sz w:val="14"/>
+                <w:szCs w:val="14"/>
+              </w:rPr>
+            </w:pPr>
+            <w:r>
+              <w:rPr>
+                <w:rFonts w:ascii="Abadi" w:hAnsi="Abadi"/>
+                <w:sz w:val="14"/>
+                <w:szCs w:val="14"/>
+              </w:rPr>
+              <w:t>Tracking Scent</w:t>
+            </w:r>
+          </w:p>
+        </w:tc>
+        <w:tc>
+          <w:tcPr>
+            <w:tcW w:w="0" w:type="auto"/>
+            <w:tcBorders>
+              <w:top w:val="single" w:sz="4" w:space="0" w:color="auto"/>
+              <w:left w:val="single" w:sz="4" w:space="0" w:color="auto"/>
+              <w:bottom w:val="single" w:sz="4" w:space="0" w:color="auto"/>
+              <w:right w:val="single" w:sz="4" w:space="0" w:color="auto"/>
+            </w:tcBorders>
+          </w:tcPr>
+          <w:p>
+            <w:pPr>
+              <w:spacing w:line="276" w:lineRule="auto"/>
+              <w:rPr>
+                <w:rFonts w:ascii="Abadi" w:hAnsi="Abadi"/>
+                <w:sz w:val="14"/>
+                <w:szCs w:val="14"/>
+              </w:rPr>
+            </w:pPr>
+            <w:r>
+              <w:rPr>
+                <w:rFonts w:ascii="Abadi" w:hAnsi="Abadi"/>
+                <w:sz w:val="14"/>
+                <w:szCs w:val="14"/>
+              </w:rPr>
+              <w:t>Trait</w:t>
+            </w:r>
+          </w:p>
+        </w:tc>
+        <w:tc>
+          <w:tcPr>
+            <w:tcW w:w="0" w:type="auto"/>
+            <w:tcBorders>
+              <w:top w:val="single" w:sz="4" w:space="0" w:color="auto"/>
+              <w:left w:val="single" w:sz="4" w:space="0" w:color="auto"/>
+              <w:bottom w:val="single" w:sz="4" w:space="0" w:color="auto"/>
+              <w:right w:val="single" w:sz="4" w:space="0" w:color="auto"/>
+            </w:tcBorders>
+          </w:tcPr>
+          <w:p>
+            <w:pPr>
+              <w:spacing w:line="276" w:lineRule="auto"/>
+              <w:rPr>
+                <w:rFonts w:ascii="Abadi" w:hAnsi="Abadi"/>
+                <w:sz w:val="14"/>
+                <w:szCs w:val="14"/>
+              </w:rPr>
+            </w:pPr>
+            <w:r>
+              <w:rPr>
+                <w:rFonts w:ascii="Abadi" w:hAnsi="Abadi"/>
+                <w:sz w:val="14"/>
+                <w:szCs w:val="14"/>
+              </w:rPr>
+              <w:t>N</w:t>
+            </w:r>
+          </w:p>
+        </w:tc>
+        <w:tc>
+          <w:tcPr>
+            <w:tcW w:w="0" w:type="auto"/>
+            <w:tcBorders>
+              <w:top w:val="single" w:sz="4" w:space="0" w:color="auto"/>
+              <w:left w:val="single" w:sz="4" w:space="0" w:color="auto"/>
+              <w:bottom w:val="single" w:sz="4" w:space="0" w:color="auto"/>
+              <w:right w:val="single" w:sz="4" w:space="0" w:color="auto"/>
+            </w:tcBorders>
+          </w:tcPr>
+          <w:p>
+            <w:pPr>
+              <w:spacing w:line="276" w:lineRule="auto"/>
+              <w:rPr>
+                <w:rFonts w:ascii="Abadi" w:hAnsi="Abadi"/>
+                <w:sz w:val="14"/>
+                <w:szCs w:val="14"/>
+              </w:rPr>
+            </w:pPr>
+            <w:r>
+              <w:rPr>
+                <w:rFonts w:ascii="Abadi" w:hAnsi="Abadi"/>
+                <w:sz w:val="14"/>
+                <w:szCs w:val="14"/>
+              </w:rPr>
+              <w:t>20</w:t>
+            </w:r>
+          </w:p>
+        </w:tc>
+        <w:tc>
+          <w:tcPr>
+            <w:tcW w:w="0" w:type="auto"/>
+            <w:tcBorders>
+              <w:top w:val="single" w:sz="4" w:space="0" w:color="auto"/>
+              <w:left w:val="single" w:sz="4" w:space="0" w:color="auto"/>
+              <w:bottom w:val="single" w:sz="4" w:space="0" w:color="auto"/>
+              <w:right w:val="single" w:sz="4" w:space="0" w:color="auto"/>
+            </w:tcBorders>
+          </w:tcPr>
+          <w:p>
+            <w:pPr>
+              <w:spacing w:line="276" w:lineRule="auto"/>
+              <w:rPr>
+                <w:rFonts w:ascii="Abadi" w:hAnsi="Abadi"/>
+                <w:sz w:val="14"/>
+                <w:szCs w:val="14"/>
+              </w:rPr>
+            </w:pPr>
+            <w:r>
+              <w:rPr>
+                <w:rFonts w:ascii="Abadi" w:hAnsi="Abadi"/>
+                <w:sz w:val="14"/>
+                <w:szCs w:val="14"/>
+              </w:rPr>
+              <w:t>--</w:t>
+            </w:r>
+          </w:p>
+        </w:tc>
+        <w:tc>
+          <w:tcPr>
+            <w:tcW w:w="0" w:type="auto"/>
+            <w:tcBorders>
+              <w:top w:val="single" w:sz="4" w:space="0" w:color="auto"/>
+              <w:left w:val="single" w:sz="4" w:space="0" w:color="auto"/>
+              <w:bottom w:val="single" w:sz="4" w:space="0" w:color="auto"/>
+              <w:right w:val="single" w:sz="4" w:space="0" w:color="auto"/>
+            </w:tcBorders>
+          </w:tcPr>
+          <w:p>
+            <w:pPr>
+              <w:spacing w:line="276" w:lineRule="auto"/>
+              <w:rPr>
+                <w:rFonts w:ascii="Abadi" w:hAnsi="Abadi"/>
+                <w:sz w:val="14"/>
+                <w:szCs w:val="14"/>
+              </w:rPr>
+            </w:pPr>
+            <w:r>
+              <w:rPr>
+                <w:rFonts w:ascii="Abadi" w:hAnsi="Abadi"/>
+                <w:sz w:val="14"/>
+                <w:szCs w:val="14"/>
+              </w:rPr>
+              <w:t>--</w:t>
+            </w:r>
+          </w:p>
+        </w:tc>
+        <w:tc>
+          <w:tcPr>
+            <w:tcW w:w="0" w:type="auto"/>
+            <w:tcBorders>
+              <w:top w:val="single" w:sz="4" w:space="0" w:color="auto"/>
+              <w:left w:val="single" w:sz="4" w:space="0" w:color="auto"/>
+              <w:bottom w:val="single" w:sz="4" w:space="0" w:color="auto"/>
+              <w:right w:val="single" w:sz="4" w:space="0" w:color="auto"/>
+            </w:tcBorders>
+          </w:tcPr>
+          <w:p>
+            <w:pPr>
+              <w:spacing w:line="276" w:lineRule="auto"/>
+              <w:jc w:val="both"/>
+              <w:rPr>
+                <w:rFonts w:ascii="Abadi" w:hAnsi="Abadi"/>
+                <w:sz w:val="14"/>
+                <w:szCs w:val="14"/>
+              </w:rPr>
+            </w:pPr>
+            <w:r>
+              <w:rPr>
+                <w:rFonts w:ascii="Abadi" w:hAnsi="Abadi"/>
+                <w:sz w:val="14"/>
+                <w:szCs w:val="14"/>
+              </w:rPr>
+              <w:t>Self</w:t>
+            </w:r>
+          </w:p>
+        </w:tc>
+        <w:tc>
+          <w:tcPr>
+            <w:tcW w:w="0" w:type="auto"/>
+            <w:tcBorders>
+              <w:top w:val="single" w:sz="4" w:space="0" w:color="auto"/>
+              <w:left w:val="single" w:sz="4" w:space="0" w:color="auto"/>
+              <w:bottom w:val="single" w:sz="4" w:space="0" w:color="auto"/>
+              <w:right w:val="single" w:sz="4" w:space="0" w:color="auto"/>
+            </w:tcBorders>
+          </w:tcPr>
+          <w:p>
+            <w:pPr>
+              <w:spacing w:line="276" w:lineRule="auto"/>
+              <w:rPr>
+                <w:rFonts w:ascii="Abadi" w:hAnsi="Abadi"/>
+                <w:sz w:val="14"/>
+                <w:szCs w:val="14"/>
+              </w:rPr>
+            </w:pPr>
+            <w:r>
+              <w:rPr>
+                <w:rFonts w:ascii="Abadi" w:hAnsi="Abadi"/>
+                <w:sz w:val="14"/>
+                <w:szCs w:val="14"/>
+              </w:rPr>
+              <w:t>0</w:t>
+            </w:r>
+          </w:p>
+        </w:tc>
+        <w:tc>
+          <w:tcPr>
+            <w:tcW w:w="3093" w:type="dxa"/>
+            <w:tcBorders>
+              <w:top w:val="single" w:sz="4" w:space="0" w:color="auto"/>
+              <w:left w:val="single" w:sz="4" w:space="0" w:color="auto"/>
+              <w:bottom w:val="single" w:sz="4" w:space="0" w:color="auto"/>
+              <w:right w:val="single" w:sz="4" w:space="0" w:color="auto"/>
+            </w:tcBorders>
+          </w:tcPr>
           <w:p>
             <w:pPr>
               <w:numPr>
@@ -3667,6 +4748,50 @@
                 <w:sz w:val="14"/>
                 <w:szCs w:val="14"/>
               </w:rPr>
+              <w:t>Can track by scent (+6 to rolls to track a target)</w:t>
+            </w:r>
+          </w:p>
+          <w:p>
+            <w:pPr>
+              <w:numPr>
+                <w:ilvl w:val="0"/>
+                <w:numId w:val="1"/>
+              </w:numPr>
+              <w:spacing w:after="0" w:line="276" w:lineRule="auto"/>
+              <w:rPr>
+                <w:rFonts w:ascii="Abadi" w:hAnsi="Abadi"/>
+                <w:sz w:val="14"/>
+                <w:szCs w:val="14"/>
+              </w:rPr>
+            </w:pPr>
+            <w:r>
+              <w:rPr>
+                <w:rFonts w:ascii="Abadi" w:hAnsi="Abadi"/>
+                <w:sz w:val="14"/>
+                <w:szCs w:val="14"/>
+              </w:rPr>
+              <w:t>Can identify smells</w:t>
+            </w:r>
+          </w:p>
+          <w:p>
+            <w:pPr>
+              <w:numPr>
+                <w:ilvl w:val="0"/>
+                <w:numId w:val="1"/>
+              </w:numPr>
+              <w:spacing w:after="0" w:line="276" w:lineRule="auto"/>
+              <w:rPr>
+                <w:rFonts w:ascii="Abadi" w:hAnsi="Abadi"/>
+                <w:sz w:val="14"/>
+                <w:szCs w:val="14"/>
+              </w:rPr>
+            </w:pPr>
+            <w:r>
+              <w:rPr>
+                <w:rFonts w:ascii="Abadi" w:hAnsi="Abadi"/>
+                <w:sz w:val="14"/>
+                <w:szCs w:val="14"/>
+              </w:rPr>
               <w:t>Can target by scent within 6 hexes</w:t>
             </w:r>
           </w:p>
@@ -3695,6 +4820,14 @@
                 <w:szCs w:val="14"/>
               </w:rPr>
             </w:pPr>
+            <w:r>
+              <w:rPr>
+                <w:rFonts w:ascii="Abadi" w:hAnsi="Abadi"/>
+                <w:sz w:val="14"/>
+                <w:szCs w:val="14"/>
+              </w:rPr>
+              <w:t>None</w:t>
+            </w:r>
           </w:p>
         </w:tc>
       </w:tr>
@@ -3724,94 +4857,94 @@
                 <w:sz w:val="14"/>
                 <w:szCs w:val="14"/>
               </w:rPr>
-              <w:t>Wolf Tongue</w:t>
-            </w:r>
-          </w:p>
-        </w:tc>
-        <w:tc>
-          <w:tcPr>
-            <w:tcW w:w="0" w:type="auto"/>
-            <w:tcBorders>
-              <w:top w:val="single" w:sz="4" w:space="0" w:color="auto"/>
-              <w:left w:val="single" w:sz="4" w:space="0" w:color="auto"/>
-              <w:bottom w:val="single" w:sz="4" w:space="0" w:color="auto"/>
-              <w:right w:val="single" w:sz="4" w:space="0" w:color="auto"/>
-            </w:tcBorders>
-          </w:tcPr>
-          <w:p>
-            <w:pPr>
-              <w:spacing w:line="276" w:lineRule="auto"/>
-              <w:rPr>
-                <w:rFonts w:ascii="Abadi" w:hAnsi="Abadi"/>
-                <w:sz w:val="14"/>
-                <w:szCs w:val="14"/>
-              </w:rPr>
-            </w:pPr>
-            <w:r>
-              <w:rPr>
-                <w:rFonts w:ascii="Abadi" w:hAnsi="Abadi"/>
-                <w:sz w:val="14"/>
-                <w:szCs w:val="14"/>
-              </w:rPr>
-              <w:t>Trait</w:t>
-            </w:r>
-          </w:p>
-        </w:tc>
-        <w:tc>
-          <w:tcPr>
-            <w:tcW w:w="0" w:type="auto"/>
-            <w:tcBorders>
-              <w:top w:val="single" w:sz="4" w:space="0" w:color="auto"/>
-              <w:left w:val="single" w:sz="4" w:space="0" w:color="auto"/>
-              <w:bottom w:val="single" w:sz="4" w:space="0" w:color="auto"/>
-              <w:right w:val="single" w:sz="4" w:space="0" w:color="auto"/>
-            </w:tcBorders>
-          </w:tcPr>
-          <w:p>
-            <w:pPr>
-              <w:spacing w:line="276" w:lineRule="auto"/>
-              <w:rPr>
-                <w:rFonts w:ascii="Abadi" w:hAnsi="Abadi"/>
-                <w:sz w:val="14"/>
-                <w:szCs w:val="14"/>
-              </w:rPr>
-            </w:pPr>
-            <w:r>
-              <w:rPr>
-                <w:rFonts w:ascii="Abadi" w:hAnsi="Abadi"/>
-                <w:sz w:val="14"/>
-                <w:szCs w:val="14"/>
-              </w:rPr>
-              <w:t>N</w:t>
-            </w:r>
-          </w:p>
-        </w:tc>
-        <w:tc>
-          <w:tcPr>
-            <w:tcW w:w="0" w:type="auto"/>
-            <w:tcBorders>
-              <w:top w:val="single" w:sz="4" w:space="0" w:color="auto"/>
-              <w:left w:val="single" w:sz="4" w:space="0" w:color="auto"/>
-              <w:bottom w:val="single" w:sz="4" w:space="0" w:color="auto"/>
-              <w:right w:val="single" w:sz="4" w:space="0" w:color="auto"/>
-            </w:tcBorders>
-          </w:tcPr>
-          <w:p>
-            <w:pPr>
-              <w:spacing w:line="276" w:lineRule="auto"/>
-              <w:rPr>
-                <w:rFonts w:ascii="Abadi" w:hAnsi="Abadi"/>
-                <w:sz w:val="14"/>
-                <w:szCs w:val="14"/>
-              </w:rPr>
-            </w:pPr>
-            <w:r>
-              <w:rPr>
-                <w:rFonts w:ascii="Abadi" w:hAnsi="Abadi"/>
-                <w:sz w:val="14"/>
-                <w:szCs w:val="14"/>
-              </w:rPr>
-              <w:t>10</w:t>
+              <w:t>Transform</w:t>
+            </w:r>
+          </w:p>
+        </w:tc>
+        <w:tc>
+          <w:tcPr>
+            <w:tcW w:w="0" w:type="auto"/>
+            <w:tcBorders>
+              <w:top w:val="single" w:sz="4" w:space="0" w:color="auto"/>
+              <w:left w:val="single" w:sz="4" w:space="0" w:color="auto"/>
+              <w:bottom w:val="single" w:sz="4" w:space="0" w:color="auto"/>
+              <w:right w:val="single" w:sz="4" w:space="0" w:color="auto"/>
+            </w:tcBorders>
+          </w:tcPr>
+          <w:p>
+            <w:pPr>
+              <w:spacing w:line="276" w:lineRule="auto"/>
+              <w:rPr>
+                <w:rFonts w:ascii="Abadi" w:hAnsi="Abadi"/>
+                <w:sz w:val="14"/>
+                <w:szCs w:val="14"/>
+              </w:rPr>
+            </w:pPr>
+            <w:r>
+              <w:rPr>
+                <w:rFonts w:ascii="Abadi" w:hAnsi="Abadi"/>
+                <w:sz w:val="14"/>
+                <w:szCs w:val="14"/>
+              </w:rPr>
+              <w:t>U</w:t>
+            </w:r>
+          </w:p>
+        </w:tc>
+        <w:tc>
+          <w:tcPr>
+            <w:tcW w:w="0" w:type="auto"/>
+            <w:tcBorders>
+              <w:top w:val="single" w:sz="4" w:space="0" w:color="auto"/>
+              <w:left w:val="single" w:sz="4" w:space="0" w:color="auto"/>
+              <w:bottom w:val="single" w:sz="4" w:space="0" w:color="auto"/>
+              <w:right w:val="single" w:sz="4" w:space="0" w:color="auto"/>
+            </w:tcBorders>
+          </w:tcPr>
+          <w:p>
+            <w:pPr>
+              <w:spacing w:line="276" w:lineRule="auto"/>
+              <w:rPr>
+                <w:rFonts w:ascii="Abadi" w:hAnsi="Abadi"/>
+                <w:sz w:val="14"/>
+                <w:szCs w:val="14"/>
+              </w:rPr>
+            </w:pPr>
+            <w:r>
+              <w:rPr>
+                <w:rFonts w:ascii="Abadi" w:hAnsi="Abadi"/>
+                <w:sz w:val="14"/>
+                <w:szCs w:val="14"/>
+              </w:rPr>
+              <w:t>T</w:t>
+            </w:r>
+          </w:p>
+        </w:tc>
+        <w:tc>
+          <w:tcPr>
+            <w:tcW w:w="0" w:type="auto"/>
+            <w:tcBorders>
+              <w:top w:val="single" w:sz="4" w:space="0" w:color="auto"/>
+              <w:left w:val="single" w:sz="4" w:space="0" w:color="auto"/>
+              <w:bottom w:val="single" w:sz="4" w:space="0" w:color="auto"/>
+              <w:right w:val="single" w:sz="4" w:space="0" w:color="auto"/>
+            </w:tcBorders>
+          </w:tcPr>
+          <w:p>
+            <w:pPr>
+              <w:spacing w:line="276" w:lineRule="auto"/>
+              <w:rPr>
+                <w:rFonts w:ascii="Abadi" w:hAnsi="Abadi"/>
+                <w:sz w:val="14"/>
+                <w:szCs w:val="14"/>
+              </w:rPr>
+            </w:pPr>
+            <w:r>
+              <w:rPr>
+                <w:rFonts w:ascii="Abadi" w:hAnsi="Abadi"/>
+                <w:sz w:val="14"/>
+                <w:szCs w:val="14"/>
+              </w:rPr>
+              <w:t>20</w:t>
             </w:r>
           </w:p>
         </w:tc>
@@ -3928,7 +5061,7 @@
                 <w:sz w:val="14"/>
                 <w:szCs w:val="14"/>
               </w:rPr>
-              <w:t>0</w:t>
+              <w:t>E1</w:t>
             </w:r>
           </w:p>
         </w:tc>
@@ -3961,7 +5094,73 @@
                 <w:sz w:val="14"/>
                 <w:szCs w:val="14"/>
               </w:rPr>
-              <w:t>Can speak with canines</w:t>
+              <w:t>Transform into any species of canine</w:t>
+            </w:r>
+          </w:p>
+          <w:p>
+            <w:pPr>
+              <w:numPr>
+                <w:ilvl w:val="0"/>
+                <w:numId w:val="1"/>
+              </w:numPr>
+              <w:spacing w:after="0" w:line="276" w:lineRule="auto"/>
+              <w:rPr>
+                <w:rFonts w:ascii="Abadi" w:hAnsi="Abadi"/>
+                <w:sz w:val="14"/>
+                <w:szCs w:val="14"/>
+              </w:rPr>
+            </w:pPr>
+            <w:r>
+              <w:rPr>
+                <w:rFonts w:ascii="Abadi" w:hAnsi="Abadi"/>
+                <w:sz w:val="14"/>
+                <w:szCs w:val="14"/>
+              </w:rPr>
+              <w:t>No combat effects</w:t>
+            </w:r>
+          </w:p>
+          <w:p>
+            <w:pPr>
+              <w:numPr>
+                <w:ilvl w:val="0"/>
+                <w:numId w:val="1"/>
+              </w:numPr>
+              <w:spacing w:after="0" w:line="276" w:lineRule="auto"/>
+              <w:rPr>
+                <w:rFonts w:ascii="Abadi" w:hAnsi="Abadi"/>
+                <w:sz w:val="14"/>
+                <w:szCs w:val="14"/>
+              </w:rPr>
+            </w:pPr>
+            <w:r>
+              <w:rPr>
+                <w:rFonts w:ascii="Abadi" w:hAnsi="Abadi"/>
+                <w:sz w:val="14"/>
+                <w:szCs w:val="14"/>
+              </w:rPr>
+              <w:t>You are indistinguishable from a dog</w:t>
+            </w:r>
+          </w:p>
+          <w:p>
+            <w:pPr>
+              <w:numPr>
+                <w:ilvl w:val="0"/>
+                <w:numId w:val="1"/>
+              </w:numPr>
+              <w:spacing w:after="0" w:line="276" w:lineRule="auto"/>
+              <w:rPr>
+                <w:rFonts w:ascii="Abadi" w:hAnsi="Abadi"/>
+                <w:sz w:val="14"/>
+                <w:szCs w:val="14"/>
+              </w:rPr>
+            </w:pPr>
+            <w:r>
+              <w:rPr>
+                <w:rFonts w:ascii="Abadi" w:hAnsi="Abadi"/>
+                <w:sz w:val="14"/>
+                <w:szCs w:val="14"/>
+              </w:rPr>
+              <w:t>Useful for disguise purposes and perhaps others at GM’s discretion</w:t>
             </w:r>
           </w:p>
         </w:tc>
@@ -3989,6 +5188,14 @@
                 <w:szCs w:val="14"/>
               </w:rPr>
             </w:pPr>
+            <w:r>
+              <w:rPr>
+                <w:rFonts w:ascii="Abadi" w:hAnsi="Abadi"/>
+                <w:sz w:val="14"/>
+                <w:szCs w:val="14"/>
+              </w:rPr>
+              <w:t>None</w:t>
+            </w:r>
           </w:p>
         </w:tc>
       </w:tr>
@@ -4012,111 +5219,159 @@
                 <w:szCs w:val="14"/>
               </w:rPr>
             </w:pPr>
-          </w:p>
-        </w:tc>
-        <w:tc>
-          <w:tcPr>
-            <w:tcW w:w="0" w:type="auto"/>
-            <w:tcBorders>
-              <w:top w:val="single" w:sz="4" w:space="0" w:color="auto"/>
-              <w:left w:val="single" w:sz="4" w:space="0" w:color="auto"/>
-              <w:bottom w:val="single" w:sz="4" w:space="0" w:color="auto"/>
-              <w:right w:val="single" w:sz="4" w:space="0" w:color="auto"/>
-            </w:tcBorders>
-          </w:tcPr>
-          <w:p>
-            <w:pPr>
-              <w:spacing w:line="276" w:lineRule="auto"/>
-              <w:rPr>
-                <w:rFonts w:ascii="Abadi" w:hAnsi="Abadi"/>
-                <w:sz w:val="14"/>
-                <w:szCs w:val="14"/>
-              </w:rPr>
-            </w:pPr>
-          </w:p>
-        </w:tc>
-        <w:tc>
-          <w:tcPr>
-            <w:tcW w:w="0" w:type="auto"/>
-            <w:tcBorders>
-              <w:top w:val="single" w:sz="4" w:space="0" w:color="auto"/>
-              <w:left w:val="single" w:sz="4" w:space="0" w:color="auto"/>
-              <w:bottom w:val="single" w:sz="4" w:space="0" w:color="auto"/>
-              <w:right w:val="single" w:sz="4" w:space="0" w:color="auto"/>
-            </w:tcBorders>
-          </w:tcPr>
-          <w:p>
-            <w:pPr>
-              <w:spacing w:line="276" w:lineRule="auto"/>
-              <w:rPr>
-                <w:rFonts w:ascii="Abadi" w:hAnsi="Abadi"/>
-                <w:sz w:val="14"/>
-                <w:szCs w:val="14"/>
-              </w:rPr>
-            </w:pPr>
-          </w:p>
-        </w:tc>
-        <w:tc>
-          <w:tcPr>
-            <w:tcW w:w="0" w:type="auto"/>
-            <w:tcBorders>
-              <w:top w:val="single" w:sz="4" w:space="0" w:color="auto"/>
-              <w:left w:val="single" w:sz="4" w:space="0" w:color="auto"/>
-              <w:bottom w:val="single" w:sz="4" w:space="0" w:color="auto"/>
-              <w:right w:val="single" w:sz="4" w:space="0" w:color="auto"/>
-            </w:tcBorders>
-          </w:tcPr>
-          <w:p>
-            <w:pPr>
-              <w:spacing w:line="276" w:lineRule="auto"/>
-              <w:rPr>
-                <w:rFonts w:ascii="Abadi" w:hAnsi="Abadi"/>
-                <w:sz w:val="14"/>
-                <w:szCs w:val="14"/>
-              </w:rPr>
-            </w:pPr>
-          </w:p>
-        </w:tc>
-        <w:tc>
-          <w:tcPr>
-            <w:tcW w:w="0" w:type="auto"/>
-            <w:tcBorders>
-              <w:top w:val="single" w:sz="4" w:space="0" w:color="auto"/>
-              <w:left w:val="single" w:sz="4" w:space="0" w:color="auto"/>
-              <w:bottom w:val="single" w:sz="4" w:space="0" w:color="auto"/>
-              <w:right w:val="single" w:sz="4" w:space="0" w:color="auto"/>
-            </w:tcBorders>
-          </w:tcPr>
-          <w:p>
-            <w:pPr>
-              <w:spacing w:line="276" w:lineRule="auto"/>
-              <w:rPr>
-                <w:rFonts w:ascii="Abadi" w:hAnsi="Abadi"/>
-                <w:sz w:val="14"/>
-                <w:szCs w:val="14"/>
-              </w:rPr>
-            </w:pPr>
-          </w:p>
-        </w:tc>
-        <w:tc>
-          <w:tcPr>
-            <w:tcW w:w="0" w:type="auto"/>
-            <w:tcBorders>
-              <w:top w:val="single" w:sz="4" w:space="0" w:color="auto"/>
-              <w:left w:val="single" w:sz="4" w:space="0" w:color="auto"/>
-              <w:bottom w:val="single" w:sz="4" w:space="0" w:color="auto"/>
-              <w:right w:val="single" w:sz="4" w:space="0" w:color="auto"/>
-            </w:tcBorders>
-          </w:tcPr>
-          <w:p>
-            <w:pPr>
-              <w:spacing w:line="276" w:lineRule="auto"/>
-              <w:rPr>
-                <w:rFonts w:ascii="Abadi" w:hAnsi="Abadi"/>
-                <w:sz w:val="14"/>
-                <w:szCs w:val="14"/>
-              </w:rPr>
-            </w:pPr>
+            <w:r>
+              <w:rPr>
+                <w:rFonts w:ascii="Abadi" w:hAnsi="Abadi"/>
+                <w:sz w:val="14"/>
+                <w:szCs w:val="14"/>
+              </w:rPr>
+              <w:t>Werewolf</w:t>
+            </w:r>
+          </w:p>
+        </w:tc>
+        <w:tc>
+          <w:tcPr>
+            <w:tcW w:w="0" w:type="auto"/>
+            <w:tcBorders>
+              <w:top w:val="single" w:sz="4" w:space="0" w:color="auto"/>
+              <w:left w:val="single" w:sz="4" w:space="0" w:color="auto"/>
+              <w:bottom w:val="single" w:sz="4" w:space="0" w:color="auto"/>
+              <w:right w:val="single" w:sz="4" w:space="0" w:color="auto"/>
+            </w:tcBorders>
+          </w:tcPr>
+          <w:p>
+            <w:pPr>
+              <w:spacing w:line="276" w:lineRule="auto"/>
+              <w:rPr>
+                <w:rFonts w:ascii="Abadi" w:hAnsi="Abadi"/>
+                <w:sz w:val="14"/>
+                <w:szCs w:val="14"/>
+              </w:rPr>
+            </w:pPr>
+            <w:r>
+              <w:rPr>
+                <w:rFonts w:ascii="Abadi" w:hAnsi="Abadi"/>
+                <w:sz w:val="14"/>
+                <w:szCs w:val="14"/>
+              </w:rPr>
+              <w:t>B</w:t>
+            </w:r>
+          </w:p>
+        </w:tc>
+        <w:tc>
+          <w:tcPr>
+            <w:tcW w:w="0" w:type="auto"/>
+            <w:tcBorders>
+              <w:top w:val="single" w:sz="4" w:space="0" w:color="auto"/>
+              <w:left w:val="single" w:sz="4" w:space="0" w:color="auto"/>
+              <w:bottom w:val="single" w:sz="4" w:space="0" w:color="auto"/>
+              <w:right w:val="single" w:sz="4" w:space="0" w:color="auto"/>
+            </w:tcBorders>
+          </w:tcPr>
+          <w:p>
+            <w:pPr>
+              <w:spacing w:line="276" w:lineRule="auto"/>
+              <w:rPr>
+                <w:rFonts w:ascii="Abadi" w:hAnsi="Abadi"/>
+                <w:sz w:val="14"/>
+                <w:szCs w:val="14"/>
+              </w:rPr>
+            </w:pPr>
+            <w:r>
+              <w:rPr>
+                <w:rFonts w:ascii="Abadi" w:hAnsi="Abadi"/>
+                <w:sz w:val="14"/>
+                <w:szCs w:val="14"/>
+              </w:rPr>
+              <w:t>T</w:t>
+            </w:r>
+          </w:p>
+        </w:tc>
+        <w:tc>
+          <w:tcPr>
+            <w:tcW w:w="0" w:type="auto"/>
+            <w:tcBorders>
+              <w:top w:val="single" w:sz="4" w:space="0" w:color="auto"/>
+              <w:left w:val="single" w:sz="4" w:space="0" w:color="auto"/>
+              <w:bottom w:val="single" w:sz="4" w:space="0" w:color="auto"/>
+              <w:right w:val="single" w:sz="4" w:space="0" w:color="auto"/>
+            </w:tcBorders>
+          </w:tcPr>
+          <w:p>
+            <w:pPr>
+              <w:spacing w:line="276" w:lineRule="auto"/>
+              <w:rPr>
+                <w:rFonts w:ascii="Abadi" w:hAnsi="Abadi"/>
+                <w:sz w:val="14"/>
+                <w:szCs w:val="14"/>
+              </w:rPr>
+            </w:pPr>
+            <w:r>
+              <w:rPr>
+                <w:rFonts w:ascii="Abadi" w:hAnsi="Abadi"/>
+                <w:sz w:val="14"/>
+                <w:szCs w:val="14"/>
+              </w:rPr>
+              <w:t>30</w:t>
+            </w:r>
+          </w:p>
+        </w:tc>
+        <w:tc>
+          <w:tcPr>
+            <w:tcW w:w="0" w:type="auto"/>
+            <w:tcBorders>
+              <w:top w:val="single" w:sz="4" w:space="0" w:color="auto"/>
+              <w:left w:val="single" w:sz="4" w:space="0" w:color="auto"/>
+              <w:bottom w:val="single" w:sz="4" w:space="0" w:color="auto"/>
+              <w:right w:val="single" w:sz="4" w:space="0" w:color="auto"/>
+            </w:tcBorders>
+          </w:tcPr>
+          <w:p>
+            <w:pPr>
+              <w:spacing w:line="276" w:lineRule="auto"/>
+              <w:rPr>
+                <w:rFonts w:ascii="Abadi" w:hAnsi="Abadi"/>
+                <w:sz w:val="14"/>
+                <w:szCs w:val="14"/>
+              </w:rPr>
+            </w:pPr>
+            <w:r>
+              <w:rPr>
+                <w:rFonts w:ascii="Abadi" w:hAnsi="Abadi"/>
+                <w:sz w:val="14"/>
+                <w:szCs w:val="14"/>
+              </w:rPr>
+              <w:t>--</w:t>
+            </w:r>
+          </w:p>
+        </w:tc>
+        <w:tc>
+          <w:tcPr>
+            <w:tcW w:w="0" w:type="auto"/>
+            <w:tcBorders>
+              <w:top w:val="single" w:sz="4" w:space="0" w:color="auto"/>
+              <w:left w:val="single" w:sz="4" w:space="0" w:color="auto"/>
+              <w:bottom w:val="single" w:sz="4" w:space="0" w:color="auto"/>
+              <w:right w:val="single" w:sz="4" w:space="0" w:color="auto"/>
+            </w:tcBorders>
+          </w:tcPr>
+          <w:p>
+            <w:pPr>
+              <w:spacing w:line="276" w:lineRule="auto"/>
+              <w:rPr>
+                <w:rFonts w:ascii="Abadi" w:hAnsi="Abadi"/>
+                <w:sz w:val="14"/>
+                <w:szCs w:val="14"/>
+              </w:rPr>
+            </w:pPr>
+            <w:r>
+              <w:rPr>
+                <w:rFonts w:ascii="Abadi" w:hAnsi="Abadi"/>
+                <w:sz w:val="14"/>
+                <w:szCs w:val="14"/>
+              </w:rPr>
+              <w:t>--</w:t>
+            </w:r>
           </w:p>
         </w:tc>
         <w:tc>
@@ -4139,27 +5394,43 @@
                 <w:szCs w:val="14"/>
               </w:rPr>
             </w:pPr>
-          </w:p>
-        </w:tc>
-        <w:tc>
-          <w:tcPr>
-            <w:tcW w:w="0" w:type="auto"/>
-            <w:tcBorders>
-              <w:top w:val="single" w:sz="4" w:space="0" w:color="auto"/>
-              <w:left w:val="single" w:sz="4" w:space="0" w:color="auto"/>
-              <w:bottom w:val="single" w:sz="4" w:space="0" w:color="auto"/>
-              <w:right w:val="single" w:sz="4" w:space="0" w:color="auto"/>
-            </w:tcBorders>
-          </w:tcPr>
-          <w:p>
-            <w:pPr>
-              <w:spacing w:line="276" w:lineRule="auto"/>
-              <w:rPr>
-                <w:rFonts w:ascii="Abadi" w:hAnsi="Abadi"/>
-                <w:sz w:val="14"/>
-                <w:szCs w:val="14"/>
-              </w:rPr>
-            </w:pPr>
+            <w:r>
+              <w:rPr>
+                <w:rFonts w:ascii="Abadi" w:hAnsi="Abadi"/>
+                <w:sz w:val="14"/>
+                <w:szCs w:val="14"/>
+              </w:rPr>
+              <w:t>Self</w:t>
+            </w:r>
+          </w:p>
+        </w:tc>
+        <w:tc>
+          <w:tcPr>
+            <w:tcW w:w="0" w:type="auto"/>
+            <w:tcBorders>
+              <w:top w:val="single" w:sz="4" w:space="0" w:color="auto"/>
+              <w:left w:val="single" w:sz="4" w:space="0" w:color="auto"/>
+              <w:bottom w:val="single" w:sz="4" w:space="0" w:color="auto"/>
+              <w:right w:val="single" w:sz="4" w:space="0" w:color="auto"/>
+            </w:tcBorders>
+          </w:tcPr>
+          <w:p>
+            <w:pPr>
+              <w:spacing w:line="276" w:lineRule="auto"/>
+              <w:rPr>
+                <w:rFonts w:ascii="Abadi" w:hAnsi="Abadi"/>
+                <w:sz w:val="14"/>
+                <w:szCs w:val="14"/>
+              </w:rPr>
+            </w:pPr>
+            <w:r>
+              <w:rPr>
+                <w:rFonts w:ascii="Abadi" w:hAnsi="Abadi"/>
+                <w:sz w:val="14"/>
+                <w:szCs w:val="14"/>
+              </w:rPr>
+              <w:t>2</w:t>
+            </w:r>
           </w:p>
         </w:tc>
         <w:tc>
@@ -4185,6 +5456,55 @@
                 <w:szCs w:val="14"/>
               </w:rPr>
             </w:pPr>
+            <w:r>
+              <w:rPr>
+                <w:rFonts w:ascii="Abadi" w:hAnsi="Abadi"/>
+                <w:sz w:val="14"/>
+                <w:szCs w:val="14"/>
+              </w:rPr>
+              <w:t xml:space="preserve">Resist </w:t>
+            </w:r>
+            <w:proofErr w:type="gramStart"/>
+            <w:r>
+              <w:rPr>
+                <w:rFonts w:ascii="Abadi" w:hAnsi="Abadi"/>
+                <w:sz w:val="14"/>
+                <w:szCs w:val="14"/>
+              </w:rPr>
+              <w:t>Physical(</w:t>
+            </w:r>
+            <w:proofErr w:type="gramEnd"/>
+            <w:r>
+              <w:rPr>
+                <w:rFonts w:ascii="Abadi" w:hAnsi="Abadi"/>
+                <w:sz w:val="14"/>
+                <w:szCs w:val="14"/>
+              </w:rPr>
+              <w:t>1)</w:t>
+            </w:r>
+          </w:p>
+          <w:p>
+            <w:pPr>
+              <w:numPr>
+                <w:ilvl w:val="0"/>
+                <w:numId w:val="1"/>
+              </w:numPr>
+              <w:spacing w:after="0" w:line="276" w:lineRule="auto"/>
+              <w:rPr>
+                <w:rFonts w:ascii="Abadi" w:hAnsi="Abadi"/>
+                <w:sz w:val="14"/>
+                <w:szCs w:val="14"/>
+              </w:rPr>
+            </w:pPr>
+            <w:r>
+              <w:rPr>
+                <w:rFonts w:ascii="Abadi" w:hAnsi="Abadi"/>
+                <w:sz w:val="14"/>
+                <w:szCs w:val="14"/>
+              </w:rPr>
+              <w:lastRenderedPageBreak/>
+              <w:t>Silver or magical origin attacks are not resisted</w:t>
+            </w:r>
           </w:p>
         </w:tc>
         <w:tc>
@@ -4211,6 +5531,23 @@
                 <w:szCs w:val="14"/>
               </w:rPr>
             </w:pPr>
+            <w:r>
+              <w:rPr>
+                <w:rFonts w:ascii="Abadi" w:hAnsi="Abadi"/>
+                <w:sz w:val="14"/>
+                <w:szCs w:val="14"/>
+              </w:rPr>
+              <w:lastRenderedPageBreak/>
+              <w:t>Resist +1 / x2 / -- / 30P</w:t>
+            </w:r>
+            <w:r>
+              <w:rPr>
+                <w:rFonts w:ascii="Abadi" w:hAnsi="Abadi"/>
+                <w:sz w:val="14"/>
+                <w:szCs w:val="14"/>
+              </w:rPr>
+              <w:t xml:space="preserve"> ***</w:t>
+            </w:r>
           </w:p>
         </w:tc>
       </w:tr>
@@ -4234,111 +5571,159 @@
                 <w:szCs w:val="14"/>
               </w:rPr>
             </w:pPr>
-          </w:p>
-        </w:tc>
-        <w:tc>
-          <w:tcPr>
-            <w:tcW w:w="0" w:type="auto"/>
-            <w:tcBorders>
-              <w:top w:val="single" w:sz="4" w:space="0" w:color="auto"/>
-              <w:left w:val="single" w:sz="4" w:space="0" w:color="auto"/>
-              <w:bottom w:val="single" w:sz="4" w:space="0" w:color="auto"/>
-              <w:right w:val="single" w:sz="4" w:space="0" w:color="auto"/>
-            </w:tcBorders>
-          </w:tcPr>
-          <w:p>
-            <w:pPr>
-              <w:spacing w:line="276" w:lineRule="auto"/>
-              <w:rPr>
-                <w:rFonts w:ascii="Abadi" w:hAnsi="Abadi"/>
-                <w:sz w:val="14"/>
-                <w:szCs w:val="14"/>
-              </w:rPr>
-            </w:pPr>
-          </w:p>
-        </w:tc>
-        <w:tc>
-          <w:tcPr>
-            <w:tcW w:w="0" w:type="auto"/>
-            <w:tcBorders>
-              <w:top w:val="single" w:sz="4" w:space="0" w:color="auto"/>
-              <w:left w:val="single" w:sz="4" w:space="0" w:color="auto"/>
-              <w:bottom w:val="single" w:sz="4" w:space="0" w:color="auto"/>
-              <w:right w:val="single" w:sz="4" w:space="0" w:color="auto"/>
-            </w:tcBorders>
-          </w:tcPr>
-          <w:p>
-            <w:pPr>
-              <w:spacing w:line="276" w:lineRule="auto"/>
-              <w:rPr>
-                <w:rFonts w:ascii="Abadi" w:hAnsi="Abadi"/>
-                <w:sz w:val="14"/>
-                <w:szCs w:val="14"/>
-              </w:rPr>
-            </w:pPr>
-          </w:p>
-        </w:tc>
-        <w:tc>
-          <w:tcPr>
-            <w:tcW w:w="0" w:type="auto"/>
-            <w:tcBorders>
-              <w:top w:val="single" w:sz="4" w:space="0" w:color="auto"/>
-              <w:left w:val="single" w:sz="4" w:space="0" w:color="auto"/>
-              <w:bottom w:val="single" w:sz="4" w:space="0" w:color="auto"/>
-              <w:right w:val="single" w:sz="4" w:space="0" w:color="auto"/>
-            </w:tcBorders>
-          </w:tcPr>
-          <w:p>
-            <w:pPr>
-              <w:spacing w:line="276" w:lineRule="auto"/>
-              <w:rPr>
-                <w:rFonts w:ascii="Abadi" w:hAnsi="Abadi"/>
-                <w:sz w:val="14"/>
-                <w:szCs w:val="14"/>
-              </w:rPr>
-            </w:pPr>
-          </w:p>
-        </w:tc>
-        <w:tc>
-          <w:tcPr>
-            <w:tcW w:w="0" w:type="auto"/>
-            <w:tcBorders>
-              <w:top w:val="single" w:sz="4" w:space="0" w:color="auto"/>
-              <w:left w:val="single" w:sz="4" w:space="0" w:color="auto"/>
-              <w:bottom w:val="single" w:sz="4" w:space="0" w:color="auto"/>
-              <w:right w:val="single" w:sz="4" w:space="0" w:color="auto"/>
-            </w:tcBorders>
-          </w:tcPr>
-          <w:p>
-            <w:pPr>
-              <w:spacing w:line="276" w:lineRule="auto"/>
-              <w:rPr>
-                <w:rFonts w:ascii="Abadi" w:hAnsi="Abadi"/>
-                <w:sz w:val="14"/>
-                <w:szCs w:val="14"/>
-              </w:rPr>
-            </w:pPr>
-          </w:p>
-        </w:tc>
-        <w:tc>
-          <w:tcPr>
-            <w:tcW w:w="0" w:type="auto"/>
-            <w:tcBorders>
-              <w:top w:val="single" w:sz="4" w:space="0" w:color="auto"/>
-              <w:left w:val="single" w:sz="4" w:space="0" w:color="auto"/>
-              <w:bottom w:val="single" w:sz="4" w:space="0" w:color="auto"/>
-              <w:right w:val="single" w:sz="4" w:space="0" w:color="auto"/>
-            </w:tcBorders>
-          </w:tcPr>
-          <w:p>
-            <w:pPr>
-              <w:spacing w:line="276" w:lineRule="auto"/>
-              <w:rPr>
-                <w:rFonts w:ascii="Abadi" w:hAnsi="Abadi"/>
-                <w:sz w:val="14"/>
-                <w:szCs w:val="14"/>
-              </w:rPr>
-            </w:pPr>
+            <w:r>
+              <w:rPr>
+                <w:rFonts w:ascii="Abadi" w:hAnsi="Abadi"/>
+                <w:sz w:val="14"/>
+                <w:szCs w:val="14"/>
+              </w:rPr>
+              <w:t>Wolf Tongue</w:t>
+            </w:r>
+          </w:p>
+        </w:tc>
+        <w:tc>
+          <w:tcPr>
+            <w:tcW w:w="0" w:type="auto"/>
+            <w:tcBorders>
+              <w:top w:val="single" w:sz="4" w:space="0" w:color="auto"/>
+              <w:left w:val="single" w:sz="4" w:space="0" w:color="auto"/>
+              <w:bottom w:val="single" w:sz="4" w:space="0" w:color="auto"/>
+              <w:right w:val="single" w:sz="4" w:space="0" w:color="auto"/>
+            </w:tcBorders>
+          </w:tcPr>
+          <w:p>
+            <w:pPr>
+              <w:spacing w:line="276" w:lineRule="auto"/>
+              <w:rPr>
+                <w:rFonts w:ascii="Abadi" w:hAnsi="Abadi"/>
+                <w:sz w:val="14"/>
+                <w:szCs w:val="14"/>
+              </w:rPr>
+            </w:pPr>
+            <w:r>
+              <w:rPr>
+                <w:rFonts w:ascii="Abadi" w:hAnsi="Abadi"/>
+                <w:sz w:val="14"/>
+                <w:szCs w:val="14"/>
+              </w:rPr>
+              <w:t>Trait</w:t>
+            </w:r>
+          </w:p>
+        </w:tc>
+        <w:tc>
+          <w:tcPr>
+            <w:tcW w:w="0" w:type="auto"/>
+            <w:tcBorders>
+              <w:top w:val="single" w:sz="4" w:space="0" w:color="auto"/>
+              <w:left w:val="single" w:sz="4" w:space="0" w:color="auto"/>
+              <w:bottom w:val="single" w:sz="4" w:space="0" w:color="auto"/>
+              <w:right w:val="single" w:sz="4" w:space="0" w:color="auto"/>
+            </w:tcBorders>
+          </w:tcPr>
+          <w:p>
+            <w:pPr>
+              <w:spacing w:line="276" w:lineRule="auto"/>
+              <w:rPr>
+                <w:rFonts w:ascii="Abadi" w:hAnsi="Abadi"/>
+                <w:sz w:val="14"/>
+                <w:szCs w:val="14"/>
+              </w:rPr>
+            </w:pPr>
+            <w:r>
+              <w:rPr>
+                <w:rFonts w:ascii="Abadi" w:hAnsi="Abadi"/>
+                <w:sz w:val="14"/>
+                <w:szCs w:val="14"/>
+              </w:rPr>
+              <w:t>N</w:t>
+            </w:r>
+          </w:p>
+        </w:tc>
+        <w:tc>
+          <w:tcPr>
+            <w:tcW w:w="0" w:type="auto"/>
+            <w:tcBorders>
+              <w:top w:val="single" w:sz="4" w:space="0" w:color="auto"/>
+              <w:left w:val="single" w:sz="4" w:space="0" w:color="auto"/>
+              <w:bottom w:val="single" w:sz="4" w:space="0" w:color="auto"/>
+              <w:right w:val="single" w:sz="4" w:space="0" w:color="auto"/>
+            </w:tcBorders>
+          </w:tcPr>
+          <w:p>
+            <w:pPr>
+              <w:spacing w:line="276" w:lineRule="auto"/>
+              <w:rPr>
+                <w:rFonts w:ascii="Abadi" w:hAnsi="Abadi"/>
+                <w:sz w:val="14"/>
+                <w:szCs w:val="14"/>
+              </w:rPr>
+            </w:pPr>
+            <w:r>
+              <w:rPr>
+                <w:rFonts w:ascii="Abadi" w:hAnsi="Abadi"/>
+                <w:sz w:val="14"/>
+                <w:szCs w:val="14"/>
+              </w:rPr>
+              <w:t>10</w:t>
+            </w:r>
+          </w:p>
+        </w:tc>
+        <w:tc>
+          <w:tcPr>
+            <w:tcW w:w="0" w:type="auto"/>
+            <w:tcBorders>
+              <w:top w:val="single" w:sz="4" w:space="0" w:color="auto"/>
+              <w:left w:val="single" w:sz="4" w:space="0" w:color="auto"/>
+              <w:bottom w:val="single" w:sz="4" w:space="0" w:color="auto"/>
+              <w:right w:val="single" w:sz="4" w:space="0" w:color="auto"/>
+            </w:tcBorders>
+          </w:tcPr>
+          <w:p>
+            <w:pPr>
+              <w:spacing w:line="276" w:lineRule="auto"/>
+              <w:rPr>
+                <w:rFonts w:ascii="Abadi" w:hAnsi="Abadi"/>
+                <w:sz w:val="14"/>
+                <w:szCs w:val="14"/>
+              </w:rPr>
+            </w:pPr>
+            <w:r>
+              <w:rPr>
+                <w:rFonts w:ascii="Abadi" w:hAnsi="Abadi"/>
+                <w:sz w:val="14"/>
+                <w:szCs w:val="14"/>
+              </w:rPr>
+              <w:t>--</w:t>
+            </w:r>
+          </w:p>
+        </w:tc>
+        <w:tc>
+          <w:tcPr>
+            <w:tcW w:w="0" w:type="auto"/>
+            <w:tcBorders>
+              <w:top w:val="single" w:sz="4" w:space="0" w:color="auto"/>
+              <w:left w:val="single" w:sz="4" w:space="0" w:color="auto"/>
+              <w:bottom w:val="single" w:sz="4" w:space="0" w:color="auto"/>
+              <w:right w:val="single" w:sz="4" w:space="0" w:color="auto"/>
+            </w:tcBorders>
+          </w:tcPr>
+          <w:p>
+            <w:pPr>
+              <w:spacing w:line="276" w:lineRule="auto"/>
+              <w:rPr>
+                <w:rFonts w:ascii="Abadi" w:hAnsi="Abadi"/>
+                <w:sz w:val="14"/>
+                <w:szCs w:val="14"/>
+              </w:rPr>
+            </w:pPr>
+            <w:r>
+              <w:rPr>
+                <w:rFonts w:ascii="Abadi" w:hAnsi="Abadi"/>
+                <w:sz w:val="14"/>
+                <w:szCs w:val="14"/>
+              </w:rPr>
+              <w:t>--</w:t>
+            </w:r>
           </w:p>
         </w:tc>
         <w:tc>
@@ -4361,27 +5746,43 @@
                 <w:szCs w:val="14"/>
               </w:rPr>
             </w:pPr>
-          </w:p>
-        </w:tc>
-        <w:tc>
-          <w:tcPr>
-            <w:tcW w:w="0" w:type="auto"/>
-            <w:tcBorders>
-              <w:top w:val="single" w:sz="4" w:space="0" w:color="auto"/>
-              <w:left w:val="single" w:sz="4" w:space="0" w:color="auto"/>
-              <w:bottom w:val="single" w:sz="4" w:space="0" w:color="auto"/>
-              <w:right w:val="single" w:sz="4" w:space="0" w:color="auto"/>
-            </w:tcBorders>
-          </w:tcPr>
-          <w:p>
-            <w:pPr>
-              <w:spacing w:line="276" w:lineRule="auto"/>
-              <w:rPr>
-                <w:rFonts w:ascii="Abadi" w:hAnsi="Abadi"/>
-                <w:sz w:val="14"/>
-                <w:szCs w:val="14"/>
-              </w:rPr>
-            </w:pPr>
+            <w:r>
+              <w:rPr>
+                <w:rFonts w:ascii="Abadi" w:hAnsi="Abadi"/>
+                <w:sz w:val="14"/>
+                <w:szCs w:val="14"/>
+              </w:rPr>
+              <w:t>Self</w:t>
+            </w:r>
+          </w:p>
+        </w:tc>
+        <w:tc>
+          <w:tcPr>
+            <w:tcW w:w="0" w:type="auto"/>
+            <w:tcBorders>
+              <w:top w:val="single" w:sz="4" w:space="0" w:color="auto"/>
+              <w:left w:val="single" w:sz="4" w:space="0" w:color="auto"/>
+              <w:bottom w:val="single" w:sz="4" w:space="0" w:color="auto"/>
+              <w:right w:val="single" w:sz="4" w:space="0" w:color="auto"/>
+            </w:tcBorders>
+          </w:tcPr>
+          <w:p>
+            <w:pPr>
+              <w:spacing w:line="276" w:lineRule="auto"/>
+              <w:rPr>
+                <w:rFonts w:ascii="Abadi" w:hAnsi="Abadi"/>
+                <w:sz w:val="14"/>
+                <w:szCs w:val="14"/>
+              </w:rPr>
+            </w:pPr>
+            <w:r>
+              <w:rPr>
+                <w:rFonts w:ascii="Abadi" w:hAnsi="Abadi"/>
+                <w:sz w:val="14"/>
+                <w:szCs w:val="14"/>
+              </w:rPr>
+              <w:t>0</w:t>
+            </w:r>
           </w:p>
         </w:tc>
         <w:tc>
@@ -4407,6 +5808,14 @@
                 <w:szCs w:val="14"/>
               </w:rPr>
             </w:pPr>
+            <w:r>
+              <w:rPr>
+                <w:rFonts w:ascii="Abadi" w:hAnsi="Abadi"/>
+                <w:sz w:val="14"/>
+                <w:szCs w:val="14"/>
+              </w:rPr>
+              <w:t>Can speak with canines</w:t>
+            </w:r>
           </w:p>
         </w:tc>
         <w:tc>
@@ -4433,450 +5842,14 @@
                 <w:szCs w:val="14"/>
               </w:rPr>
             </w:pPr>
-          </w:p>
-        </w:tc>
-      </w:tr>
-      <w:tr>
-        <w:tc>
-          <w:tcPr>
-            <w:tcW w:w="0" w:type="auto"/>
-            <w:tcBorders>
-              <w:top w:val="single" w:sz="4" w:space="0" w:color="auto"/>
-              <w:left w:val="single" w:sz="4" w:space="0" w:color="auto"/>
-              <w:bottom w:val="single" w:sz="4" w:space="0" w:color="auto"/>
-              <w:right w:val="single" w:sz="4" w:space="0" w:color="auto"/>
-            </w:tcBorders>
-          </w:tcPr>
-          <w:p>
-            <w:pPr>
-              <w:spacing w:line="276" w:lineRule="auto"/>
-              <w:rPr>
-                <w:rFonts w:ascii="Abadi" w:hAnsi="Abadi"/>
-                <w:sz w:val="14"/>
-                <w:szCs w:val="14"/>
-              </w:rPr>
-            </w:pPr>
-          </w:p>
-        </w:tc>
-        <w:tc>
-          <w:tcPr>
-            <w:tcW w:w="0" w:type="auto"/>
-            <w:tcBorders>
-              <w:top w:val="single" w:sz="4" w:space="0" w:color="auto"/>
-              <w:left w:val="single" w:sz="4" w:space="0" w:color="auto"/>
-              <w:bottom w:val="single" w:sz="4" w:space="0" w:color="auto"/>
-              <w:right w:val="single" w:sz="4" w:space="0" w:color="auto"/>
-            </w:tcBorders>
-          </w:tcPr>
-          <w:p>
-            <w:pPr>
-              <w:spacing w:line="276" w:lineRule="auto"/>
-              <w:rPr>
-                <w:rFonts w:ascii="Abadi" w:hAnsi="Abadi"/>
-                <w:sz w:val="14"/>
-                <w:szCs w:val="14"/>
-              </w:rPr>
-            </w:pPr>
-          </w:p>
-        </w:tc>
-        <w:tc>
-          <w:tcPr>
-            <w:tcW w:w="0" w:type="auto"/>
-            <w:tcBorders>
-              <w:top w:val="single" w:sz="4" w:space="0" w:color="auto"/>
-              <w:left w:val="single" w:sz="4" w:space="0" w:color="auto"/>
-              <w:bottom w:val="single" w:sz="4" w:space="0" w:color="auto"/>
-              <w:right w:val="single" w:sz="4" w:space="0" w:color="auto"/>
-            </w:tcBorders>
-          </w:tcPr>
-          <w:p>
-            <w:pPr>
-              <w:spacing w:line="276" w:lineRule="auto"/>
-              <w:rPr>
-                <w:rFonts w:ascii="Abadi" w:hAnsi="Abadi"/>
-                <w:sz w:val="14"/>
-                <w:szCs w:val="14"/>
-              </w:rPr>
-            </w:pPr>
-          </w:p>
-        </w:tc>
-        <w:tc>
-          <w:tcPr>
-            <w:tcW w:w="0" w:type="auto"/>
-            <w:tcBorders>
-              <w:top w:val="single" w:sz="4" w:space="0" w:color="auto"/>
-              <w:left w:val="single" w:sz="4" w:space="0" w:color="auto"/>
-              <w:bottom w:val="single" w:sz="4" w:space="0" w:color="auto"/>
-              <w:right w:val="single" w:sz="4" w:space="0" w:color="auto"/>
-            </w:tcBorders>
-          </w:tcPr>
-          <w:p>
-            <w:pPr>
-              <w:spacing w:line="276" w:lineRule="auto"/>
-              <w:rPr>
-                <w:rFonts w:ascii="Abadi" w:hAnsi="Abadi"/>
-                <w:sz w:val="14"/>
-                <w:szCs w:val="14"/>
-              </w:rPr>
-            </w:pPr>
-          </w:p>
-        </w:tc>
-        <w:tc>
-          <w:tcPr>
-            <w:tcW w:w="0" w:type="auto"/>
-            <w:tcBorders>
-              <w:top w:val="single" w:sz="4" w:space="0" w:color="auto"/>
-              <w:left w:val="single" w:sz="4" w:space="0" w:color="auto"/>
-              <w:bottom w:val="single" w:sz="4" w:space="0" w:color="auto"/>
-              <w:right w:val="single" w:sz="4" w:space="0" w:color="auto"/>
-            </w:tcBorders>
-          </w:tcPr>
-          <w:p>
-            <w:pPr>
-              <w:spacing w:line="276" w:lineRule="auto"/>
-              <w:rPr>
-                <w:rFonts w:ascii="Abadi" w:hAnsi="Abadi"/>
-                <w:sz w:val="14"/>
-                <w:szCs w:val="14"/>
-              </w:rPr>
-            </w:pPr>
-          </w:p>
-        </w:tc>
-        <w:tc>
-          <w:tcPr>
-            <w:tcW w:w="0" w:type="auto"/>
-            <w:tcBorders>
-              <w:top w:val="single" w:sz="4" w:space="0" w:color="auto"/>
-              <w:left w:val="single" w:sz="4" w:space="0" w:color="auto"/>
-              <w:bottom w:val="single" w:sz="4" w:space="0" w:color="auto"/>
-              <w:right w:val="single" w:sz="4" w:space="0" w:color="auto"/>
-            </w:tcBorders>
-          </w:tcPr>
-          <w:p>
-            <w:pPr>
-              <w:spacing w:line="276" w:lineRule="auto"/>
-              <w:rPr>
-                <w:rFonts w:ascii="Abadi" w:hAnsi="Abadi"/>
-                <w:sz w:val="14"/>
-                <w:szCs w:val="14"/>
-              </w:rPr>
-            </w:pPr>
-          </w:p>
-        </w:tc>
-        <w:tc>
-          <w:tcPr>
-            <w:tcW w:w="0" w:type="auto"/>
-            <w:tcBorders>
-              <w:top w:val="single" w:sz="4" w:space="0" w:color="auto"/>
-              <w:left w:val="single" w:sz="4" w:space="0" w:color="auto"/>
-              <w:bottom w:val="single" w:sz="4" w:space="0" w:color="auto"/>
-              <w:right w:val="single" w:sz="4" w:space="0" w:color="auto"/>
-            </w:tcBorders>
-          </w:tcPr>
-          <w:p>
-            <w:pPr>
-              <w:spacing w:line="276" w:lineRule="auto"/>
-              <w:jc w:val="both"/>
-              <w:rPr>
-                <w:rFonts w:ascii="Abadi" w:hAnsi="Abadi"/>
-                <w:sz w:val="14"/>
-                <w:szCs w:val="14"/>
-              </w:rPr>
-            </w:pPr>
-          </w:p>
-        </w:tc>
-        <w:tc>
-          <w:tcPr>
-            <w:tcW w:w="0" w:type="auto"/>
-            <w:tcBorders>
-              <w:top w:val="single" w:sz="4" w:space="0" w:color="auto"/>
-              <w:left w:val="single" w:sz="4" w:space="0" w:color="auto"/>
-              <w:bottom w:val="single" w:sz="4" w:space="0" w:color="auto"/>
-              <w:right w:val="single" w:sz="4" w:space="0" w:color="auto"/>
-            </w:tcBorders>
-          </w:tcPr>
-          <w:p>
-            <w:pPr>
-              <w:spacing w:line="276" w:lineRule="auto"/>
-              <w:rPr>
-                <w:rFonts w:ascii="Abadi" w:hAnsi="Abadi"/>
-                <w:sz w:val="14"/>
-                <w:szCs w:val="14"/>
-              </w:rPr>
-            </w:pPr>
-          </w:p>
-        </w:tc>
-        <w:tc>
-          <w:tcPr>
-            <w:tcW w:w="3093" w:type="dxa"/>
-            <w:tcBorders>
-              <w:top w:val="single" w:sz="4" w:space="0" w:color="auto"/>
-              <w:left w:val="single" w:sz="4" w:space="0" w:color="auto"/>
-              <w:bottom w:val="single" w:sz="4" w:space="0" w:color="auto"/>
-              <w:right w:val="single" w:sz="4" w:space="0" w:color="auto"/>
-            </w:tcBorders>
-          </w:tcPr>
-          <w:p>
-            <w:pPr>
-              <w:numPr>
-                <w:ilvl w:val="0"/>
-                <w:numId w:val="1"/>
-              </w:numPr>
-              <w:spacing w:after="0" w:line="276" w:lineRule="auto"/>
-              <w:rPr>
-                <w:rFonts w:ascii="Abadi" w:hAnsi="Abadi"/>
-                <w:sz w:val="14"/>
-                <w:szCs w:val="14"/>
-              </w:rPr>
-            </w:pPr>
-          </w:p>
-        </w:tc>
-        <w:tc>
-          <w:tcPr>
-            <w:tcW w:w="2695" w:type="dxa"/>
-            <w:tcBorders>
-              <w:top w:val="single" w:sz="4" w:space="0" w:color="auto"/>
-              <w:left w:val="single" w:sz="4" w:space="0" w:color="auto"/>
-              <w:bottom w:val="single" w:sz="4" w:space="0" w:color="auto"/>
-              <w:right w:val="single" w:sz="4" w:space="0" w:color="auto"/>
-            </w:tcBorders>
-          </w:tcPr>
-          <w:p>
-            <w:pPr>
-              <w:pStyle w:val="ListParagraph"/>
-              <w:numPr>
-                <w:ilvl w:val="0"/>
-                <w:numId w:val="1"/>
-              </w:numPr>
-              <w:spacing w:line="276" w:lineRule="auto"/>
-              <w:rPr>
-                <w:rFonts w:ascii="Abadi" w:hAnsi="Abadi"/>
-                <w:sz w:val="14"/>
-                <w:szCs w:val="14"/>
-              </w:rPr>
-            </w:pPr>
-          </w:p>
-        </w:tc>
-      </w:tr>
-      <w:tr>
-        <w:tc>
-          <w:tcPr>
-            <w:tcW w:w="0" w:type="auto"/>
-            <w:tcBorders>
-              <w:top w:val="single" w:sz="4" w:space="0" w:color="auto"/>
-              <w:left w:val="single" w:sz="4" w:space="0" w:color="auto"/>
-              <w:bottom w:val="single" w:sz="4" w:space="0" w:color="auto"/>
-              <w:right w:val="single" w:sz="4" w:space="0" w:color="auto"/>
-            </w:tcBorders>
-          </w:tcPr>
-          <w:p>
-            <w:pPr>
-              <w:spacing w:line="276" w:lineRule="auto"/>
-              <w:rPr>
-                <w:rFonts w:ascii="Abadi" w:hAnsi="Abadi"/>
-                <w:sz w:val="14"/>
-                <w:szCs w:val="14"/>
-              </w:rPr>
-            </w:pPr>
-          </w:p>
-        </w:tc>
-        <w:tc>
-          <w:tcPr>
-            <w:tcW w:w="0" w:type="auto"/>
-            <w:tcBorders>
-              <w:top w:val="single" w:sz="4" w:space="0" w:color="auto"/>
-              <w:left w:val="single" w:sz="4" w:space="0" w:color="auto"/>
-              <w:bottom w:val="single" w:sz="4" w:space="0" w:color="auto"/>
-              <w:right w:val="single" w:sz="4" w:space="0" w:color="auto"/>
-            </w:tcBorders>
-          </w:tcPr>
-          <w:p>
-            <w:pPr>
-              <w:spacing w:line="276" w:lineRule="auto"/>
-              <w:rPr>
-                <w:rFonts w:ascii="Abadi" w:hAnsi="Abadi"/>
-                <w:sz w:val="14"/>
-                <w:szCs w:val="14"/>
-              </w:rPr>
-            </w:pPr>
-          </w:p>
-        </w:tc>
-        <w:tc>
-          <w:tcPr>
-            <w:tcW w:w="0" w:type="auto"/>
-            <w:tcBorders>
-              <w:top w:val="single" w:sz="4" w:space="0" w:color="auto"/>
-              <w:left w:val="single" w:sz="4" w:space="0" w:color="auto"/>
-              <w:bottom w:val="single" w:sz="4" w:space="0" w:color="auto"/>
-              <w:right w:val="single" w:sz="4" w:space="0" w:color="auto"/>
-            </w:tcBorders>
-          </w:tcPr>
-          <w:p>
-            <w:pPr>
-              <w:spacing w:line="276" w:lineRule="auto"/>
-              <w:rPr>
-                <w:rFonts w:ascii="Abadi" w:hAnsi="Abadi"/>
-                <w:sz w:val="14"/>
-                <w:szCs w:val="14"/>
-              </w:rPr>
-            </w:pPr>
-          </w:p>
-        </w:tc>
-        <w:tc>
-          <w:tcPr>
-            <w:tcW w:w="0" w:type="auto"/>
-            <w:tcBorders>
-              <w:top w:val="single" w:sz="4" w:space="0" w:color="auto"/>
-              <w:left w:val="single" w:sz="4" w:space="0" w:color="auto"/>
-              <w:bottom w:val="single" w:sz="4" w:space="0" w:color="auto"/>
-              <w:right w:val="single" w:sz="4" w:space="0" w:color="auto"/>
-            </w:tcBorders>
-          </w:tcPr>
-          <w:p>
-            <w:pPr>
-              <w:spacing w:line="276" w:lineRule="auto"/>
-              <w:rPr>
-                <w:rFonts w:ascii="Abadi" w:hAnsi="Abadi"/>
-                <w:sz w:val="14"/>
-                <w:szCs w:val="14"/>
-              </w:rPr>
-            </w:pPr>
-          </w:p>
-        </w:tc>
-        <w:tc>
-          <w:tcPr>
-            <w:tcW w:w="0" w:type="auto"/>
-            <w:tcBorders>
-              <w:top w:val="single" w:sz="4" w:space="0" w:color="auto"/>
-              <w:left w:val="single" w:sz="4" w:space="0" w:color="auto"/>
-              <w:bottom w:val="single" w:sz="4" w:space="0" w:color="auto"/>
-              <w:right w:val="single" w:sz="4" w:space="0" w:color="auto"/>
-            </w:tcBorders>
-          </w:tcPr>
-          <w:p>
-            <w:pPr>
-              <w:spacing w:line="276" w:lineRule="auto"/>
-              <w:rPr>
-                <w:rFonts w:ascii="Abadi" w:hAnsi="Abadi"/>
-                <w:sz w:val="14"/>
-                <w:szCs w:val="14"/>
-              </w:rPr>
-            </w:pPr>
-          </w:p>
-        </w:tc>
-        <w:tc>
-          <w:tcPr>
-            <w:tcW w:w="0" w:type="auto"/>
-            <w:tcBorders>
-              <w:top w:val="single" w:sz="4" w:space="0" w:color="auto"/>
-              <w:left w:val="single" w:sz="4" w:space="0" w:color="auto"/>
-              <w:bottom w:val="single" w:sz="4" w:space="0" w:color="auto"/>
-              <w:right w:val="single" w:sz="4" w:space="0" w:color="auto"/>
-            </w:tcBorders>
-          </w:tcPr>
-          <w:p>
-            <w:pPr>
-              <w:spacing w:line="276" w:lineRule="auto"/>
-              <w:rPr>
-                <w:rFonts w:ascii="Abadi" w:hAnsi="Abadi"/>
-                <w:sz w:val="14"/>
-                <w:szCs w:val="14"/>
-              </w:rPr>
-            </w:pPr>
-          </w:p>
-        </w:tc>
-        <w:tc>
-          <w:tcPr>
-            <w:tcW w:w="0" w:type="auto"/>
-            <w:tcBorders>
-              <w:top w:val="single" w:sz="4" w:space="0" w:color="auto"/>
-              <w:left w:val="single" w:sz="4" w:space="0" w:color="auto"/>
-              <w:bottom w:val="single" w:sz="4" w:space="0" w:color="auto"/>
-              <w:right w:val="single" w:sz="4" w:space="0" w:color="auto"/>
-            </w:tcBorders>
-          </w:tcPr>
-          <w:p>
-            <w:pPr>
-              <w:spacing w:line="276" w:lineRule="auto"/>
-              <w:jc w:val="both"/>
-              <w:rPr>
-                <w:rFonts w:ascii="Abadi" w:hAnsi="Abadi"/>
-                <w:sz w:val="14"/>
-                <w:szCs w:val="14"/>
-              </w:rPr>
-            </w:pPr>
-          </w:p>
-        </w:tc>
-        <w:tc>
-          <w:tcPr>
-            <w:tcW w:w="0" w:type="auto"/>
-            <w:tcBorders>
-              <w:top w:val="single" w:sz="4" w:space="0" w:color="auto"/>
-              <w:left w:val="single" w:sz="4" w:space="0" w:color="auto"/>
-              <w:bottom w:val="single" w:sz="4" w:space="0" w:color="auto"/>
-              <w:right w:val="single" w:sz="4" w:space="0" w:color="auto"/>
-            </w:tcBorders>
-          </w:tcPr>
-          <w:p>
-            <w:pPr>
-              <w:spacing w:line="276" w:lineRule="auto"/>
-              <w:rPr>
-                <w:rFonts w:ascii="Abadi" w:hAnsi="Abadi"/>
-                <w:sz w:val="14"/>
-                <w:szCs w:val="14"/>
-              </w:rPr>
-            </w:pPr>
-          </w:p>
-        </w:tc>
-        <w:tc>
-          <w:tcPr>
-            <w:tcW w:w="3093" w:type="dxa"/>
-            <w:tcBorders>
-              <w:top w:val="single" w:sz="4" w:space="0" w:color="auto"/>
-              <w:left w:val="single" w:sz="4" w:space="0" w:color="auto"/>
-              <w:bottom w:val="single" w:sz="4" w:space="0" w:color="auto"/>
-              <w:right w:val="single" w:sz="4" w:space="0" w:color="auto"/>
-            </w:tcBorders>
-          </w:tcPr>
-          <w:p>
-            <w:pPr>
-              <w:numPr>
-                <w:ilvl w:val="0"/>
-                <w:numId w:val="1"/>
-              </w:numPr>
-              <w:spacing w:after="0" w:line="276" w:lineRule="auto"/>
-              <w:rPr>
-                <w:rFonts w:ascii="Abadi" w:hAnsi="Abadi"/>
-                <w:sz w:val="14"/>
-                <w:szCs w:val="14"/>
-              </w:rPr>
-            </w:pPr>
-          </w:p>
-        </w:tc>
-        <w:tc>
-          <w:tcPr>
-            <w:tcW w:w="2695" w:type="dxa"/>
-            <w:tcBorders>
-              <w:top w:val="single" w:sz="4" w:space="0" w:color="auto"/>
-              <w:left w:val="single" w:sz="4" w:space="0" w:color="auto"/>
-              <w:bottom w:val="single" w:sz="4" w:space="0" w:color="auto"/>
-              <w:right w:val="single" w:sz="4" w:space="0" w:color="auto"/>
-            </w:tcBorders>
-          </w:tcPr>
-          <w:p>
-            <w:pPr>
-              <w:pStyle w:val="ListParagraph"/>
-              <w:numPr>
-                <w:ilvl w:val="0"/>
-                <w:numId w:val="1"/>
-              </w:numPr>
-              <w:spacing w:line="276" w:lineRule="auto"/>
-              <w:rPr>
-                <w:rFonts w:ascii="Abadi" w:hAnsi="Abadi"/>
-                <w:sz w:val="14"/>
-                <w:szCs w:val="14"/>
-              </w:rPr>
-            </w:pPr>
+            <w:r>
+              <w:rPr>
+                <w:rFonts w:ascii="Abadi" w:hAnsi="Abadi"/>
+                <w:sz w:val="14"/>
+                <w:szCs w:val="14"/>
+              </w:rPr>
+              <w:t>None</w:t>
+            </w:r>
           </w:p>
         </w:tc>
       </w:tr>

--- a/SupersNew/powers/canine.docx
+++ b/SupersNew/powers/canine.docx
@@ -1068,7 +1068,7 @@
                 <w:sz w:val="14"/>
                 <w:szCs w:val="14"/>
               </w:rPr>
-              <w:t>H</w:t>
+              <w:t>R</w:t>
             </w:r>
           </w:p>
         </w:tc>
@@ -1214,7 +1214,7 @@
                 <w:sz w:val="14"/>
                 <w:szCs w:val="14"/>
               </w:rPr>
-              <w:t>6</w:t>
+              <w:t>0</w:t>
             </w:r>
           </w:p>
         </w:tc>
@@ -1247,7 +1247,15 @@
                 <w:sz w:val="14"/>
                 <w:szCs w:val="14"/>
               </w:rPr>
-              <w:t>Up to two allies within range can make a ½ move to move toward your target</w:t>
+              <w:t>Spend an energy, and u</w:t>
+            </w:r>
+            <w:r>
+              <w:rPr>
+                <w:rFonts w:ascii="Abadi" w:hAnsi="Abadi"/>
+                <w:sz w:val="14"/>
+                <w:szCs w:val="14"/>
+              </w:rPr>
+              <w:t>p to two allies within range can make a ½ move to move toward your target</w:t>
             </w:r>
           </w:p>
         </w:tc>
@@ -2627,8 +2635,10 @@
                 <w:sz w:val="14"/>
                 <w:szCs w:val="14"/>
               </w:rPr>
-              <w:t>8</w:t>
-            </w:r>
+              <w:t>5</w:t>
+            </w:r>
+            <w:bookmarkStart w:id="0" w:name="_GoBack"/>
+            <w:bookmarkEnd w:id="0"/>
           </w:p>
         </w:tc>
         <w:tc>
@@ -2657,7 +2667,7 @@
                 <w:sz w:val="14"/>
                 <w:szCs w:val="16"/>
               </w:rPr>
-              <w:t>Chill (Power, Charisma 18)</w:t>
+              <w:t>Chill (Power, Charisma)</w:t>
             </w:r>
           </w:p>
         </w:tc>
@@ -2960,7 +2970,15 @@
                 <w:sz w:val="14"/>
                 <w:szCs w:val="16"/>
               </w:rPr>
-              <w:t>Prone (Muscle, Skill 18)</w:t>
+              <w:t>Prone (Muscle, Skill</w:t>
+            </w:r>
+            <w:r>
+              <w:rPr>
+                <w:rFonts w:ascii="Abadi" w:hAnsi="Abadi"/>
+                <w:sz w:val="14"/>
+                <w:szCs w:val="16"/>
+              </w:rPr>
+              <w:t>)</w:t>
             </w:r>
           </w:p>
           <w:p>
@@ -4480,8 +4498,6 @@
               </w:rPr>
               <w:t xml:space="preserve"> ***</w:t>
             </w:r>
-            <w:bookmarkStart w:id="0" w:name="_GoBack"/>
-            <w:bookmarkEnd w:id="0"/>
           </w:p>
         </w:tc>
       </w:tr>

--- a/SupersNew/powers/canine.docx
+++ b/SupersNew/powers/canine.docx
@@ -1557,7 +1557,15 @@
                 <w:sz w:val="14"/>
                 <w:szCs w:val="14"/>
               </w:rPr>
-              <w:t>Run 6</w:t>
+              <w:t xml:space="preserve">Run </w:t>
+            </w:r>
+            <w:r>
+              <w:rPr>
+                <w:rFonts w:ascii="Abadi" w:hAnsi="Abadi"/>
+                <w:sz w:val="14"/>
+                <w:szCs w:val="14"/>
+              </w:rPr>
+              <w:t>12</w:t>
             </w:r>
           </w:p>
           <w:p>
@@ -1579,7 +1587,15 @@
                 <w:sz w:val="14"/>
                 <w:szCs w:val="14"/>
               </w:rPr>
-              <w:t>Jump 4</w:t>
+              <w:t xml:space="preserve">Jump </w:t>
+            </w:r>
+            <w:r>
+              <w:rPr>
+                <w:rFonts w:ascii="Abadi" w:hAnsi="Abadi"/>
+                <w:sz w:val="14"/>
+                <w:szCs w:val="14"/>
+              </w:rPr>
+              <w:t>6</w:t>
             </w:r>
           </w:p>
         </w:tc>
@@ -1613,7 +1629,56 @@
                 <w:sz w:val="14"/>
                 <w:szCs w:val="14"/>
               </w:rPr>
-              <w:t>Run, Jump +2 / x3 / -- / 10P</w:t>
+              <w:t>Burn -1 / x3 / -- / 10P</w:t>
+            </w:r>
+            <w:bookmarkStart w:id="0" w:name="_GoBack"/>
+            <w:bookmarkEnd w:id="0"/>
+          </w:p>
+          <w:p>
+            <w:pPr>
+              <w:pStyle w:val="ListParagraph"/>
+              <w:numPr>
+                <w:ilvl w:val="0"/>
+                <w:numId w:val="1"/>
+              </w:numPr>
+              <w:spacing w:line="276" w:lineRule="auto"/>
+              <w:rPr>
+                <w:rFonts w:ascii="Abadi" w:hAnsi="Abadi"/>
+                <w:sz w:val="14"/>
+                <w:szCs w:val="14"/>
+              </w:rPr>
+            </w:pPr>
+            <w:r>
+              <w:rPr>
+                <w:rFonts w:ascii="Abadi" w:hAnsi="Abadi"/>
+                <w:sz w:val="14"/>
+                <w:szCs w:val="14"/>
+              </w:rPr>
+              <w:t>Move</w:t>
+            </w:r>
+            <w:r>
+              <w:rPr>
+                <w:rFonts w:ascii="Abadi" w:hAnsi="Abadi"/>
+                <w:sz w:val="14"/>
+                <w:szCs w:val="14"/>
+              </w:rPr>
+              <w:t xml:space="preserve"> / x3 / </w:t>
+            </w:r>
+            <w:r>
+              <w:rPr>
+                <w:rFonts w:ascii="Abadi" w:hAnsi="Abadi"/>
+                <w:sz w:val="14"/>
+                <w:szCs w:val="14"/>
+              </w:rPr>
+              <w:t>+1B</w:t>
+            </w:r>
+            <w:r>
+              <w:rPr>
+                <w:rFonts w:ascii="Abadi" w:hAnsi="Abadi"/>
+                <w:sz w:val="14"/>
+                <w:szCs w:val="14"/>
+              </w:rPr>
+              <w:t xml:space="preserve"> / 10P</w:t>
             </w:r>
           </w:p>
         </w:tc>
@@ -2269,7 +2334,7 @@
                 <w:sz w:val="14"/>
                 <w:szCs w:val="14"/>
               </w:rPr>
-              <w:t>Accuracy +2 / x2 / +0B / 10P</w:t>
+              <w:t>Pierce +1 / x3 / +0B / 10P</w:t>
             </w:r>
           </w:p>
           <w:p>
@@ -2286,168 +2351,6 @@
                 <w:szCs w:val="14"/>
               </w:rPr>
             </w:pPr>
-            <w:r>
-              <w:rPr>
-                <w:rFonts w:ascii="Abadi" w:hAnsi="Abadi"/>
-                <w:sz w:val="14"/>
-                <w:szCs w:val="14"/>
-              </w:rPr>
-              <w:t>Bleed +1 / x3 / +0B / 10P</w:t>
-            </w:r>
-          </w:p>
-          <w:p>
-            <w:pPr>
-              <w:pStyle w:val="ListParagraph"/>
-              <w:numPr>
-                <w:ilvl w:val="0"/>
-                <w:numId w:val="1"/>
-              </w:numPr>
-              <w:spacing w:line="276" w:lineRule="auto"/>
-              <w:rPr>
-                <w:rFonts w:ascii="Abadi" w:hAnsi="Abadi"/>
-                <w:sz w:val="14"/>
-                <w:szCs w:val="14"/>
-              </w:rPr>
-            </w:pPr>
-            <w:r>
-              <w:rPr>
-                <w:rFonts w:ascii="Abadi" w:hAnsi="Abadi"/>
-                <w:sz w:val="14"/>
-                <w:szCs w:val="14"/>
-              </w:rPr>
-              <w:t>Burn -1 / x3 / -- / 10P</w:t>
-            </w:r>
-          </w:p>
-          <w:p>
-            <w:pPr>
-              <w:pStyle w:val="ListParagraph"/>
-              <w:numPr>
-                <w:ilvl w:val="0"/>
-                <w:numId w:val="1"/>
-              </w:numPr>
-              <w:spacing w:line="276" w:lineRule="auto"/>
-              <w:rPr>
-                <w:rFonts w:ascii="Abadi" w:hAnsi="Abadi"/>
-                <w:sz w:val="14"/>
-                <w:szCs w:val="14"/>
-              </w:rPr>
-            </w:pPr>
-            <w:r>
-              <w:rPr>
-                <w:rFonts w:ascii="Abadi" w:hAnsi="Abadi"/>
-                <w:sz w:val="14"/>
-                <w:szCs w:val="14"/>
-              </w:rPr>
-              <w:t>Dmg Die / x3 / +1B / 10P</w:t>
-            </w:r>
-            <w:r>
-              <w:rPr>
-                <w:rFonts w:ascii="Abadi" w:hAnsi="Abadi"/>
-                <w:sz w:val="14"/>
-                <w:szCs w:val="14"/>
-              </w:rPr>
-              <w:t xml:space="preserve"> ***</w:t>
-            </w:r>
-          </w:p>
-          <w:p>
-            <w:pPr>
-              <w:pStyle w:val="ListParagraph"/>
-              <w:numPr>
-                <w:ilvl w:val="0"/>
-                <w:numId w:val="1"/>
-              </w:numPr>
-              <w:spacing w:line="276" w:lineRule="auto"/>
-              <w:rPr>
-                <w:rFonts w:ascii="Abadi" w:hAnsi="Abadi"/>
-                <w:sz w:val="14"/>
-                <w:szCs w:val="14"/>
-              </w:rPr>
-            </w:pPr>
-            <w:r>
-              <w:rPr>
-                <w:rFonts w:ascii="Abadi" w:hAnsi="Abadi"/>
-                <w:sz w:val="14"/>
-                <w:szCs w:val="14"/>
-              </w:rPr>
-              <w:t>Dmg Die / x3 / -2A / 10P</w:t>
-            </w:r>
-            <w:r>
-              <w:rPr>
-                <w:rFonts w:ascii="Abadi" w:hAnsi="Abadi"/>
-                <w:sz w:val="14"/>
-                <w:szCs w:val="14"/>
-              </w:rPr>
-              <w:t xml:space="preserve"> ***</w:t>
-            </w:r>
-          </w:p>
-          <w:p>
-            <w:pPr>
-              <w:pStyle w:val="ListParagraph"/>
-              <w:numPr>
-                <w:ilvl w:val="0"/>
-                <w:numId w:val="1"/>
-              </w:numPr>
-              <w:spacing w:line="276" w:lineRule="auto"/>
-              <w:rPr>
-                <w:rFonts w:ascii="Abadi" w:hAnsi="Abadi"/>
-                <w:sz w:val="14"/>
-                <w:szCs w:val="14"/>
-              </w:rPr>
-            </w:pPr>
-            <w:r>
-              <w:rPr>
-                <w:rFonts w:ascii="Abadi" w:hAnsi="Abadi"/>
-                <w:sz w:val="14"/>
-                <w:szCs w:val="14"/>
-              </w:rPr>
-              <w:t>Fast +1 / x3 / +0B / 10P</w:t>
-            </w:r>
-          </w:p>
-          <w:p>
-            <w:pPr>
-              <w:pStyle w:val="ListParagraph"/>
-              <w:numPr>
-                <w:ilvl w:val="0"/>
-                <w:numId w:val="1"/>
-              </w:numPr>
-              <w:spacing w:line="276" w:lineRule="auto"/>
-              <w:rPr>
-                <w:rFonts w:ascii="Abadi" w:hAnsi="Abadi"/>
-                <w:sz w:val="14"/>
-                <w:szCs w:val="14"/>
-              </w:rPr>
-            </w:pPr>
-            <w:r>
-              <w:rPr>
-                <w:rFonts w:ascii="Abadi" w:hAnsi="Abadi"/>
-                <w:sz w:val="14"/>
-                <w:szCs w:val="14"/>
-              </w:rPr>
-              <w:t>Pierce +1 / x3 / +0B / 10P</w:t>
-            </w:r>
-          </w:p>
-          <w:p>
-            <w:pPr>
-              <w:pStyle w:val="ListParagraph"/>
-              <w:numPr>
-                <w:ilvl w:val="0"/>
-                <w:numId w:val="1"/>
-              </w:numPr>
-              <w:spacing w:line="276" w:lineRule="auto"/>
-              <w:rPr>
-                <w:rFonts w:ascii="Abadi" w:hAnsi="Abadi"/>
-                <w:sz w:val="14"/>
-                <w:szCs w:val="14"/>
-              </w:rPr>
-            </w:pPr>
-            <w:r>
-              <w:rPr>
-                <w:rFonts w:ascii="Abadi" w:hAnsi="Abadi"/>
-                <w:sz w:val="14"/>
-                <w:szCs w:val="14"/>
-              </w:rPr>
-              <w:t>Range +1 / x3 / +0B / 6P</w:t>
-            </w:r>
           </w:p>
         </w:tc>
       </w:tr>
@@ -2637,8 +2540,6 @@
               </w:rPr>
               <w:t>5</w:t>
             </w:r>
-            <w:bookmarkStart w:id="0" w:name="_GoBack"/>
-            <w:bookmarkEnd w:id="0"/>
           </w:p>
         </w:tc>
         <w:tc>
@@ -3824,7 +3725,23 @@
                 <w:sz w:val="14"/>
                 <w:szCs w:val="14"/>
               </w:rPr>
-              <w:t>+2 Damage/Die</w:t>
+              <w:t>+</w:t>
+            </w:r>
+            <w:r>
+              <w:rPr>
+                <w:rFonts w:ascii="Abadi" w:hAnsi="Abadi"/>
+                <w:sz w:val="14"/>
+                <w:szCs w:val="14"/>
+              </w:rPr>
+              <w:t>1</w:t>
+            </w:r>
+            <w:r>
+              <w:rPr>
+                <w:rFonts w:ascii="Abadi" w:hAnsi="Abadi"/>
+                <w:sz w:val="14"/>
+                <w:szCs w:val="14"/>
+              </w:rPr>
+              <w:t xml:space="preserve"> Damage/Die</w:t>
             </w:r>
           </w:p>
           <w:p>
@@ -5518,7 +5435,6 @@
                 <w:sz w:val="14"/>
                 <w:szCs w:val="14"/>
               </w:rPr>
-              <w:lastRenderedPageBreak/>
               <w:t>Silver or magical origin attacks are not resisted</w:t>
             </w:r>
           </w:p>
@@ -5553,7 +5469,6 @@
                 <w:sz w:val="14"/>
                 <w:szCs w:val="14"/>
               </w:rPr>
-              <w:lastRenderedPageBreak/>
               <w:t>Resist +1 / x2 / -- / 30P</w:t>
             </w:r>
             <w:r>

--- a/SupersNew/powers/canine.docx
+++ b/SupersNew/powers/canine.docx
@@ -1631,8 +1631,6 @@
               </w:rPr>
               <w:t>Burn -1 / x3 / -- / 10P</w:t>
             </w:r>
-            <w:bookmarkStart w:id="0" w:name="_GoBack"/>
-            <w:bookmarkEnd w:id="0"/>
           </w:p>
           <w:p>
             <w:pPr>
@@ -2252,7 +2250,15 @@
                 <w:sz w:val="14"/>
                 <w:szCs w:val="14"/>
               </w:rPr>
-              <w:t>+1d10 physical damage</w:t>
+              <w:t>+1d8</w:t>
+            </w:r>
+            <w:r>
+              <w:rPr>
+                <w:rFonts w:ascii="Abadi" w:hAnsi="Abadi"/>
+                <w:sz w:val="14"/>
+                <w:szCs w:val="14"/>
+              </w:rPr>
+              <w:t xml:space="preserve"> physical damage</w:t>
             </w:r>
           </w:p>
           <w:p>
@@ -4994,8 +5000,10 @@
                 <w:sz w:val="14"/>
                 <w:szCs w:val="14"/>
               </w:rPr>
-              <w:t>E1</w:t>
-            </w:r>
+              <w:t>M</w:t>
+            </w:r>
+            <w:bookmarkStart w:id="0" w:name="_GoBack"/>
+            <w:bookmarkEnd w:id="0"/>
           </w:p>
         </w:tc>
         <w:tc>

--- a/SupersNew/powers/canine.docx
+++ b/SupersNew/powers/canine.docx
@@ -14,6 +14,317 @@
         </w:rPr>
         <w:t>Canine</w:t>
       </w:r>
+    </w:p>
+    <w:p>
+      <w:pPr>
+        <w:rPr>
+          <w:rFonts w:ascii="Abadi" w:hAnsi="Abadi"/>
+          <w:sz w:val="18"/>
+          <w:szCs w:val="18"/>
+        </w:rPr>
+      </w:pPr>
+      <w:r>
+        <w:rPr>
+          <w:rFonts w:ascii="Abadi" w:hAnsi="Abadi"/>
+          <w:sz w:val="18"/>
+          <w:szCs w:val="18"/>
+        </w:rPr>
+        <w:t>Fighting Profiles</w:t>
+      </w:r>
+    </w:p>
+    <w:tbl>
+      <w:tblPr>
+        <w:tblStyle w:val="TableGrid"/>
+        <w:tblW w:w="0" w:type="auto"/>
+        <w:tblLook w:val="04A0" w:firstRow="1" w:lastRow="0" w:firstColumn="1" w:lastColumn="0" w:noHBand="0" w:noVBand="1"/>
+      </w:tblPr>
+      <w:tblGrid>
+        <w:gridCol w:w="1798"/>
+        <w:gridCol w:w="1798"/>
+        <w:gridCol w:w="1798"/>
+        <w:gridCol w:w="1798"/>
+        <w:gridCol w:w="1799"/>
+        <w:gridCol w:w="1799"/>
+      </w:tblGrid>
+      <w:tr>
+        <w:tc>
+          <w:tcPr>
+            <w:tcW w:w="1798" w:type="dxa"/>
+          </w:tcPr>
+          <w:p>
+            <w:pPr>
+              <w:rPr>
+                <w:rFonts w:ascii="Abadi" w:hAnsi="Abadi"/>
+                <w:sz w:val="18"/>
+                <w:szCs w:val="18"/>
+              </w:rPr>
+            </w:pPr>
+          </w:p>
+        </w:tc>
+        <w:tc>
+          <w:tcPr>
+            <w:tcW w:w="1798" w:type="dxa"/>
+          </w:tcPr>
+          <w:p>
+            <w:pPr>
+              <w:rPr>
+                <w:rFonts w:ascii="Abadi" w:hAnsi="Abadi"/>
+                <w:sz w:val="18"/>
+                <w:szCs w:val="18"/>
+              </w:rPr>
+            </w:pPr>
+            <w:r>
+              <w:rPr>
+                <w:rFonts w:ascii="Abadi" w:hAnsi="Abadi"/>
+                <w:sz w:val="18"/>
+                <w:szCs w:val="18"/>
+              </w:rPr>
+              <w:t>Strike</w:t>
+            </w:r>
+          </w:p>
+        </w:tc>
+        <w:tc>
+          <w:tcPr>
+            <w:tcW w:w="1798" w:type="dxa"/>
+          </w:tcPr>
+          <w:p>
+            <w:pPr>
+              <w:rPr>
+                <w:rFonts w:ascii="Abadi" w:hAnsi="Abadi"/>
+                <w:sz w:val="18"/>
+                <w:szCs w:val="18"/>
+              </w:rPr>
+            </w:pPr>
+            <w:r>
+              <w:rPr>
+                <w:rFonts w:ascii="Abadi" w:hAnsi="Abadi"/>
+                <w:sz w:val="18"/>
+                <w:szCs w:val="18"/>
+              </w:rPr>
+              <w:t>Block</w:t>
+            </w:r>
+          </w:p>
+        </w:tc>
+        <w:tc>
+          <w:tcPr>
+            <w:tcW w:w="1798" w:type="dxa"/>
+          </w:tcPr>
+          <w:p>
+            <w:pPr>
+              <w:rPr>
+                <w:rFonts w:ascii="Abadi" w:hAnsi="Abadi"/>
+                <w:sz w:val="18"/>
+                <w:szCs w:val="18"/>
+              </w:rPr>
+            </w:pPr>
+            <w:r>
+              <w:rPr>
+                <w:rFonts w:ascii="Abadi" w:hAnsi="Abadi"/>
+                <w:sz w:val="18"/>
+                <w:szCs w:val="18"/>
+              </w:rPr>
+              <w:t>Shoot</w:t>
+            </w:r>
+          </w:p>
+        </w:tc>
+        <w:tc>
+          <w:tcPr>
+            <w:tcW w:w="1799" w:type="dxa"/>
+          </w:tcPr>
+          <w:p>
+            <w:pPr>
+              <w:rPr>
+                <w:rFonts w:ascii="Abadi" w:hAnsi="Abadi"/>
+                <w:sz w:val="18"/>
+                <w:szCs w:val="18"/>
+              </w:rPr>
+            </w:pPr>
+            <w:r>
+              <w:rPr>
+                <w:rFonts w:ascii="Abadi" w:hAnsi="Abadi"/>
+                <w:sz w:val="18"/>
+                <w:szCs w:val="18"/>
+              </w:rPr>
+              <w:t>Dodge</w:t>
+            </w:r>
+          </w:p>
+        </w:tc>
+        <w:tc>
+          <w:tcPr>
+            <w:tcW w:w="1799" w:type="dxa"/>
+          </w:tcPr>
+          <w:p>
+            <w:pPr>
+              <w:rPr>
+                <w:rFonts w:ascii="Abadi" w:hAnsi="Abadi"/>
+                <w:sz w:val="18"/>
+                <w:szCs w:val="18"/>
+              </w:rPr>
+            </w:pPr>
+            <w:r>
+              <w:rPr>
+                <w:rFonts w:ascii="Abadi" w:hAnsi="Abadi"/>
+                <w:sz w:val="18"/>
+                <w:szCs w:val="18"/>
+              </w:rPr>
+              <w:t>Zap</w:t>
+            </w:r>
+          </w:p>
+        </w:tc>
+      </w:tr>
+      <w:tr>
+        <w:tc>
+          <w:tcPr>
+            <w:tcW w:w="1798" w:type="dxa"/>
+          </w:tcPr>
+          <w:p>
+            <w:pPr>
+              <w:rPr>
+                <w:rFonts w:ascii="Abadi" w:hAnsi="Abadi"/>
+                <w:sz w:val="18"/>
+                <w:szCs w:val="18"/>
+              </w:rPr>
+            </w:pPr>
+            <w:r>
+              <w:rPr>
+                <w:rFonts w:ascii="Abadi" w:hAnsi="Abadi"/>
+                <w:sz w:val="18"/>
+                <w:szCs w:val="18"/>
+              </w:rPr>
+              <w:t>Beast</w:t>
+            </w:r>
+          </w:p>
+        </w:tc>
+        <w:tc>
+          <w:tcPr>
+            <w:tcW w:w="1798" w:type="dxa"/>
+          </w:tcPr>
+          <w:p>
+            <w:pPr>
+              <w:rPr>
+                <w:rFonts w:ascii="Abadi" w:hAnsi="Abadi"/>
+                <w:sz w:val="18"/>
+                <w:szCs w:val="18"/>
+              </w:rPr>
+            </w:pPr>
+            <w:r>
+              <w:rPr>
+                <w:rFonts w:ascii="Abadi" w:hAnsi="Abadi"/>
+                <w:sz w:val="18"/>
+                <w:szCs w:val="18"/>
+              </w:rPr>
+              <w:t>MS+5</w:t>
+            </w:r>
+          </w:p>
+        </w:tc>
+        <w:tc>
+          <w:tcPr>
+            <w:tcW w:w="1798" w:type="dxa"/>
+          </w:tcPr>
+          <w:p>
+            <w:pPr>
+              <w:rPr>
+                <w:rFonts w:ascii="Abadi" w:hAnsi="Abadi"/>
+                <w:sz w:val="18"/>
+                <w:szCs w:val="18"/>
+              </w:rPr>
+            </w:pPr>
+            <w:r>
+              <w:rPr>
+                <w:rFonts w:ascii="Abadi" w:hAnsi="Abadi"/>
+                <w:sz w:val="18"/>
+                <w:szCs w:val="18"/>
+              </w:rPr>
+              <w:t>SR+2</w:t>
+            </w:r>
+          </w:p>
+        </w:tc>
+        <w:tc>
+          <w:tcPr>
+            <w:tcW w:w="1798" w:type="dxa"/>
+          </w:tcPr>
+          <w:p>
+            <w:pPr>
+              <w:rPr>
+                <w:rFonts w:ascii="Abadi" w:hAnsi="Abadi"/>
+                <w:sz w:val="18"/>
+                <w:szCs w:val="18"/>
+              </w:rPr>
+            </w:pPr>
+            <w:r>
+              <w:rPr>
+                <w:rFonts w:ascii="Abadi" w:hAnsi="Abadi"/>
+                <w:sz w:val="18"/>
+                <w:szCs w:val="18"/>
+              </w:rPr>
+              <w:t>SR+1</w:t>
+            </w:r>
+          </w:p>
+        </w:tc>
+        <w:tc>
+          <w:tcPr>
+            <w:tcW w:w="1799" w:type="dxa"/>
+          </w:tcPr>
+          <w:p>
+            <w:pPr>
+              <w:rPr>
+                <w:rFonts w:ascii="Abadi" w:hAnsi="Abadi"/>
+                <w:sz w:val="18"/>
+                <w:szCs w:val="18"/>
+              </w:rPr>
+            </w:pPr>
+            <w:r>
+              <w:rPr>
+                <w:rFonts w:ascii="Abadi" w:hAnsi="Abadi"/>
+                <w:sz w:val="18"/>
+                <w:szCs w:val="18"/>
+              </w:rPr>
+              <w:t>SR+2</w:t>
+            </w:r>
+          </w:p>
+        </w:tc>
+        <w:tc>
+          <w:tcPr>
+            <w:tcW w:w="1799" w:type="dxa"/>
+          </w:tcPr>
+          <w:p>
+            <w:pPr>
+              <w:rPr>
+                <w:rFonts w:ascii="Abadi" w:hAnsi="Abadi"/>
+                <w:sz w:val="18"/>
+                <w:szCs w:val="18"/>
+              </w:rPr>
+            </w:pPr>
+            <w:r>
+              <w:rPr>
+                <w:rFonts w:ascii="Abadi" w:hAnsi="Abadi"/>
+                <w:sz w:val="18"/>
+                <w:szCs w:val="18"/>
+              </w:rPr>
+              <w:t>PR</w:t>
+            </w:r>
+            <w:bookmarkStart w:id="0" w:name="_GoBack"/>
+            <w:bookmarkEnd w:id="0"/>
+            <w:r>
+              <w:rPr>
+                <w:rFonts w:ascii="Abadi" w:hAnsi="Abadi"/>
+                <w:sz w:val="18"/>
+                <w:szCs w:val="18"/>
+              </w:rPr>
+              <w:t>+0</w:t>
+            </w:r>
+          </w:p>
+        </w:tc>
+      </w:tr>
+    </w:tbl>
+    <w:p>
+      <w:pPr>
+        <w:rPr>
+          <w:rFonts w:ascii="Abadi" w:hAnsi="Abadi"/>
+          <w:sz w:val="18"/>
+          <w:szCs w:val="18"/>
+        </w:rPr>
+      </w:pPr>
     </w:p>
     <w:p>
       <w:pPr>
@@ -5002,8 +5313,6 @@
               </w:rPr>
               <w:t>M</w:t>
             </w:r>
-            <w:bookmarkStart w:id="0" w:name="_GoBack"/>
-            <w:bookmarkEnd w:id="0"/>
           </w:p>
         </w:tc>
         <w:tc>
@@ -5166,6 +5475,7 @@
                 <w:sz w:val="14"/>
                 <w:szCs w:val="14"/>
               </w:rPr>
+              <w:lastRenderedPageBreak/>
               <w:t>Werewolf</w:t>
             </w:r>
           </w:p>
@@ -7396,6 +7706,25 @@
       <w:contextualSpacing/>
     </w:pPr>
   </w:style>
+  <w:style w:type="table" w:styleId="TableGrid">
+    <w:name w:val="Table Grid"/>
+    <w:basedOn w:val="TableNormal"/>
+    <w:uiPriority w:val="39"/>
+    <w:rsid w:val="000B39C4"/>
+    <w:pPr>
+      <w:spacing w:after="0" w:line="240" w:lineRule="auto"/>
+    </w:pPr>
+    <w:tblPr>
+      <w:tblBorders>
+        <w:top w:val="single" w:sz="4" w:space="0" w:color="auto"/>
+        <w:left w:val="single" w:sz="4" w:space="0" w:color="auto"/>
+        <w:bottom w:val="single" w:sz="4" w:space="0" w:color="auto"/>
+        <w:right w:val="single" w:sz="4" w:space="0" w:color="auto"/>
+        <w:insideH w:val="single" w:sz="4" w:space="0" w:color="auto"/>
+        <w:insideV w:val="single" w:sz="4" w:space="0" w:color="auto"/>
+      </w:tblBorders>
+    </w:tblPr>
+  </w:style>
 </w:styles>
 </file>
 

--- a/SupersNew/powers/canine.docx
+++ b/SupersNew/powers/canine.docx
@@ -235,35 +235,31 @@
                 <w:sz w:val="18"/>
                 <w:szCs w:val="18"/>
               </w:rPr>
-              <w:t>SR+2</w:t>
-            </w:r>
-          </w:p>
-        </w:tc>
-        <w:tc>
-          <w:tcPr>
-            <w:tcW w:w="1798" w:type="dxa"/>
-          </w:tcPr>
-          <w:p>
-            <w:pPr>
+              <w:t>M</w:t>
+            </w:r>
+            <w:bookmarkStart w:id="0" w:name="_GoBack"/>
+            <w:bookmarkEnd w:id="0"/>
+            <w:r>
               <w:rPr>
                 <w:rFonts w:ascii="Abadi" w:hAnsi="Abadi"/>
                 <w:sz w:val="18"/>
                 <w:szCs w:val="18"/>
               </w:rPr>
-            </w:pPr>
+              <w:t>S</w:t>
+            </w:r>
             <w:r>
               <w:rPr>
                 <w:rFonts w:ascii="Abadi" w:hAnsi="Abadi"/>
                 <w:sz w:val="18"/>
                 <w:szCs w:val="18"/>
               </w:rPr>
-              <w:t>SR+1</w:t>
-            </w:r>
-          </w:p>
-        </w:tc>
-        <w:tc>
-          <w:tcPr>
-            <w:tcW w:w="1799" w:type="dxa"/>
+              <w:t>+2</w:t>
+            </w:r>
+          </w:p>
+        </w:tc>
+        <w:tc>
+          <w:tcPr>
+            <w:tcW w:w="1798" w:type="dxa"/>
           </w:tcPr>
           <w:p>
             <w:pPr>
@@ -279,39 +275,67 @@
                 <w:sz w:val="18"/>
                 <w:szCs w:val="18"/>
               </w:rPr>
-              <w:t>SR+2</w:t>
-            </w:r>
-          </w:p>
-        </w:tc>
-        <w:tc>
-          <w:tcPr>
-            <w:tcW w:w="1799" w:type="dxa"/>
-          </w:tcPr>
-          <w:p>
-            <w:pPr>
+              <w:t>RS</w:t>
+            </w:r>
+            <w:r>
               <w:rPr>
                 <w:rFonts w:ascii="Abadi" w:hAnsi="Abadi"/>
                 <w:sz w:val="18"/>
                 <w:szCs w:val="18"/>
               </w:rPr>
-            </w:pPr>
-            <w:r>
+              <w:t>+1</w:t>
+            </w:r>
+          </w:p>
+        </w:tc>
+        <w:tc>
+          <w:tcPr>
+            <w:tcW w:w="1799" w:type="dxa"/>
+          </w:tcPr>
+          <w:p>
+            <w:pPr>
               <w:rPr>
                 <w:rFonts w:ascii="Abadi" w:hAnsi="Abadi"/>
                 <w:sz w:val="18"/>
                 <w:szCs w:val="18"/>
               </w:rPr>
-              <w:t>PR</w:t>
-            </w:r>
-            <w:bookmarkStart w:id="0" w:name="_GoBack"/>
-            <w:bookmarkEnd w:id="0"/>
+            </w:pPr>
             <w:r>
               <w:rPr>
                 <w:rFonts w:ascii="Abadi" w:hAnsi="Abadi"/>
                 <w:sz w:val="18"/>
                 <w:szCs w:val="18"/>
               </w:rPr>
-              <w:t>+0</w:t>
+              <w:t>RS</w:t>
+            </w:r>
+            <w:r>
+              <w:rPr>
+                <w:rFonts w:ascii="Abadi" w:hAnsi="Abadi"/>
+                <w:sz w:val="18"/>
+                <w:szCs w:val="18"/>
+              </w:rPr>
+              <w:t>+2</w:t>
+            </w:r>
+          </w:p>
+        </w:tc>
+        <w:tc>
+          <w:tcPr>
+            <w:tcW w:w="1799" w:type="dxa"/>
+          </w:tcPr>
+          <w:p>
+            <w:pPr>
+              <w:rPr>
+                <w:rFonts w:ascii="Abadi" w:hAnsi="Abadi"/>
+                <w:sz w:val="18"/>
+                <w:szCs w:val="18"/>
+              </w:rPr>
+            </w:pPr>
+            <w:r>
+              <w:rPr>
+                <w:rFonts w:ascii="Abadi" w:hAnsi="Abadi"/>
+                <w:sz w:val="18"/>
+                <w:szCs w:val="18"/>
+              </w:rPr>
+              <w:t>PR+0</w:t>
             </w:r>
           </w:p>
         </w:tc>
@@ -532,7 +556,6 @@
                 <w:szCs w:val="14"/>
               </w:rPr>
             </w:pPr>
-            <w:proofErr w:type="spellStart"/>
             <w:r>
               <w:rPr>
                 <w:rFonts w:ascii="Abadi" w:hAnsi="Abadi"/>
@@ -542,7 +565,6 @@
               </w:rPr>
               <w:t>Rng</w:t>
             </w:r>
-            <w:proofErr w:type="spellEnd"/>
           </w:p>
         </w:tc>
         <w:tc>
@@ -566,7 +588,6 @@
                 <w:szCs w:val="14"/>
               </w:rPr>
             </w:pPr>
-            <w:proofErr w:type="spellStart"/>
             <w:r>
               <w:rPr>
                 <w:rFonts w:ascii="Abadi" w:hAnsi="Abadi"/>
@@ -576,7 +597,6 @@
               </w:rPr>
               <w:t>Acc</w:t>
             </w:r>
-            <w:proofErr w:type="spellEnd"/>
           </w:p>
         </w:tc>
         <w:tc>
@@ -600,7 +620,6 @@
                 <w:szCs w:val="14"/>
               </w:rPr>
             </w:pPr>
-            <w:proofErr w:type="spellStart"/>
             <w:r>
               <w:rPr>
                 <w:rFonts w:ascii="Abadi" w:hAnsi="Abadi"/>
@@ -610,7 +629,6 @@
               </w:rPr>
               <w:t>AoE</w:t>
             </w:r>
-            <w:proofErr w:type="spellEnd"/>
           </w:p>
         </w:tc>
         <w:tc>
@@ -911,18 +929,8 @@
                 <w:sz w:val="14"/>
                 <w:szCs w:val="14"/>
               </w:rPr>
-              <w:t xml:space="preserve">1 </w:t>
-            </w:r>
-            <w:proofErr w:type="spellStart"/>
-            <w:r>
-              <w:rPr>
-                <w:rFonts w:ascii="Abadi" w:hAnsi="Abadi"/>
-                <w:sz w:val="14"/>
-                <w:szCs w:val="14"/>
-              </w:rPr>
-              <w:t>tgt</w:t>
-            </w:r>
-            <w:proofErr w:type="spellEnd"/>
+              <w:t>1 tgt</w:t>
+            </w:r>
           </w:p>
         </w:tc>
         <w:tc>
@@ -2041,7 +2049,6 @@
                 <w:szCs w:val="14"/>
               </w:rPr>
             </w:pPr>
-            <w:proofErr w:type="spellStart"/>
             <w:r>
               <w:rPr>
                 <w:rFonts w:ascii="Abadi" w:hAnsi="Abadi"/>
@@ -2058,7 +2065,6 @@
               </w:rPr>
               <w:t>m</w:t>
             </w:r>
-            <w:proofErr w:type="spellEnd"/>
           </w:p>
         </w:tc>
         <w:tc>
@@ -2259,23 +2265,13 @@
                 <w:szCs w:val="14"/>
               </w:rPr>
             </w:pPr>
-            <w:proofErr w:type="gramStart"/>
-            <w:r>
-              <w:rPr>
-                <w:rFonts w:ascii="Abadi" w:hAnsi="Abadi"/>
-                <w:sz w:val="14"/>
-                <w:szCs w:val="14"/>
-              </w:rPr>
-              <w:t>Cleave(</w:t>
-            </w:r>
-            <w:proofErr w:type="gramEnd"/>
-            <w:r>
-              <w:rPr>
-                <w:rFonts w:ascii="Abadi" w:hAnsi="Abadi"/>
-                <w:sz w:val="14"/>
-                <w:szCs w:val="14"/>
-              </w:rPr>
-              <w:t>11)</w:t>
+            <w:r>
+              <w:rPr>
+                <w:rFonts w:ascii="Abadi" w:hAnsi="Abadi"/>
+                <w:sz w:val="14"/>
+                <w:szCs w:val="14"/>
+              </w:rPr>
+              <w:t>Cleave(11)</w:t>
             </w:r>
           </w:p>
           <w:p>
@@ -2585,23 +2581,13 @@
                 <w:szCs w:val="14"/>
               </w:rPr>
             </w:pPr>
-            <w:proofErr w:type="gramStart"/>
-            <w:r>
-              <w:rPr>
-                <w:rFonts w:ascii="Abadi" w:hAnsi="Abadi"/>
-                <w:sz w:val="14"/>
-                <w:szCs w:val="14"/>
-              </w:rPr>
-              <w:t>Pierce(</w:t>
-            </w:r>
-            <w:proofErr w:type="gramEnd"/>
-            <w:r>
-              <w:rPr>
-                <w:rFonts w:ascii="Abadi" w:hAnsi="Abadi"/>
-                <w:sz w:val="14"/>
-                <w:szCs w:val="14"/>
-              </w:rPr>
-              <w:t>4)</w:t>
+            <w:r>
+              <w:rPr>
+                <w:rFonts w:ascii="Abadi" w:hAnsi="Abadi"/>
+                <w:sz w:val="14"/>
+                <w:szCs w:val="14"/>
+              </w:rPr>
+              <w:t>Pierce(4)</w:t>
             </w:r>
           </w:p>
           <w:p>
@@ -2708,7 +2694,6 @@
                 <w:szCs w:val="16"/>
               </w:rPr>
             </w:pPr>
-            <w:proofErr w:type="spellStart"/>
             <w:r>
               <w:rPr>
                 <w:rFonts w:ascii="Abadi" w:hAnsi="Abadi"/>
@@ -2717,7 +2702,6 @@
               </w:rPr>
               <w:t>Ap</w:t>
             </w:r>
-            <w:proofErr w:type="spellEnd"/>
           </w:p>
         </w:tc>
         <w:tc>
@@ -3100,18 +3084,8 @@
                 <w:sz w:val="14"/>
                 <w:szCs w:val="16"/>
               </w:rPr>
-              <w:t xml:space="preserve">1 </w:t>
-            </w:r>
-            <w:proofErr w:type="spellStart"/>
-            <w:r>
-              <w:rPr>
-                <w:rFonts w:ascii="Abadi" w:hAnsi="Abadi"/>
-                <w:sz w:val="14"/>
-                <w:szCs w:val="16"/>
-              </w:rPr>
-              <w:t>tgt</w:t>
-            </w:r>
-            <w:proofErr w:type="spellEnd"/>
+              <w:t>1 tgt</w:t>
+            </w:r>
           </w:p>
         </w:tc>
         <w:tc>
@@ -4160,7 +4134,6 @@
                 <w:szCs w:val="14"/>
               </w:rPr>
             </w:pPr>
-            <w:proofErr w:type="spellStart"/>
             <w:r>
               <w:rPr>
                 <w:rFonts w:ascii="Abadi" w:hAnsi="Abadi"/>
@@ -4169,7 +4142,6 @@
               </w:rPr>
               <w:t>Vm</w:t>
             </w:r>
-            <w:proofErr w:type="spellEnd"/>
           </w:p>
         </w:tc>
         <w:tc>
@@ -4314,18 +4286,8 @@
                 <w:sz w:val="14"/>
                 <w:szCs w:val="14"/>
               </w:rPr>
-              <w:t xml:space="preserve">2-3 </w:t>
-            </w:r>
-            <w:proofErr w:type="spellStart"/>
-            <w:r>
-              <w:rPr>
-                <w:rFonts w:ascii="Abadi" w:hAnsi="Abadi"/>
-                <w:sz w:val="14"/>
-                <w:szCs w:val="14"/>
-              </w:rPr>
-              <w:t>tgt</w:t>
-            </w:r>
-            <w:proofErr w:type="spellEnd"/>
+              <w:t>2-3 tgt</w:t>
+            </w:r>
           </w:p>
         </w:tc>
         <w:tc>
@@ -5713,25 +5675,7 @@
                 <w:sz w:val="14"/>
                 <w:szCs w:val="14"/>
               </w:rPr>
-              <w:t xml:space="preserve">Resist </w:t>
-            </w:r>
-            <w:proofErr w:type="gramStart"/>
-            <w:r>
-              <w:rPr>
-                <w:rFonts w:ascii="Abadi" w:hAnsi="Abadi"/>
-                <w:sz w:val="14"/>
-                <w:szCs w:val="14"/>
-              </w:rPr>
-              <w:t>Physical(</w:t>
-            </w:r>
-            <w:proofErr w:type="gramEnd"/>
-            <w:r>
-              <w:rPr>
-                <w:rFonts w:ascii="Abadi" w:hAnsi="Abadi"/>
-                <w:sz w:val="14"/>
-                <w:szCs w:val="14"/>
-              </w:rPr>
-              <w:t>1)</w:t>
+              <w:t>Resist Physical(1)</w:t>
             </w:r>
           </w:p>
           <w:p>

--- a/SupersNew/powers/canine.docx
+++ b/SupersNew/powers/canine.docx
@@ -8,6 +8,12 @@
           <w:rFonts w:ascii="Abadi" w:hAnsi="Abadi"/>
         </w:rPr>
       </w:pPr>
+      <w:r>
+        <w:rPr>
+          <w:rFonts w:ascii="Abadi" w:hAnsi="Abadi"/>
+        </w:rPr>
+        <w:t>=</w:t>
+      </w:r>
       <w:r>
         <w:rPr>
           <w:rFonts w:ascii="Abadi" w:hAnsi="Abadi"/>
@@ -235,17 +241,7 @@
                 <w:sz w:val="18"/>
                 <w:szCs w:val="18"/>
               </w:rPr>
-              <w:t>M</w:t>
-            </w:r>
-            <w:bookmarkStart w:id="0" w:name="_GoBack"/>
-            <w:bookmarkEnd w:id="0"/>
-            <w:r>
-              <w:rPr>
-                <w:rFonts w:ascii="Abadi" w:hAnsi="Abadi"/>
-                <w:sz w:val="18"/>
-                <w:szCs w:val="18"/>
-              </w:rPr>
-              <w:t>S</w:t>
+              <w:t>MS</w:t>
             </w:r>
             <w:r>
               <w:rPr>
@@ -556,6 +552,7 @@
                 <w:szCs w:val="14"/>
               </w:rPr>
             </w:pPr>
+            <w:proofErr w:type="spellStart"/>
             <w:r>
               <w:rPr>
                 <w:rFonts w:ascii="Abadi" w:hAnsi="Abadi"/>
@@ -565,6 +562,7 @@
               </w:rPr>
               <w:t>Rng</w:t>
             </w:r>
+            <w:proofErr w:type="spellEnd"/>
           </w:p>
         </w:tc>
         <w:tc>
@@ -588,6 +586,7 @@
                 <w:szCs w:val="14"/>
               </w:rPr>
             </w:pPr>
+            <w:proofErr w:type="spellStart"/>
             <w:r>
               <w:rPr>
                 <w:rFonts w:ascii="Abadi" w:hAnsi="Abadi"/>
@@ -597,6 +596,7 @@
               </w:rPr>
               <w:t>Acc</w:t>
             </w:r>
+            <w:proofErr w:type="spellEnd"/>
           </w:p>
         </w:tc>
         <w:tc>
@@ -620,6 +620,7 @@
                 <w:szCs w:val="14"/>
               </w:rPr>
             </w:pPr>
+            <w:proofErr w:type="spellStart"/>
             <w:r>
               <w:rPr>
                 <w:rFonts w:ascii="Abadi" w:hAnsi="Abadi"/>
@@ -629,6 +630,7 @@
               </w:rPr>
               <w:t>AoE</w:t>
             </w:r>
+            <w:proofErr w:type="spellEnd"/>
           </w:p>
         </w:tc>
         <w:tc>
@@ -929,8 +931,18 @@
                 <w:sz w:val="14"/>
                 <w:szCs w:val="14"/>
               </w:rPr>
-              <w:t>1 tgt</w:t>
-            </w:r>
+              <w:t xml:space="preserve">1 </w:t>
+            </w:r>
+            <w:proofErr w:type="spellStart"/>
+            <w:r>
+              <w:rPr>
+                <w:rFonts w:ascii="Abadi" w:hAnsi="Abadi"/>
+                <w:sz w:val="14"/>
+                <w:szCs w:val="14"/>
+              </w:rPr>
+              <w:t>tgt</w:t>
+            </w:r>
+            <w:proofErr w:type="spellEnd"/>
           </w:p>
         </w:tc>
         <w:tc>
@@ -2049,6 +2061,7 @@
                 <w:szCs w:val="14"/>
               </w:rPr>
             </w:pPr>
+            <w:proofErr w:type="spellStart"/>
             <w:r>
               <w:rPr>
                 <w:rFonts w:ascii="Abadi" w:hAnsi="Abadi"/>
@@ -2065,6 +2078,7 @@
               </w:rPr>
               <w:t>m</w:t>
             </w:r>
+            <w:proofErr w:type="spellEnd"/>
           </w:p>
         </w:tc>
         <w:tc>
@@ -2265,13 +2279,23 @@
                 <w:szCs w:val="14"/>
               </w:rPr>
             </w:pPr>
-            <w:r>
-              <w:rPr>
-                <w:rFonts w:ascii="Abadi" w:hAnsi="Abadi"/>
-                <w:sz w:val="14"/>
-                <w:szCs w:val="14"/>
-              </w:rPr>
-              <w:t>Cleave(11)</w:t>
+            <w:proofErr w:type="gramStart"/>
+            <w:r>
+              <w:rPr>
+                <w:rFonts w:ascii="Abadi" w:hAnsi="Abadi"/>
+                <w:sz w:val="14"/>
+                <w:szCs w:val="14"/>
+              </w:rPr>
+              <w:t>Cleave(</w:t>
+            </w:r>
+            <w:proofErr w:type="gramEnd"/>
+            <w:r>
+              <w:rPr>
+                <w:rFonts w:ascii="Abadi" w:hAnsi="Abadi"/>
+                <w:sz w:val="14"/>
+                <w:szCs w:val="14"/>
+              </w:rPr>
+              <w:t>11)</w:t>
             </w:r>
           </w:p>
           <w:p>
@@ -2581,13 +2605,23 @@
                 <w:szCs w:val="14"/>
               </w:rPr>
             </w:pPr>
-            <w:r>
-              <w:rPr>
-                <w:rFonts w:ascii="Abadi" w:hAnsi="Abadi"/>
-                <w:sz w:val="14"/>
-                <w:szCs w:val="14"/>
-              </w:rPr>
-              <w:t>Pierce(4)</w:t>
+            <w:proofErr w:type="gramStart"/>
+            <w:r>
+              <w:rPr>
+                <w:rFonts w:ascii="Abadi" w:hAnsi="Abadi"/>
+                <w:sz w:val="14"/>
+                <w:szCs w:val="14"/>
+              </w:rPr>
+              <w:t>Pierce(</w:t>
+            </w:r>
+            <w:proofErr w:type="gramEnd"/>
+            <w:r>
+              <w:rPr>
+                <w:rFonts w:ascii="Abadi" w:hAnsi="Abadi"/>
+                <w:sz w:val="14"/>
+                <w:szCs w:val="14"/>
+              </w:rPr>
+              <w:t>4)</w:t>
             </w:r>
           </w:p>
           <w:p>
@@ -2694,6 +2728,7 @@
                 <w:szCs w:val="16"/>
               </w:rPr>
             </w:pPr>
+            <w:proofErr w:type="spellStart"/>
             <w:r>
               <w:rPr>
                 <w:rFonts w:ascii="Abadi" w:hAnsi="Abadi"/>
@@ -2702,6 +2737,7 @@
               </w:rPr>
               <w:t>Ap</w:t>
             </w:r>
+            <w:proofErr w:type="spellEnd"/>
           </w:p>
         </w:tc>
         <w:tc>
@@ -3084,30 +3120,40 @@
                 <w:sz w:val="14"/>
                 <w:szCs w:val="16"/>
               </w:rPr>
-              <w:t>1 tgt</w:t>
-            </w:r>
-          </w:p>
-        </w:tc>
-        <w:tc>
-          <w:tcPr>
-            <w:tcW w:w="0" w:type="auto"/>
-          </w:tcPr>
-          <w:p>
-            <w:pPr>
-              <w:spacing w:line="276" w:lineRule="auto"/>
-              <w:rPr>
-                <w:rFonts w:ascii="Abadi" w:hAnsi="Abadi"/>
-                <w:sz w:val="14"/>
-                <w:szCs w:val="14"/>
-              </w:rPr>
-            </w:pPr>
-            <w:r>
-              <w:rPr>
-                <w:rFonts w:ascii="Abadi" w:hAnsi="Abadi"/>
-                <w:sz w:val="14"/>
-                <w:szCs w:val="14"/>
-              </w:rPr>
-              <w:t>5</w:t>
+              <w:t xml:space="preserve">1 </w:t>
+            </w:r>
+            <w:proofErr w:type="spellStart"/>
+            <w:r>
+              <w:rPr>
+                <w:rFonts w:ascii="Abadi" w:hAnsi="Abadi"/>
+                <w:sz w:val="14"/>
+                <w:szCs w:val="16"/>
+              </w:rPr>
+              <w:t>tgt</w:t>
+            </w:r>
+            <w:proofErr w:type="spellEnd"/>
+          </w:p>
+        </w:tc>
+        <w:tc>
+          <w:tcPr>
+            <w:tcW w:w="0" w:type="auto"/>
+          </w:tcPr>
+          <w:p>
+            <w:pPr>
+              <w:spacing w:line="276" w:lineRule="auto"/>
+              <w:rPr>
+                <w:rFonts w:ascii="Abadi" w:hAnsi="Abadi"/>
+                <w:sz w:val="14"/>
+                <w:szCs w:val="14"/>
+              </w:rPr>
+            </w:pPr>
+            <w:r>
+              <w:rPr>
+                <w:rFonts w:ascii="Abadi" w:hAnsi="Abadi"/>
+                <w:sz w:val="14"/>
+                <w:szCs w:val="14"/>
+              </w:rPr>
+              <w:t>4</w:t>
             </w:r>
           </w:p>
         </w:tc>
@@ -3294,14 +3340,6 @@
               </w:rPr>
               <w:t>Dmg Die / x3 / +1B / 10P</w:t>
             </w:r>
-            <w:r>
-              <w:rPr>
-                <w:rFonts w:ascii="Abadi" w:hAnsi="Abadi"/>
-                <w:sz w:val="14"/>
-                <w:szCs w:val="14"/>
-              </w:rPr>
-              <w:t xml:space="preserve"> ***</w:t>
-            </w:r>
           </w:p>
           <w:p>
             <w:pPr>
@@ -3325,14 +3363,6 @@
               </w:rPr>
               <w:t>Dmg Die / x3 / -2A / 10P</w:t>
             </w:r>
-            <w:r>
-              <w:rPr>
-                <w:rFonts w:ascii="Abadi" w:hAnsi="Abadi"/>
-                <w:sz w:val="14"/>
-                <w:szCs w:val="14"/>
-              </w:rPr>
-              <w:t xml:space="preserve"> ***</w:t>
-            </w:r>
           </w:p>
           <w:p>
             <w:pPr>
@@ -3354,7 +3384,7 @@
                 <w:sz w:val="14"/>
                 <w:szCs w:val="14"/>
               </w:rPr>
-              <w:t>Fast +1 / x3 / +0B / 10P</w:t>
+              <w:t>Latch On – If you knock your target, you may choose to take a free move to end up adjacent to them / x1 / +0B / 10P</w:t>
             </w:r>
           </w:p>
           <w:p>
@@ -3377,53 +3407,7 @@
                 <w:sz w:val="14"/>
                 <w:szCs w:val="14"/>
               </w:rPr>
-              <w:t>Latch On – If you knock your target, you may choose to take a free move to end up adjacent to them / x1 / +0B / 10P</w:t>
-            </w:r>
-          </w:p>
-          <w:p>
-            <w:pPr>
-              <w:pStyle w:val="ListParagraph"/>
-              <w:numPr>
-                <w:ilvl w:val="0"/>
-                <w:numId w:val="1"/>
-              </w:numPr>
-              <w:spacing w:line="276" w:lineRule="auto"/>
-              <w:rPr>
-                <w:rFonts w:ascii="Abadi" w:hAnsi="Abadi"/>
-                <w:sz w:val="14"/>
-                <w:szCs w:val="14"/>
-              </w:rPr>
-            </w:pPr>
-            <w:r>
-              <w:rPr>
-                <w:rFonts w:ascii="Abadi" w:hAnsi="Abadi"/>
-                <w:sz w:val="14"/>
-                <w:szCs w:val="14"/>
-              </w:rPr>
               <w:t>Pierce +1 / x3 / +0B / 10P</w:t>
-            </w:r>
-          </w:p>
-          <w:p>
-            <w:pPr>
-              <w:pStyle w:val="ListParagraph"/>
-              <w:numPr>
-                <w:ilvl w:val="0"/>
-                <w:numId w:val="1"/>
-              </w:numPr>
-              <w:spacing w:line="276" w:lineRule="auto"/>
-              <w:rPr>
-                <w:rFonts w:ascii="Abadi" w:hAnsi="Abadi"/>
-                <w:sz w:val="14"/>
-                <w:szCs w:val="14"/>
-              </w:rPr>
-            </w:pPr>
-            <w:r>
-              <w:rPr>
-                <w:rFonts w:ascii="Abadi" w:hAnsi="Abadi"/>
-                <w:sz w:val="14"/>
-                <w:szCs w:val="14"/>
-              </w:rPr>
-              <w:t>Range +1 / x3 / +0B / 6P</w:t>
             </w:r>
           </w:p>
         </w:tc>
@@ -4134,6 +4118,7 @@
                 <w:szCs w:val="14"/>
               </w:rPr>
             </w:pPr>
+            <w:proofErr w:type="spellStart"/>
             <w:r>
               <w:rPr>
                 <w:rFonts w:ascii="Abadi" w:hAnsi="Abadi"/>
@@ -4142,6 +4127,7 @@
               </w:rPr>
               <w:t>Vm</w:t>
             </w:r>
+            <w:proofErr w:type="spellEnd"/>
           </w:p>
         </w:tc>
         <w:tc>
@@ -4286,8 +4272,18 @@
                 <w:sz w:val="14"/>
                 <w:szCs w:val="14"/>
               </w:rPr>
-              <w:t>2-3 tgt</w:t>
-            </w:r>
+              <w:t xml:space="preserve">2-3 </w:t>
+            </w:r>
+            <w:proofErr w:type="spellStart"/>
+            <w:r>
+              <w:rPr>
+                <w:rFonts w:ascii="Abadi" w:hAnsi="Abadi"/>
+                <w:sz w:val="14"/>
+                <w:szCs w:val="14"/>
+              </w:rPr>
+              <w:t>tgt</w:t>
+            </w:r>
+            <w:proofErr w:type="spellEnd"/>
           </w:p>
         </w:tc>
         <w:tc>
@@ -4407,6 +4403,7 @@
                 <w:szCs w:val="14"/>
               </w:rPr>
             </w:pPr>
+            <w:bookmarkStart w:id="0" w:name="_GoBack" w:colFirst="0" w:colLast="9"/>
             <w:r>
               <w:rPr>
                 <w:rFonts w:ascii="Abadi" w:hAnsi="Abadi"/>
@@ -4684,19 +4681,20 @@
                 <w:sz w:val="14"/>
                 <w:szCs w:val="14"/>
               </w:rPr>
-              <w:t>Armor 1/1/0 / x3 / -- / 10P</w:t>
-            </w:r>
-            <w:r>
-              <w:rPr>
-                <w:rFonts w:ascii="Abadi" w:hAnsi="Abadi"/>
-                <w:sz w:val="14"/>
-                <w:szCs w:val="14"/>
-              </w:rPr>
-              <w:t xml:space="preserve"> ***</w:t>
+              <w:t>Armor</w:t>
+            </w:r>
+            <w:r>
+              <w:rPr>
+                <w:rFonts w:ascii="Abadi" w:hAnsi="Abadi"/>
+                <w:sz w:val="14"/>
+                <w:szCs w:val="14"/>
+              </w:rPr>
+              <w:t xml:space="preserve"> / x3 / -- / 10P</w:t>
             </w:r>
           </w:p>
         </w:tc>
       </w:tr>
+      <w:bookmarkEnd w:id="0"/>
       <w:tr>
         <w:tc>
           <w:tcPr>
@@ -5437,7 +5435,6 @@
                 <w:sz w:val="14"/>
                 <w:szCs w:val="14"/>
               </w:rPr>
-              <w:lastRenderedPageBreak/>
               <w:t>Werewolf</w:t>
             </w:r>
           </w:p>
@@ -5675,7 +5672,25 @@
                 <w:sz w:val="14"/>
                 <w:szCs w:val="14"/>
               </w:rPr>
-              <w:t>Resist Physical(1)</w:t>
+              <w:t xml:space="preserve">Resist </w:t>
+            </w:r>
+            <w:proofErr w:type="gramStart"/>
+            <w:r>
+              <w:rPr>
+                <w:rFonts w:ascii="Abadi" w:hAnsi="Abadi"/>
+                <w:sz w:val="14"/>
+                <w:szCs w:val="14"/>
+              </w:rPr>
+              <w:t>Physical(</w:t>
+            </w:r>
+            <w:proofErr w:type="gramEnd"/>
+            <w:r>
+              <w:rPr>
+                <w:rFonts w:ascii="Abadi" w:hAnsi="Abadi"/>
+                <w:sz w:val="14"/>
+                <w:szCs w:val="14"/>
+              </w:rPr>
+              <w:t>1)</w:t>
             </w:r>
           </w:p>
           <w:p>
@@ -5697,6 +5712,7 @@
                 <w:sz w:val="14"/>
                 <w:szCs w:val="14"/>
               </w:rPr>
+              <w:lastRenderedPageBreak/>
               <w:t>Silver or magical origin attacks are not resisted</w:t>
             </w:r>
           </w:p>
@@ -5731,6 +5747,7 @@
                 <w:sz w:val="14"/>
                 <w:szCs w:val="14"/>
               </w:rPr>
+              <w:lastRenderedPageBreak/>
               <w:t>Resist +1 / x2 / -- / 30P</w:t>
             </w:r>
             <w:r>

--- a/SupersNew/powers/canine.docx
+++ b/SupersNew/powers/canine.docx
@@ -2665,6 +2665,31 @@
                 <w:szCs w:val="14"/>
               </w:rPr>
             </w:pPr>
+            <w:bookmarkStart w:id="0" w:name="_GoBack"/>
+            <w:r>
+              <w:rPr>
+                <w:rFonts w:ascii="Abadi" w:hAnsi="Abadi"/>
+                <w:sz w:val="14"/>
+                <w:szCs w:val="14"/>
+              </w:rPr>
+              <w:t>Easy Target – Can use against restrained, slowed, and snared opponents / x1 / +0B / 10P</w:t>
+            </w:r>
+          </w:p>
+          <w:bookmarkEnd w:id="0"/>
+          <w:p>
+            <w:pPr>
+              <w:pStyle w:val="ListParagraph"/>
+              <w:numPr>
+                <w:ilvl w:val="0"/>
+                <w:numId w:val="1"/>
+              </w:numPr>
+              <w:spacing w:line="276" w:lineRule="auto"/>
+              <w:rPr>
+                <w:rFonts w:ascii="Abadi" w:hAnsi="Abadi"/>
+                <w:sz w:val="14"/>
+                <w:szCs w:val="14"/>
+              </w:rPr>
+            </w:pPr>
             <w:r>
               <w:rPr>
                 <w:rFonts w:ascii="Abadi" w:hAnsi="Abadi"/>
@@ -4403,7 +4428,6 @@
                 <w:szCs w:val="14"/>
               </w:rPr>
             </w:pPr>
-            <w:bookmarkStart w:id="0" w:name="_GoBack" w:colFirst="0" w:colLast="9"/>
             <w:r>
               <w:rPr>
                 <w:rFonts w:ascii="Abadi" w:hAnsi="Abadi"/>
@@ -4694,7 +4718,6 @@
           </w:p>
         </w:tc>
       </w:tr>
-      <w:bookmarkEnd w:id="0"/>
       <w:tr>
         <w:tc>
           <w:tcPr>
@@ -5435,6 +5458,7 @@
                 <w:sz w:val="14"/>
                 <w:szCs w:val="14"/>
               </w:rPr>
+              <w:lastRenderedPageBreak/>
               <w:t>Werewolf</w:t>
             </w:r>
           </w:p>
@@ -5712,7 +5736,6 @@
                 <w:sz w:val="14"/>
                 <w:szCs w:val="14"/>
               </w:rPr>
-              <w:lastRenderedPageBreak/>
               <w:t>Silver or magical origin attacks are not resisted</w:t>
             </w:r>
           </w:p>
@@ -5747,7 +5770,6 @@
                 <w:sz w:val="14"/>
                 <w:szCs w:val="14"/>
               </w:rPr>
-              <w:lastRenderedPageBreak/>
               <w:t>Resist +1 / x2 / -- / 30P</w:t>
             </w:r>
             <w:r>

--- a/SupersNew/powers/canine.docx
+++ b/SupersNew/powers/canine.docx
@@ -8,12 +8,6 @@
           <w:rFonts w:ascii="Abadi" w:hAnsi="Abadi"/>
         </w:rPr>
       </w:pPr>
-      <w:r>
-        <w:rPr>
-          <w:rFonts w:ascii="Abadi" w:hAnsi="Abadi"/>
-        </w:rPr>
-        <w:t>=</w:t>
-      </w:r>
       <w:r>
         <w:rPr>
           <w:rFonts w:ascii="Abadi" w:hAnsi="Abadi"/>
@@ -241,7 +235,7 @@
                 <w:sz w:val="18"/>
                 <w:szCs w:val="18"/>
               </w:rPr>
-              <w:t>MS</w:t>
+              <w:t>RS</w:t>
             </w:r>
             <w:r>
               <w:rPr>
@@ -271,7 +265,7 @@
                 <w:sz w:val="18"/>
                 <w:szCs w:val="18"/>
               </w:rPr>
-              <w:t>RS</w:t>
+              <w:t>MR</w:t>
             </w:r>
             <w:r>
               <w:rPr>
@@ -2665,7 +2659,6 @@
                 <w:szCs w:val="14"/>
               </w:rPr>
             </w:pPr>
-            <w:bookmarkStart w:id="0" w:name="_GoBack"/>
             <w:r>
               <w:rPr>
                 <w:rFonts w:ascii="Abadi" w:hAnsi="Abadi"/>
@@ -2675,7 +2668,6 @@
               <w:t>Easy Target – Can use against restrained, slowed, and snared opponents / x1 / +0B / 10P</w:t>
             </w:r>
           </w:p>
-          <w:bookmarkEnd w:id="0"/>
           <w:p>
             <w:pPr>
               <w:pStyle w:val="ListParagraph"/>
@@ -2958,7 +2950,23 @@
                 <w:sz w:val="14"/>
                 <w:szCs w:val="14"/>
               </w:rPr>
-              <w:t>Ear Piercer – Any enemy that fails their save takes 1d6 penetrating energy damage / x1 / -- / 10P</w:t>
+              <w:t xml:space="preserve">Ear Piercer – Any enemy that fails their save takes 1d6 penetrating energy damage / x1 / </w:t>
+            </w:r>
+            <w:r>
+              <w:rPr>
+                <w:rFonts w:ascii="Abadi" w:hAnsi="Abadi"/>
+                <w:sz w:val="14"/>
+                <w:szCs w:val="14"/>
+              </w:rPr>
+              <w:t>+1B</w:t>
+            </w:r>
+            <w:r>
+              <w:rPr>
+                <w:rFonts w:ascii="Abadi" w:hAnsi="Abadi"/>
+                <w:sz w:val="14"/>
+                <w:szCs w:val="14"/>
+              </w:rPr>
+              <w:t xml:space="preserve"> / 10P</w:t>
             </w:r>
           </w:p>
           <w:p>
@@ -3178,7 +3186,7 @@
                 <w:sz w:val="14"/>
                 <w:szCs w:val="14"/>
               </w:rPr>
-              <w:t>4</w:t>
+              <w:t>5</w:t>
             </w:r>
           </w:p>
         </w:tc>
@@ -3208,7 +3216,23 @@
                 <w:sz w:val="14"/>
                 <w:szCs w:val="16"/>
               </w:rPr>
-              <w:t>2d6 + Muscle physical damage</w:t>
+              <w:t>2d</w:t>
+            </w:r>
+            <w:r>
+              <w:rPr>
+                <w:rFonts w:ascii="Abadi" w:hAnsi="Abadi"/>
+                <w:sz w:val="14"/>
+                <w:szCs w:val="16"/>
+              </w:rPr>
+              <w:t>8</w:t>
+            </w:r>
+            <w:r>
+              <w:rPr>
+                <w:rFonts w:ascii="Abadi" w:hAnsi="Abadi"/>
+                <w:sz w:val="14"/>
+                <w:szCs w:val="16"/>
+              </w:rPr>
+              <w:t xml:space="preserve"> + Muscle physical damage</w:t>
             </w:r>
           </w:p>
           <w:p>
@@ -4033,15 +4057,7 @@
                 <w:sz w:val="14"/>
                 <w:szCs w:val="14"/>
               </w:rPr>
-              <w:t>1</w:t>
-            </w:r>
-            <w:r>
-              <w:rPr>
-                <w:rFonts w:ascii="Abadi" w:hAnsi="Abadi"/>
-                <w:sz w:val="14"/>
-                <w:szCs w:val="14"/>
-              </w:rPr>
-              <w:t xml:space="preserve"> Damage/Die</w:t>
+              <w:t>2 Damage</w:t>
             </w:r>
           </w:p>
           <w:p>
@@ -4091,6 +4107,16 @@
                 <w:szCs w:val="14"/>
               </w:rPr>
             </w:pPr>
+            <w:r>
+              <w:rPr>
+                <w:rFonts w:ascii="Abadi" w:hAnsi="Abadi"/>
+                <w:sz w:val="14"/>
+                <w:szCs w:val="14"/>
+              </w:rPr>
+              <w:t>None</w:t>
+            </w:r>
+            <w:bookmarkStart w:id="0" w:name="_GoBack"/>
+            <w:bookmarkEnd w:id="0"/>
           </w:p>
         </w:tc>
       </w:tr>

--- a/SupersNew/powers/canine.docx
+++ b/SupersNew/powers/canine.docx
@@ -235,7 +235,7 @@
                 <w:sz w:val="18"/>
                 <w:szCs w:val="18"/>
               </w:rPr>
-              <w:t>RS</w:t>
+              <w:t>R</w:t>
             </w:r>
             <w:r>
               <w:rPr>
@@ -243,89 +243,113 @@
                 <w:sz w:val="18"/>
                 <w:szCs w:val="18"/>
               </w:rPr>
-              <w:t>+2</w:t>
-            </w:r>
-          </w:p>
-        </w:tc>
-        <w:tc>
-          <w:tcPr>
-            <w:tcW w:w="1798" w:type="dxa"/>
-          </w:tcPr>
-          <w:p>
-            <w:pPr>
+              <w:t>T</w:t>
+            </w:r>
+            <w:r>
               <w:rPr>
                 <w:rFonts w:ascii="Abadi" w:hAnsi="Abadi"/>
                 <w:sz w:val="18"/>
                 <w:szCs w:val="18"/>
               </w:rPr>
-            </w:pPr>
-            <w:r>
+              <w:t>+2</w:t>
+            </w:r>
+          </w:p>
+        </w:tc>
+        <w:tc>
+          <w:tcPr>
+            <w:tcW w:w="1798" w:type="dxa"/>
+          </w:tcPr>
+          <w:p>
+            <w:pPr>
               <w:rPr>
                 <w:rFonts w:ascii="Abadi" w:hAnsi="Abadi"/>
                 <w:sz w:val="18"/>
                 <w:szCs w:val="18"/>
               </w:rPr>
-              <w:t>MR</w:t>
-            </w:r>
+            </w:pPr>
             <w:r>
               <w:rPr>
                 <w:rFonts w:ascii="Abadi" w:hAnsi="Abadi"/>
                 <w:sz w:val="18"/>
                 <w:szCs w:val="18"/>
               </w:rPr>
-              <w:t>+1</w:t>
-            </w:r>
-          </w:p>
-        </w:tc>
-        <w:tc>
-          <w:tcPr>
-            <w:tcW w:w="1799" w:type="dxa"/>
-          </w:tcPr>
-          <w:p>
-            <w:pPr>
+              <w:t>MR</w:t>
+            </w:r>
+            <w:r>
               <w:rPr>
                 <w:rFonts w:ascii="Abadi" w:hAnsi="Abadi"/>
                 <w:sz w:val="18"/>
                 <w:szCs w:val="18"/>
               </w:rPr>
-            </w:pPr>
-            <w:r>
+              <w:t>+1</w:t>
+            </w:r>
+          </w:p>
+        </w:tc>
+        <w:tc>
+          <w:tcPr>
+            <w:tcW w:w="1799" w:type="dxa"/>
+          </w:tcPr>
+          <w:p>
+            <w:pPr>
               <w:rPr>
                 <w:rFonts w:ascii="Abadi" w:hAnsi="Abadi"/>
                 <w:sz w:val="18"/>
                 <w:szCs w:val="18"/>
               </w:rPr>
-              <w:t>RS</w:t>
-            </w:r>
+            </w:pPr>
             <w:r>
               <w:rPr>
                 <w:rFonts w:ascii="Abadi" w:hAnsi="Abadi"/>
                 <w:sz w:val="18"/>
                 <w:szCs w:val="18"/>
               </w:rPr>
-              <w:t>+2</w:t>
-            </w:r>
-          </w:p>
-        </w:tc>
-        <w:tc>
-          <w:tcPr>
-            <w:tcW w:w="1799" w:type="dxa"/>
-          </w:tcPr>
-          <w:p>
-            <w:pPr>
+              <w:t>RS</w:t>
+            </w:r>
+            <w:r>
               <w:rPr>
                 <w:rFonts w:ascii="Abadi" w:hAnsi="Abadi"/>
                 <w:sz w:val="18"/>
                 <w:szCs w:val="18"/>
               </w:rPr>
-            </w:pPr>
-            <w:r>
+              <w:t>+2</w:t>
+            </w:r>
+          </w:p>
+        </w:tc>
+        <w:tc>
+          <w:tcPr>
+            <w:tcW w:w="1799" w:type="dxa"/>
+          </w:tcPr>
+          <w:p>
+            <w:pPr>
               <w:rPr>
                 <w:rFonts w:ascii="Abadi" w:hAnsi="Abadi"/>
                 <w:sz w:val="18"/>
                 <w:szCs w:val="18"/>
               </w:rPr>
-              <w:t>PR+0</w:t>
+            </w:pPr>
+            <w:r>
+              <w:rPr>
+                <w:rFonts w:ascii="Abadi" w:hAnsi="Abadi"/>
+                <w:sz w:val="18"/>
+                <w:szCs w:val="18"/>
+              </w:rPr>
+              <w:t>P</w:t>
+            </w:r>
+            <w:r>
+              <w:rPr>
+                <w:rFonts w:ascii="Abadi" w:hAnsi="Abadi"/>
+                <w:sz w:val="18"/>
+                <w:szCs w:val="18"/>
+              </w:rPr>
+              <w:t>T</w:t>
+            </w:r>
+            <w:r>
+              <w:rPr>
+                <w:rFonts w:ascii="Abadi" w:hAnsi="Abadi"/>
+                <w:sz w:val="18"/>
+                <w:szCs w:val="18"/>
+              </w:rPr>
+              <w:t>+0</w:t>
             </w:r>
           </w:p>
         </w:tc>
@@ -356,6 +380,8 @@
         </w:rPr>
         <w:t>Special Mechanics</w:t>
       </w:r>
+      <w:bookmarkStart w:id="0" w:name="_GoBack"/>
+      <w:bookmarkEnd w:id="0"/>
     </w:p>
     <w:p>
       <w:pPr>
@@ -4115,8 +4141,6 @@
               </w:rPr>
               <w:t>None</w:t>
             </w:r>
-            <w:bookmarkStart w:id="0" w:name="_GoBack"/>
-            <w:bookmarkEnd w:id="0"/>
           </w:p>
         </w:tc>
       </w:tr>

--- a/SupersNew/powers/canine.docx
+++ b/SupersNew/powers/canine.docx
@@ -380,8 +380,6 @@
         </w:rPr>
         <w:t>Special Mechanics</w:t>
       </w:r>
-      <w:bookmarkStart w:id="0" w:name="_GoBack"/>
-      <w:bookmarkEnd w:id="0"/>
     </w:p>
     <w:p>
       <w:pPr>
@@ -1949,6 +1947,38 @@
               <w:t>6</w:t>
             </w:r>
           </w:p>
+          <w:p>
+            <w:pPr>
+              <w:numPr>
+                <w:ilvl w:val="0"/>
+                <w:numId w:val="1"/>
+              </w:numPr>
+              <w:spacing w:after="0" w:line="276" w:lineRule="auto"/>
+              <w:rPr>
+                <w:rFonts w:ascii="Abadi" w:hAnsi="Abadi"/>
+                <w:sz w:val="14"/>
+                <w:szCs w:val="14"/>
+              </w:rPr>
+            </w:pPr>
+            <w:proofErr w:type="gramStart"/>
+            <w:r>
+              <w:rPr>
+                <w:rFonts w:ascii="Abadi" w:hAnsi="Abadi"/>
+                <w:sz w:val="14"/>
+                <w:szCs w:val="14"/>
+              </w:rPr>
+              <w:t>Overland(</w:t>
+            </w:r>
+            <w:proofErr w:type="gramEnd"/>
+            <w:r>
+              <w:rPr>
+                <w:rFonts w:ascii="Abadi" w:hAnsi="Abadi"/>
+                <w:sz w:val="14"/>
+                <w:szCs w:val="14"/>
+              </w:rPr>
+              <w:t>3)</w:t>
+            </w:r>
+          </w:p>
         </w:tc>
         <w:tc>
           <w:tcPr>
@@ -2029,6 +2059,31 @@
               </w:rPr>
               <w:t xml:space="preserve"> / 10P</w:t>
             </w:r>
+          </w:p>
+          <w:p>
+            <w:pPr>
+              <w:pStyle w:val="ListParagraph"/>
+              <w:numPr>
+                <w:ilvl w:val="0"/>
+                <w:numId w:val="1"/>
+              </w:numPr>
+              <w:spacing w:line="276" w:lineRule="auto"/>
+              <w:rPr>
+                <w:rFonts w:ascii="Abadi" w:hAnsi="Abadi"/>
+                <w:sz w:val="14"/>
+                <w:szCs w:val="14"/>
+              </w:rPr>
+            </w:pPr>
+            <w:r>
+              <w:rPr>
+                <w:rFonts w:ascii="Abadi" w:hAnsi="Abadi"/>
+                <w:sz w:val="14"/>
+                <w:szCs w:val="14"/>
+              </w:rPr>
+              <w:t>Overland +1 / x3 / +0B / 10P</w:t>
+            </w:r>
+            <w:bookmarkStart w:id="0" w:name="_GoBack"/>
+            <w:bookmarkEnd w:id="0"/>
           </w:p>
         </w:tc>
       </w:tr>
@@ -5443,6 +5498,7 @@
                 <w:sz w:val="14"/>
                 <w:szCs w:val="14"/>
               </w:rPr>
+              <w:lastRenderedPageBreak/>
               <w:t>Useful for disguise purposes and perhaps others at GM’s discretion</w:t>
             </w:r>
           </w:p>
@@ -5477,6 +5533,7 @@
                 <w:sz w:val="14"/>
                 <w:szCs w:val="14"/>
               </w:rPr>
+              <w:lastRenderedPageBreak/>
               <w:t>None</w:t>
             </w:r>
           </w:p>
@@ -5508,7 +5565,6 @@
                 <w:sz w:val="14"/>
                 <w:szCs w:val="14"/>
               </w:rPr>
-              <w:lastRenderedPageBreak/>
               <w:t>Werewolf</w:t>
             </w:r>
           </w:p>
